--- a/AI_PROJECT.docx
+++ b/AI_PROJECT.docx
@@ -6,8 +6,6 @@
       <w:pPr>
         <w:pStyle w:val="NormalWeb"/>
         <w:jc w:val="center"/>
-      </w:pPr>
-      <w:r>
         <w:rPr>
           <w:rFonts w:ascii="TimesNewRomanPS" w:hAnsi="TimesNewRomanPS"/>
           <w:b/>
@@ -15,8 +13,7 @@
           <w:sz w:val="22"/>
           <w:szCs w:val="22"/>
         </w:rPr>
-        <w:t>VIETNAM NATIONAL UNIVERSITY – HO CHI MINH CITY INTERNATIONAL UNIVERSITY</w:t>
-      </w:r>
+      </w:pPr>
       <w:r>
         <w:rPr>
           <w:rFonts w:ascii="TimesNewRomanPS" w:hAnsi="TimesNewRomanPS"/>
@@ -25,8 +22,72 @@
           <w:sz w:val="22"/>
           <w:szCs w:val="22"/>
         </w:rPr>
+        <w:t>VIETNAM NATIONAL UNIVERSITY – HO CHI MINH CITY INTERNATIONAL UNIVERSITY</w:t>
+      </w:r>
+      <w:r>
+        <w:rPr>
+          <w:rFonts w:ascii="TimesNewRomanPS" w:hAnsi="TimesNewRomanPS"/>
+          <w:b/>
+          <w:bCs/>
+          <w:sz w:val="22"/>
+          <w:szCs w:val="22"/>
+        </w:rPr>
         <w:br/>
         <w:t>SCHOOL OF COMPUTER SCIENCE AND ENGINEERING</w:t>
+      </w:r>
+    </w:p>
+    <w:p>
+      <w:pPr>
+        <w:pStyle w:val="NormalWeb"/>
+        <w:jc w:val="center"/>
+      </w:pPr>
+      <w:r>
+        <w:rPr>
+          <w:noProof/>
+          <w:lang w:val="vi-VN"/>
+          <w14:ligatures w14:val="standardContextual"/>
+        </w:rPr>
+        <w:drawing>
+          <wp:inline distT="0" distB="0" distL="0" distR="0" wp14:anchorId="09D6A2A3" wp14:editId="115B4A19">
+            <wp:extent cx="3559628" cy="3534908"/>
+            <wp:effectExtent l="0" t="0" r="0" b="0"/>
+            <wp:docPr id="2120507492" name="Picture 18"/>
+            <wp:cNvGraphicFramePr>
+              <a:graphicFrameLocks xmlns:a="http://schemas.openxmlformats.org/drawingml/2006/main" noChangeAspect="1"/>
+            </wp:cNvGraphicFramePr>
+            <a:graphic xmlns:a="http://schemas.openxmlformats.org/drawingml/2006/main">
+              <a:graphicData uri="http://schemas.openxmlformats.org/drawingml/2006/picture">
+                <pic:pic xmlns:pic="http://schemas.openxmlformats.org/drawingml/2006/picture">
+                  <pic:nvPicPr>
+                    <pic:cNvPr id="2120507492" name="Picture 2120507492"/>
+                    <pic:cNvPicPr/>
+                  </pic:nvPicPr>
+                  <pic:blipFill>
+                    <a:blip r:embed="rId6">
+                      <a:extLst>
+                        <a:ext uri="{28A0092B-C50C-407E-A947-70E740481C1C}">
+                          <a14:useLocalDpi xmlns:a14="http://schemas.microsoft.com/office/drawing/2010/main" val="0"/>
+                        </a:ext>
+                      </a:extLst>
+                    </a:blip>
+                    <a:stretch>
+                      <a:fillRect/>
+                    </a:stretch>
+                  </pic:blipFill>
+                  <pic:spPr>
+                    <a:xfrm>
+                      <a:off x="0" y="0"/>
+                      <a:ext cx="3568381" cy="3543600"/>
+                    </a:xfrm>
+                    <a:prstGeom prst="rect">
+                      <a:avLst/>
+                    </a:prstGeom>
+                  </pic:spPr>
+                </pic:pic>
+              </a:graphicData>
+            </a:graphic>
+          </wp:inline>
+        </w:drawing>
       </w:r>
     </w:p>
     <w:p>
@@ -263,7 +324,7 @@
               <w:rPr>
                 <w:lang w:val="vi-VN"/>
               </w:rPr>
-              <w:t>Đỗ Gia Thụy</w:t>
+              <w:t>Trần Thế Phong</w:t>
             </w:r>
           </w:p>
         </w:tc>
@@ -276,14 +337,26 @@
               <w:pStyle w:val="NormalWeb"/>
               <w:jc w:val="center"/>
               <w:rPr>
+                <w:lang w:val="en-US"/>
+              </w:rPr>
+            </w:pPr>
+            <w:r>
+              <w:rPr>
                 <w:lang w:val="vi-VN"/>
               </w:rPr>
-            </w:pPr>
+              <w:t>ITCSI</w:t>
+            </w:r>
             <w:r>
               <w:rPr>
                 <w:lang w:val="vi-VN"/>
               </w:rPr>
-              <w:t>ITCSIU21237</w:t>
+              <w:t>U21</w:t>
+            </w:r>
+            <w:r>
+              <w:rPr>
+                <w:lang w:val="en-US"/>
+              </w:rPr>
+              <w:t>215</w:t>
             </w:r>
           </w:p>
         </w:tc>
@@ -325,7 +398,7 @@
               <w:rPr>
                 <w:lang w:val="vi-VN"/>
               </w:rPr>
-              <w:t>Trần Thế Phong</w:t>
+              <w:t>Đỗ Gia Thụy</w:t>
             </w:r>
           </w:p>
         </w:tc>
@@ -338,9 +411,15 @@
               <w:pStyle w:val="NormalWeb"/>
               <w:jc w:val="center"/>
               <w:rPr>
-                <w:lang w:val="en-US"/>
+                <w:lang w:val="vi-VN"/>
               </w:rPr>
             </w:pPr>
+            <w:r>
+              <w:rPr>
+                <w:lang w:val="vi-VN"/>
+              </w:rPr>
+              <w:t>ITCSIU21237</w:t>
+            </w:r>
           </w:p>
         </w:tc>
       </w:tr>
@@ -397,6 +476,18 @@
                 <w:lang w:val="en-US"/>
               </w:rPr>
             </w:pPr>
+            <w:r>
+              <w:rPr>
+                <w:lang w:val="vi-VN"/>
+              </w:rPr>
+              <w:t>ITCSIU21</w:t>
+            </w:r>
+            <w:r>
+              <w:rPr>
+                <w:lang w:val="en-US"/>
+              </w:rPr>
+              <w:t>189</w:t>
+            </w:r>
           </w:p>
         </w:tc>
       </w:tr>
@@ -404,11 +495,29 @@
     <w:p>
       <w:pPr>
         <w:pStyle w:val="NormalWeb"/>
+        <w:ind w:left="720"/>
         <w:jc w:val="center"/>
         <w:rPr>
-          <w:lang w:val="en-US"/>
-        </w:rPr>
-      </w:pPr>
+          <w:sz w:val="32"/>
+          <w:szCs w:val="32"/>
+        </w:rPr>
+      </w:pPr>
+      <w:r>
+        <w:rPr>
+          <w:rFonts w:ascii="TimesNewRomanPSMT" w:hAnsi="TimesNewRomanPSMT"/>
+          <w:sz w:val="28"/>
+          <w:szCs w:val="28"/>
+        </w:rPr>
+        <w:t xml:space="preserve">Instructor: Assoc. Prof. </w:t>
+      </w:r>
+      <w:r>
+        <w:rPr>
+          <w:rFonts w:ascii="TimesNewRomanPSMT" w:hAnsi="TimesNewRomanPSMT"/>
+          <w:sz w:val="28"/>
+          <w:szCs w:val="28"/>
+        </w:rPr>
+        <w:t>Nguyen Trung Ki</w:t>
+      </w:r>
     </w:p>
     <w:p>
       <w:pPr>
@@ -422,6 +531,2572 @@
         </w:rPr>
         <w:br w:type="page"/>
       </w:r>
+    </w:p>
+    <w:sdt>
+      <w:sdtPr>
+        <w:id w:val="66007053"/>
+        <w:docPartObj>
+          <w:docPartGallery w:val="Table of Contents"/>
+          <w:docPartUnique/>
+        </w:docPartObj>
+      </w:sdtPr>
+      <w:sdtEndPr>
+        <w:rPr>
+          <w:rFonts w:asciiTheme="minorHAnsi" w:eastAsiaTheme="minorHAnsi" w:hAnsiTheme="minorHAnsi" w:cstheme="minorBidi"/>
+          <w:noProof/>
+          <w:color w:val="auto"/>
+          <w:kern w:val="2"/>
+          <w:sz w:val="24"/>
+          <w:szCs w:val="24"/>
+          <w:lang w:val="en-GB"/>
+          <w14:ligatures w14:val="standardContextual"/>
+        </w:rPr>
+      </w:sdtEndPr>
+      <w:sdtContent>
+        <w:p>
+          <w:pPr>
+            <w:pStyle w:val="TOCHeading"/>
+          </w:pPr>
+          <w:r>
+            <w:t>Table of Contents</w:t>
+          </w:r>
+        </w:p>
+        <w:p>
+          <w:pPr>
+            <w:pStyle w:val="TOC1"/>
+            <w:tabs>
+              <w:tab w:val="left" w:pos="480"/>
+              <w:tab w:val="right" w:leader="dot" w:pos="9016"/>
+            </w:tabs>
+            <w:rPr>
+              <w:rFonts w:eastAsiaTheme="minorEastAsia"/>
+              <w:b w:val="0"/>
+              <w:bCs w:val="0"/>
+              <w:i w:val="0"/>
+              <w:iCs w:val="0"/>
+              <w:noProof/>
+              <w:lang w:eastAsia="en-GB"/>
+            </w:rPr>
+          </w:pPr>
+          <w:r>
+            <w:rPr>
+              <w:b w:val="0"/>
+              <w:bCs w:val="0"/>
+            </w:rPr>
+            <w:fldChar w:fldCharType="begin"/>
+          </w:r>
+          <w:r>
+            <w:instrText xml:space="preserve"> TOC \o "1-3" \h \z \u </w:instrText>
+          </w:r>
+          <w:r>
+            <w:rPr>
+              <w:b w:val="0"/>
+              <w:bCs w:val="0"/>
+            </w:rPr>
+            <w:fldChar w:fldCharType="separate"/>
+          </w:r>
+          <w:hyperlink w:anchor="_Toc186280671" w:history="1">
+            <w:r>
+              <w:rPr>
+                <w:rStyle w:val="Hyperlink"/>
+                <w:noProof/>
+                <w:lang w:val="en-US"/>
+              </w:rPr>
+              <w:t>1.</w:t>
+            </w:r>
+            <w:r>
+              <w:rPr>
+                <w:rFonts w:eastAsiaTheme="minorEastAsia"/>
+                <w:b w:val="0"/>
+                <w:bCs w:val="0"/>
+                <w:i w:val="0"/>
+                <w:iCs w:val="0"/>
+                <w:noProof/>
+                <w:lang w:eastAsia="en-GB"/>
+              </w:rPr>
+              <w:tab/>
+            </w:r>
+            <w:r>
+              <w:rPr>
+                <w:rStyle w:val="Hyperlink"/>
+                <w:noProof/>
+                <w:lang w:val="en-US"/>
+              </w:rPr>
+              <w:t>Introduction</w:t>
+            </w:r>
+            <w:r>
+              <w:rPr>
+                <w:noProof/>
+                <w:webHidden/>
+              </w:rPr>
+              <w:tab/>
+            </w:r>
+            <w:r>
+              <w:rPr>
+                <w:noProof/>
+                <w:webHidden/>
+              </w:rPr>
+              <w:fldChar w:fldCharType="begin"/>
+            </w:r>
+            <w:r>
+              <w:rPr>
+                <w:noProof/>
+                <w:webHidden/>
+              </w:rPr>
+              <w:instrText xml:space="preserve"> PAGEREF _Toc186280671 \h </w:instrText>
+            </w:r>
+            <w:r>
+              <w:rPr>
+                <w:noProof/>
+                <w:webHidden/>
+              </w:rPr>
+            </w:r>
+            <w:r>
+              <w:rPr>
+                <w:noProof/>
+                <w:webHidden/>
+              </w:rPr>
+              <w:fldChar w:fldCharType="separate"/>
+            </w:r>
+            <w:r>
+              <w:rPr>
+                <w:noProof/>
+                <w:webHidden/>
+              </w:rPr>
+              <w:t>3</w:t>
+            </w:r>
+            <w:r>
+              <w:rPr>
+                <w:noProof/>
+                <w:webHidden/>
+              </w:rPr>
+              <w:fldChar w:fldCharType="end"/>
+            </w:r>
+          </w:hyperlink>
+        </w:p>
+        <w:p>
+          <w:pPr>
+            <w:pStyle w:val="TOC2"/>
+            <w:tabs>
+              <w:tab w:val="left" w:pos="960"/>
+              <w:tab w:val="right" w:leader="dot" w:pos="9016"/>
+            </w:tabs>
+            <w:rPr>
+              <w:rFonts w:eastAsiaTheme="minorEastAsia"/>
+              <w:b w:val="0"/>
+              <w:bCs w:val="0"/>
+              <w:noProof/>
+              <w:sz w:val="24"/>
+              <w:szCs w:val="24"/>
+              <w:lang w:eastAsia="en-GB"/>
+            </w:rPr>
+          </w:pPr>
+          <w:hyperlink w:anchor="_Toc186280672" w:history="1">
+            <w:r>
+              <w:rPr>
+                <w:rStyle w:val="Hyperlink"/>
+                <w:noProof/>
+                <w:lang w:val="en-US"/>
+              </w:rPr>
+              <w:t>1.1</w:t>
+            </w:r>
+            <w:r>
+              <w:rPr>
+                <w:rFonts w:eastAsiaTheme="minorEastAsia"/>
+                <w:b w:val="0"/>
+                <w:bCs w:val="0"/>
+                <w:noProof/>
+                <w:sz w:val="24"/>
+                <w:szCs w:val="24"/>
+                <w:lang w:eastAsia="en-GB"/>
+              </w:rPr>
+              <w:tab/>
+            </w:r>
+            <w:r>
+              <w:rPr>
+                <w:rStyle w:val="Hyperlink"/>
+                <w:noProof/>
+                <w:lang w:val="en-US"/>
+              </w:rPr>
+              <w:t>Overview of the System</w:t>
+            </w:r>
+            <w:r>
+              <w:rPr>
+                <w:noProof/>
+                <w:webHidden/>
+              </w:rPr>
+              <w:tab/>
+            </w:r>
+            <w:r>
+              <w:rPr>
+                <w:noProof/>
+                <w:webHidden/>
+              </w:rPr>
+              <w:fldChar w:fldCharType="begin"/>
+            </w:r>
+            <w:r>
+              <w:rPr>
+                <w:noProof/>
+                <w:webHidden/>
+              </w:rPr>
+              <w:instrText xml:space="preserve"> PAGEREF _Toc186280672 \h </w:instrText>
+            </w:r>
+            <w:r>
+              <w:rPr>
+                <w:noProof/>
+                <w:webHidden/>
+              </w:rPr>
+            </w:r>
+            <w:r>
+              <w:rPr>
+                <w:noProof/>
+                <w:webHidden/>
+              </w:rPr>
+              <w:fldChar w:fldCharType="separate"/>
+            </w:r>
+            <w:r>
+              <w:rPr>
+                <w:noProof/>
+                <w:webHidden/>
+              </w:rPr>
+              <w:t>3</w:t>
+            </w:r>
+            <w:r>
+              <w:rPr>
+                <w:noProof/>
+                <w:webHidden/>
+              </w:rPr>
+              <w:fldChar w:fldCharType="end"/>
+            </w:r>
+          </w:hyperlink>
+        </w:p>
+        <w:p>
+          <w:pPr>
+            <w:pStyle w:val="TOC2"/>
+            <w:tabs>
+              <w:tab w:val="left" w:pos="960"/>
+              <w:tab w:val="right" w:leader="dot" w:pos="9016"/>
+            </w:tabs>
+            <w:rPr>
+              <w:rFonts w:eastAsiaTheme="minorEastAsia"/>
+              <w:b w:val="0"/>
+              <w:bCs w:val="0"/>
+              <w:noProof/>
+              <w:sz w:val="24"/>
+              <w:szCs w:val="24"/>
+              <w:lang w:eastAsia="en-GB"/>
+            </w:rPr>
+          </w:pPr>
+          <w:hyperlink w:anchor="_Toc186280673" w:history="1">
+            <w:r>
+              <w:rPr>
+                <w:rStyle w:val="Hyperlink"/>
+                <w:noProof/>
+                <w:lang w:val="en-US"/>
+              </w:rPr>
+              <w:t>1.2</w:t>
+            </w:r>
+            <w:r>
+              <w:rPr>
+                <w:rFonts w:eastAsiaTheme="minorEastAsia"/>
+                <w:b w:val="0"/>
+                <w:bCs w:val="0"/>
+                <w:noProof/>
+                <w:sz w:val="24"/>
+                <w:szCs w:val="24"/>
+                <w:lang w:eastAsia="en-GB"/>
+              </w:rPr>
+              <w:tab/>
+            </w:r>
+            <w:r>
+              <w:rPr>
+                <w:rStyle w:val="Hyperlink"/>
+                <w:noProof/>
+                <w:lang w:val="en-US"/>
+              </w:rPr>
+              <w:t>Problem Statement</w:t>
+            </w:r>
+            <w:r>
+              <w:rPr>
+                <w:noProof/>
+                <w:webHidden/>
+              </w:rPr>
+              <w:tab/>
+            </w:r>
+            <w:r>
+              <w:rPr>
+                <w:noProof/>
+                <w:webHidden/>
+              </w:rPr>
+              <w:fldChar w:fldCharType="begin"/>
+            </w:r>
+            <w:r>
+              <w:rPr>
+                <w:noProof/>
+                <w:webHidden/>
+              </w:rPr>
+              <w:instrText xml:space="preserve"> PAGEREF _Toc186280673 \h </w:instrText>
+            </w:r>
+            <w:r>
+              <w:rPr>
+                <w:noProof/>
+                <w:webHidden/>
+              </w:rPr>
+            </w:r>
+            <w:r>
+              <w:rPr>
+                <w:noProof/>
+                <w:webHidden/>
+              </w:rPr>
+              <w:fldChar w:fldCharType="separate"/>
+            </w:r>
+            <w:r>
+              <w:rPr>
+                <w:noProof/>
+                <w:webHidden/>
+              </w:rPr>
+              <w:t>4</w:t>
+            </w:r>
+            <w:r>
+              <w:rPr>
+                <w:noProof/>
+                <w:webHidden/>
+              </w:rPr>
+              <w:fldChar w:fldCharType="end"/>
+            </w:r>
+          </w:hyperlink>
+        </w:p>
+        <w:p>
+          <w:pPr>
+            <w:pStyle w:val="TOC1"/>
+            <w:tabs>
+              <w:tab w:val="left" w:pos="480"/>
+              <w:tab w:val="right" w:leader="dot" w:pos="9016"/>
+            </w:tabs>
+            <w:rPr>
+              <w:rFonts w:eastAsiaTheme="minorEastAsia"/>
+              <w:b w:val="0"/>
+              <w:bCs w:val="0"/>
+              <w:i w:val="0"/>
+              <w:iCs w:val="0"/>
+              <w:noProof/>
+              <w:lang w:eastAsia="en-GB"/>
+            </w:rPr>
+          </w:pPr>
+          <w:hyperlink w:anchor="_Toc186280674" w:history="1">
+            <w:r>
+              <w:rPr>
+                <w:rStyle w:val="Hyperlink"/>
+                <w:noProof/>
+                <w:lang w:val="en-US"/>
+              </w:rPr>
+              <w:t>2.</w:t>
+            </w:r>
+            <w:r>
+              <w:rPr>
+                <w:rFonts w:eastAsiaTheme="minorEastAsia"/>
+                <w:b w:val="0"/>
+                <w:bCs w:val="0"/>
+                <w:i w:val="0"/>
+                <w:iCs w:val="0"/>
+                <w:noProof/>
+                <w:lang w:eastAsia="en-GB"/>
+              </w:rPr>
+              <w:tab/>
+            </w:r>
+            <w:r>
+              <w:rPr>
+                <w:rStyle w:val="Hyperlink"/>
+                <w:noProof/>
+                <w:lang w:val="en-US"/>
+              </w:rPr>
+              <w:t>Related Work</w:t>
+            </w:r>
+            <w:r>
+              <w:rPr>
+                <w:noProof/>
+                <w:webHidden/>
+              </w:rPr>
+              <w:tab/>
+            </w:r>
+            <w:r>
+              <w:rPr>
+                <w:noProof/>
+                <w:webHidden/>
+              </w:rPr>
+              <w:fldChar w:fldCharType="begin"/>
+            </w:r>
+            <w:r>
+              <w:rPr>
+                <w:noProof/>
+                <w:webHidden/>
+              </w:rPr>
+              <w:instrText xml:space="preserve"> PAGEREF _Toc186280674 \h </w:instrText>
+            </w:r>
+            <w:r>
+              <w:rPr>
+                <w:noProof/>
+                <w:webHidden/>
+              </w:rPr>
+            </w:r>
+            <w:r>
+              <w:rPr>
+                <w:noProof/>
+                <w:webHidden/>
+              </w:rPr>
+              <w:fldChar w:fldCharType="separate"/>
+            </w:r>
+            <w:r>
+              <w:rPr>
+                <w:noProof/>
+                <w:webHidden/>
+              </w:rPr>
+              <w:t>4</w:t>
+            </w:r>
+            <w:r>
+              <w:rPr>
+                <w:noProof/>
+                <w:webHidden/>
+              </w:rPr>
+              <w:fldChar w:fldCharType="end"/>
+            </w:r>
+          </w:hyperlink>
+        </w:p>
+        <w:p>
+          <w:pPr>
+            <w:pStyle w:val="TOC2"/>
+            <w:tabs>
+              <w:tab w:val="left" w:pos="960"/>
+              <w:tab w:val="right" w:leader="dot" w:pos="9016"/>
+            </w:tabs>
+            <w:rPr>
+              <w:rFonts w:eastAsiaTheme="minorEastAsia"/>
+              <w:b w:val="0"/>
+              <w:bCs w:val="0"/>
+              <w:noProof/>
+              <w:sz w:val="24"/>
+              <w:szCs w:val="24"/>
+              <w:lang w:eastAsia="en-GB"/>
+            </w:rPr>
+          </w:pPr>
+          <w:hyperlink w:anchor="_Toc186280675" w:history="1">
+            <w:r>
+              <w:rPr>
+                <w:rStyle w:val="Hyperlink"/>
+                <w:noProof/>
+                <w:lang w:val="en-US"/>
+              </w:rPr>
+              <w:t>2.1</w:t>
+            </w:r>
+            <w:r>
+              <w:rPr>
+                <w:rFonts w:eastAsiaTheme="minorEastAsia"/>
+                <w:b w:val="0"/>
+                <w:bCs w:val="0"/>
+                <w:noProof/>
+                <w:sz w:val="24"/>
+                <w:szCs w:val="24"/>
+                <w:lang w:eastAsia="en-GB"/>
+              </w:rPr>
+              <w:tab/>
+            </w:r>
+            <w:r>
+              <w:rPr>
+                <w:rStyle w:val="Hyperlink"/>
+                <w:noProof/>
+                <w:lang w:val="en-US"/>
+              </w:rPr>
+              <w:t>Existing work and solution</w:t>
+            </w:r>
+            <w:r>
+              <w:rPr>
+                <w:noProof/>
+                <w:webHidden/>
+              </w:rPr>
+              <w:tab/>
+            </w:r>
+            <w:r>
+              <w:rPr>
+                <w:noProof/>
+                <w:webHidden/>
+              </w:rPr>
+              <w:fldChar w:fldCharType="begin"/>
+            </w:r>
+            <w:r>
+              <w:rPr>
+                <w:noProof/>
+                <w:webHidden/>
+              </w:rPr>
+              <w:instrText xml:space="preserve"> PAGEREF _Toc186280675 \h </w:instrText>
+            </w:r>
+            <w:r>
+              <w:rPr>
+                <w:noProof/>
+                <w:webHidden/>
+              </w:rPr>
+            </w:r>
+            <w:r>
+              <w:rPr>
+                <w:noProof/>
+                <w:webHidden/>
+              </w:rPr>
+              <w:fldChar w:fldCharType="separate"/>
+            </w:r>
+            <w:r>
+              <w:rPr>
+                <w:noProof/>
+                <w:webHidden/>
+              </w:rPr>
+              <w:t>4</w:t>
+            </w:r>
+            <w:r>
+              <w:rPr>
+                <w:noProof/>
+                <w:webHidden/>
+              </w:rPr>
+              <w:fldChar w:fldCharType="end"/>
+            </w:r>
+          </w:hyperlink>
+        </w:p>
+        <w:p>
+          <w:pPr>
+            <w:pStyle w:val="TOC1"/>
+            <w:tabs>
+              <w:tab w:val="left" w:pos="480"/>
+              <w:tab w:val="right" w:leader="dot" w:pos="9016"/>
+            </w:tabs>
+            <w:rPr>
+              <w:rFonts w:eastAsiaTheme="minorEastAsia"/>
+              <w:b w:val="0"/>
+              <w:bCs w:val="0"/>
+              <w:i w:val="0"/>
+              <w:iCs w:val="0"/>
+              <w:noProof/>
+              <w:lang w:eastAsia="en-GB"/>
+            </w:rPr>
+          </w:pPr>
+          <w:hyperlink w:anchor="_Toc186280676" w:history="1">
+            <w:r>
+              <w:rPr>
+                <w:rStyle w:val="Hyperlink"/>
+                <w:noProof/>
+                <w:lang w:val="en-US"/>
+              </w:rPr>
+              <w:t>3.</w:t>
+            </w:r>
+            <w:r>
+              <w:rPr>
+                <w:rFonts w:eastAsiaTheme="minorEastAsia"/>
+                <w:b w:val="0"/>
+                <w:bCs w:val="0"/>
+                <w:i w:val="0"/>
+                <w:iCs w:val="0"/>
+                <w:noProof/>
+                <w:lang w:eastAsia="en-GB"/>
+              </w:rPr>
+              <w:tab/>
+            </w:r>
+            <w:r>
+              <w:rPr>
+                <w:rStyle w:val="Hyperlink"/>
+                <w:noProof/>
+                <w:lang w:val="en-US"/>
+              </w:rPr>
+              <w:t>Methodology</w:t>
+            </w:r>
+            <w:r>
+              <w:rPr>
+                <w:noProof/>
+                <w:webHidden/>
+              </w:rPr>
+              <w:tab/>
+            </w:r>
+            <w:r>
+              <w:rPr>
+                <w:noProof/>
+                <w:webHidden/>
+              </w:rPr>
+              <w:fldChar w:fldCharType="begin"/>
+            </w:r>
+            <w:r>
+              <w:rPr>
+                <w:noProof/>
+                <w:webHidden/>
+              </w:rPr>
+              <w:instrText xml:space="preserve"> PAGEREF _Toc186280676 \h </w:instrText>
+            </w:r>
+            <w:r>
+              <w:rPr>
+                <w:noProof/>
+                <w:webHidden/>
+              </w:rPr>
+            </w:r>
+            <w:r>
+              <w:rPr>
+                <w:noProof/>
+                <w:webHidden/>
+              </w:rPr>
+              <w:fldChar w:fldCharType="separate"/>
+            </w:r>
+            <w:r>
+              <w:rPr>
+                <w:noProof/>
+                <w:webHidden/>
+              </w:rPr>
+              <w:t>6</w:t>
+            </w:r>
+            <w:r>
+              <w:rPr>
+                <w:noProof/>
+                <w:webHidden/>
+              </w:rPr>
+              <w:fldChar w:fldCharType="end"/>
+            </w:r>
+          </w:hyperlink>
+        </w:p>
+        <w:p>
+          <w:pPr>
+            <w:pStyle w:val="TOC2"/>
+            <w:tabs>
+              <w:tab w:val="left" w:pos="960"/>
+              <w:tab w:val="right" w:leader="dot" w:pos="9016"/>
+            </w:tabs>
+            <w:rPr>
+              <w:rFonts w:eastAsiaTheme="minorEastAsia"/>
+              <w:b w:val="0"/>
+              <w:bCs w:val="0"/>
+              <w:noProof/>
+              <w:sz w:val="24"/>
+              <w:szCs w:val="24"/>
+              <w:lang w:eastAsia="en-GB"/>
+            </w:rPr>
+          </w:pPr>
+          <w:hyperlink w:anchor="_Toc186280677" w:history="1">
+            <w:r>
+              <w:rPr>
+                <w:rStyle w:val="Hyperlink"/>
+                <w:noProof/>
+                <w:lang w:val="en-US"/>
+              </w:rPr>
+              <w:t>3.1</w:t>
+            </w:r>
+            <w:r>
+              <w:rPr>
+                <w:rFonts w:eastAsiaTheme="minorEastAsia"/>
+                <w:b w:val="0"/>
+                <w:bCs w:val="0"/>
+                <w:noProof/>
+                <w:sz w:val="24"/>
+                <w:szCs w:val="24"/>
+                <w:lang w:eastAsia="en-GB"/>
+              </w:rPr>
+              <w:tab/>
+            </w:r>
+            <w:r>
+              <w:rPr>
+                <w:rStyle w:val="Hyperlink"/>
+                <w:noProof/>
+                <w:lang w:val="en-US"/>
+              </w:rPr>
+              <w:t>Proposed Method</w:t>
+            </w:r>
+            <w:r>
+              <w:rPr>
+                <w:noProof/>
+                <w:webHidden/>
+              </w:rPr>
+              <w:tab/>
+            </w:r>
+            <w:r>
+              <w:rPr>
+                <w:noProof/>
+                <w:webHidden/>
+              </w:rPr>
+              <w:fldChar w:fldCharType="begin"/>
+            </w:r>
+            <w:r>
+              <w:rPr>
+                <w:noProof/>
+                <w:webHidden/>
+              </w:rPr>
+              <w:instrText xml:space="preserve"> PAGEREF _Toc186280677 \h </w:instrText>
+            </w:r>
+            <w:r>
+              <w:rPr>
+                <w:noProof/>
+                <w:webHidden/>
+              </w:rPr>
+            </w:r>
+            <w:r>
+              <w:rPr>
+                <w:noProof/>
+                <w:webHidden/>
+              </w:rPr>
+              <w:fldChar w:fldCharType="separate"/>
+            </w:r>
+            <w:r>
+              <w:rPr>
+                <w:noProof/>
+                <w:webHidden/>
+              </w:rPr>
+              <w:t>6</w:t>
+            </w:r>
+            <w:r>
+              <w:rPr>
+                <w:noProof/>
+                <w:webHidden/>
+              </w:rPr>
+              <w:fldChar w:fldCharType="end"/>
+            </w:r>
+          </w:hyperlink>
+        </w:p>
+        <w:p>
+          <w:pPr>
+            <w:pStyle w:val="TOC2"/>
+            <w:tabs>
+              <w:tab w:val="left" w:pos="960"/>
+              <w:tab w:val="right" w:leader="dot" w:pos="9016"/>
+            </w:tabs>
+            <w:rPr>
+              <w:rFonts w:eastAsiaTheme="minorEastAsia"/>
+              <w:b w:val="0"/>
+              <w:bCs w:val="0"/>
+              <w:noProof/>
+              <w:sz w:val="24"/>
+              <w:szCs w:val="24"/>
+              <w:lang w:eastAsia="en-GB"/>
+            </w:rPr>
+          </w:pPr>
+          <w:hyperlink w:anchor="_Toc186280678" w:history="1">
+            <w:r>
+              <w:rPr>
+                <w:rStyle w:val="Hyperlink"/>
+                <w:noProof/>
+                <w:lang w:val="en-US"/>
+              </w:rPr>
+              <w:t>3.2</w:t>
+            </w:r>
+            <w:r>
+              <w:rPr>
+                <w:rFonts w:eastAsiaTheme="minorEastAsia"/>
+                <w:b w:val="0"/>
+                <w:bCs w:val="0"/>
+                <w:noProof/>
+                <w:sz w:val="24"/>
+                <w:szCs w:val="24"/>
+                <w:lang w:eastAsia="en-GB"/>
+              </w:rPr>
+              <w:tab/>
+            </w:r>
+            <w:r>
+              <w:rPr>
+                <w:rStyle w:val="Hyperlink"/>
+                <w:noProof/>
+                <w:lang w:val="en-US"/>
+              </w:rPr>
+              <w:t>Data and tools</w:t>
+            </w:r>
+            <w:r>
+              <w:rPr>
+                <w:noProof/>
+                <w:webHidden/>
+              </w:rPr>
+              <w:tab/>
+            </w:r>
+            <w:r>
+              <w:rPr>
+                <w:noProof/>
+                <w:webHidden/>
+              </w:rPr>
+              <w:fldChar w:fldCharType="begin"/>
+            </w:r>
+            <w:r>
+              <w:rPr>
+                <w:noProof/>
+                <w:webHidden/>
+              </w:rPr>
+              <w:instrText xml:space="preserve"> PAGEREF _Toc186280678 \h </w:instrText>
+            </w:r>
+            <w:r>
+              <w:rPr>
+                <w:noProof/>
+                <w:webHidden/>
+              </w:rPr>
+            </w:r>
+            <w:r>
+              <w:rPr>
+                <w:noProof/>
+                <w:webHidden/>
+              </w:rPr>
+              <w:fldChar w:fldCharType="separate"/>
+            </w:r>
+            <w:r>
+              <w:rPr>
+                <w:noProof/>
+                <w:webHidden/>
+              </w:rPr>
+              <w:t>6</w:t>
+            </w:r>
+            <w:r>
+              <w:rPr>
+                <w:noProof/>
+                <w:webHidden/>
+              </w:rPr>
+              <w:fldChar w:fldCharType="end"/>
+            </w:r>
+          </w:hyperlink>
+        </w:p>
+        <w:p>
+          <w:pPr>
+            <w:pStyle w:val="TOC2"/>
+            <w:tabs>
+              <w:tab w:val="left" w:pos="960"/>
+              <w:tab w:val="right" w:leader="dot" w:pos="9016"/>
+            </w:tabs>
+            <w:rPr>
+              <w:rFonts w:eastAsiaTheme="minorEastAsia"/>
+              <w:b w:val="0"/>
+              <w:bCs w:val="0"/>
+              <w:noProof/>
+              <w:sz w:val="24"/>
+              <w:szCs w:val="24"/>
+              <w:lang w:eastAsia="en-GB"/>
+            </w:rPr>
+          </w:pPr>
+          <w:hyperlink w:anchor="_Toc186280679" w:history="1">
+            <w:r>
+              <w:rPr>
+                <w:rStyle w:val="Hyperlink"/>
+                <w:noProof/>
+                <w:lang w:val="en-US"/>
+              </w:rPr>
+              <w:t>3.3</w:t>
+            </w:r>
+            <w:r>
+              <w:rPr>
+                <w:rFonts w:eastAsiaTheme="minorEastAsia"/>
+                <w:b w:val="0"/>
+                <w:bCs w:val="0"/>
+                <w:noProof/>
+                <w:sz w:val="24"/>
+                <w:szCs w:val="24"/>
+                <w:lang w:eastAsia="en-GB"/>
+              </w:rPr>
+              <w:tab/>
+            </w:r>
+            <w:r>
+              <w:rPr>
+                <w:rStyle w:val="Hyperlink"/>
+                <w:noProof/>
+                <w:lang w:val="en-US"/>
+              </w:rPr>
+              <w:t>System architecture</w:t>
+            </w:r>
+            <w:r>
+              <w:rPr>
+                <w:noProof/>
+                <w:webHidden/>
+              </w:rPr>
+              <w:tab/>
+            </w:r>
+            <w:r>
+              <w:rPr>
+                <w:noProof/>
+                <w:webHidden/>
+              </w:rPr>
+              <w:fldChar w:fldCharType="begin"/>
+            </w:r>
+            <w:r>
+              <w:rPr>
+                <w:noProof/>
+                <w:webHidden/>
+              </w:rPr>
+              <w:instrText xml:space="preserve"> PAGEREF _Toc186280679 \h </w:instrText>
+            </w:r>
+            <w:r>
+              <w:rPr>
+                <w:noProof/>
+                <w:webHidden/>
+              </w:rPr>
+            </w:r>
+            <w:r>
+              <w:rPr>
+                <w:noProof/>
+                <w:webHidden/>
+              </w:rPr>
+              <w:fldChar w:fldCharType="separate"/>
+            </w:r>
+            <w:r>
+              <w:rPr>
+                <w:noProof/>
+                <w:webHidden/>
+              </w:rPr>
+              <w:t>7</w:t>
+            </w:r>
+            <w:r>
+              <w:rPr>
+                <w:noProof/>
+                <w:webHidden/>
+              </w:rPr>
+              <w:fldChar w:fldCharType="end"/>
+            </w:r>
+          </w:hyperlink>
+        </w:p>
+        <w:p>
+          <w:pPr>
+            <w:pStyle w:val="TOC2"/>
+            <w:tabs>
+              <w:tab w:val="left" w:pos="960"/>
+              <w:tab w:val="right" w:leader="dot" w:pos="9016"/>
+            </w:tabs>
+            <w:rPr>
+              <w:rFonts w:eastAsiaTheme="minorEastAsia"/>
+              <w:b w:val="0"/>
+              <w:bCs w:val="0"/>
+              <w:noProof/>
+              <w:sz w:val="24"/>
+              <w:szCs w:val="24"/>
+              <w:lang w:eastAsia="en-GB"/>
+            </w:rPr>
+          </w:pPr>
+          <w:hyperlink w:anchor="_Toc186280680" w:history="1">
+            <w:r>
+              <w:rPr>
+                <w:rStyle w:val="Hyperlink"/>
+                <w:noProof/>
+                <w:lang w:val="en-US"/>
+              </w:rPr>
+              <w:t>3.4</w:t>
+            </w:r>
+            <w:r>
+              <w:rPr>
+                <w:rFonts w:eastAsiaTheme="minorEastAsia"/>
+                <w:b w:val="0"/>
+                <w:bCs w:val="0"/>
+                <w:noProof/>
+                <w:sz w:val="24"/>
+                <w:szCs w:val="24"/>
+                <w:lang w:eastAsia="en-GB"/>
+              </w:rPr>
+              <w:tab/>
+            </w:r>
+            <w:r>
+              <w:rPr>
+                <w:rStyle w:val="Hyperlink"/>
+                <w:noProof/>
+                <w:lang w:val="en-US"/>
+              </w:rPr>
+              <w:t>Challenges and Assumptions</w:t>
+            </w:r>
+            <w:r>
+              <w:rPr>
+                <w:noProof/>
+                <w:webHidden/>
+              </w:rPr>
+              <w:tab/>
+            </w:r>
+            <w:r>
+              <w:rPr>
+                <w:noProof/>
+                <w:webHidden/>
+              </w:rPr>
+              <w:fldChar w:fldCharType="begin"/>
+            </w:r>
+            <w:r>
+              <w:rPr>
+                <w:noProof/>
+                <w:webHidden/>
+              </w:rPr>
+              <w:instrText xml:space="preserve"> PAGEREF _Toc186280680 \h </w:instrText>
+            </w:r>
+            <w:r>
+              <w:rPr>
+                <w:noProof/>
+                <w:webHidden/>
+              </w:rPr>
+            </w:r>
+            <w:r>
+              <w:rPr>
+                <w:noProof/>
+                <w:webHidden/>
+              </w:rPr>
+              <w:fldChar w:fldCharType="separate"/>
+            </w:r>
+            <w:r>
+              <w:rPr>
+                <w:noProof/>
+                <w:webHidden/>
+              </w:rPr>
+              <w:t>7</w:t>
+            </w:r>
+            <w:r>
+              <w:rPr>
+                <w:noProof/>
+                <w:webHidden/>
+              </w:rPr>
+              <w:fldChar w:fldCharType="end"/>
+            </w:r>
+          </w:hyperlink>
+        </w:p>
+        <w:p>
+          <w:pPr>
+            <w:pStyle w:val="TOC1"/>
+            <w:tabs>
+              <w:tab w:val="left" w:pos="480"/>
+              <w:tab w:val="right" w:leader="dot" w:pos="9016"/>
+            </w:tabs>
+            <w:rPr>
+              <w:rFonts w:eastAsiaTheme="minorEastAsia"/>
+              <w:b w:val="0"/>
+              <w:bCs w:val="0"/>
+              <w:i w:val="0"/>
+              <w:iCs w:val="0"/>
+              <w:noProof/>
+              <w:lang w:eastAsia="en-GB"/>
+            </w:rPr>
+          </w:pPr>
+          <w:hyperlink w:anchor="_Toc186280681" w:history="1">
+            <w:r>
+              <w:rPr>
+                <w:rStyle w:val="Hyperlink"/>
+                <w:noProof/>
+                <w:lang w:val="en-US"/>
+              </w:rPr>
+              <w:t>4.</w:t>
+            </w:r>
+            <w:r>
+              <w:rPr>
+                <w:rFonts w:eastAsiaTheme="minorEastAsia"/>
+                <w:b w:val="0"/>
+                <w:bCs w:val="0"/>
+                <w:i w:val="0"/>
+                <w:iCs w:val="0"/>
+                <w:noProof/>
+                <w:lang w:eastAsia="en-GB"/>
+              </w:rPr>
+              <w:tab/>
+            </w:r>
+            <w:r>
+              <w:rPr>
+                <w:rStyle w:val="Hyperlink"/>
+                <w:noProof/>
+                <w:lang w:val="en-US"/>
+              </w:rPr>
+              <w:t>Results and Evaluation</w:t>
+            </w:r>
+            <w:r>
+              <w:rPr>
+                <w:noProof/>
+                <w:webHidden/>
+              </w:rPr>
+              <w:tab/>
+            </w:r>
+            <w:r>
+              <w:rPr>
+                <w:noProof/>
+                <w:webHidden/>
+              </w:rPr>
+              <w:fldChar w:fldCharType="begin"/>
+            </w:r>
+            <w:r>
+              <w:rPr>
+                <w:noProof/>
+                <w:webHidden/>
+              </w:rPr>
+              <w:instrText xml:space="preserve"> PAGEREF _Toc186280681 \h </w:instrText>
+            </w:r>
+            <w:r>
+              <w:rPr>
+                <w:noProof/>
+                <w:webHidden/>
+              </w:rPr>
+            </w:r>
+            <w:r>
+              <w:rPr>
+                <w:noProof/>
+                <w:webHidden/>
+              </w:rPr>
+              <w:fldChar w:fldCharType="separate"/>
+            </w:r>
+            <w:r>
+              <w:rPr>
+                <w:noProof/>
+                <w:webHidden/>
+              </w:rPr>
+              <w:t>8</w:t>
+            </w:r>
+            <w:r>
+              <w:rPr>
+                <w:noProof/>
+                <w:webHidden/>
+              </w:rPr>
+              <w:fldChar w:fldCharType="end"/>
+            </w:r>
+          </w:hyperlink>
+        </w:p>
+        <w:p>
+          <w:pPr>
+            <w:pStyle w:val="TOC2"/>
+            <w:tabs>
+              <w:tab w:val="left" w:pos="960"/>
+              <w:tab w:val="right" w:leader="dot" w:pos="9016"/>
+            </w:tabs>
+            <w:rPr>
+              <w:rFonts w:eastAsiaTheme="minorEastAsia"/>
+              <w:b w:val="0"/>
+              <w:bCs w:val="0"/>
+              <w:noProof/>
+              <w:sz w:val="24"/>
+              <w:szCs w:val="24"/>
+              <w:lang w:eastAsia="en-GB"/>
+            </w:rPr>
+          </w:pPr>
+          <w:hyperlink w:anchor="_Toc186280682" w:history="1">
+            <w:r>
+              <w:rPr>
+                <w:rStyle w:val="Hyperlink"/>
+                <w:noProof/>
+                <w:lang w:val="en-US"/>
+              </w:rPr>
+              <w:t>4.1</w:t>
+            </w:r>
+            <w:r>
+              <w:rPr>
+                <w:rFonts w:eastAsiaTheme="minorEastAsia"/>
+                <w:b w:val="0"/>
+                <w:bCs w:val="0"/>
+                <w:noProof/>
+                <w:sz w:val="24"/>
+                <w:szCs w:val="24"/>
+                <w:lang w:eastAsia="en-GB"/>
+              </w:rPr>
+              <w:tab/>
+            </w:r>
+            <w:r>
+              <w:rPr>
+                <w:rStyle w:val="Hyperlink"/>
+                <w:noProof/>
+                <w:lang w:val="en-US"/>
+              </w:rPr>
+              <w:t>Implementation and demo</w:t>
+            </w:r>
+            <w:r>
+              <w:rPr>
+                <w:noProof/>
+                <w:webHidden/>
+              </w:rPr>
+              <w:tab/>
+            </w:r>
+            <w:r>
+              <w:rPr>
+                <w:noProof/>
+                <w:webHidden/>
+              </w:rPr>
+              <w:fldChar w:fldCharType="begin"/>
+            </w:r>
+            <w:r>
+              <w:rPr>
+                <w:noProof/>
+                <w:webHidden/>
+              </w:rPr>
+              <w:instrText xml:space="preserve"> PAGEREF _Toc186280682 \h </w:instrText>
+            </w:r>
+            <w:r>
+              <w:rPr>
+                <w:noProof/>
+                <w:webHidden/>
+              </w:rPr>
+            </w:r>
+            <w:r>
+              <w:rPr>
+                <w:noProof/>
+                <w:webHidden/>
+              </w:rPr>
+              <w:fldChar w:fldCharType="separate"/>
+            </w:r>
+            <w:r>
+              <w:rPr>
+                <w:noProof/>
+                <w:webHidden/>
+              </w:rPr>
+              <w:t>8</w:t>
+            </w:r>
+            <w:r>
+              <w:rPr>
+                <w:noProof/>
+                <w:webHidden/>
+              </w:rPr>
+              <w:fldChar w:fldCharType="end"/>
+            </w:r>
+          </w:hyperlink>
+        </w:p>
+        <w:p>
+          <w:pPr>
+            <w:pStyle w:val="TOC1"/>
+            <w:tabs>
+              <w:tab w:val="left" w:pos="480"/>
+              <w:tab w:val="right" w:leader="dot" w:pos="9016"/>
+            </w:tabs>
+            <w:rPr>
+              <w:rFonts w:eastAsiaTheme="minorEastAsia"/>
+              <w:b w:val="0"/>
+              <w:bCs w:val="0"/>
+              <w:i w:val="0"/>
+              <w:iCs w:val="0"/>
+              <w:noProof/>
+              <w:lang w:eastAsia="en-GB"/>
+            </w:rPr>
+          </w:pPr>
+          <w:hyperlink w:anchor="_Toc186280683" w:history="1">
+            <w:r>
+              <w:rPr>
+                <w:rStyle w:val="Hyperlink"/>
+                <w:noProof/>
+                <w:lang w:val="en-US"/>
+              </w:rPr>
+              <w:t>5.</w:t>
+            </w:r>
+            <w:r>
+              <w:rPr>
+                <w:rFonts w:eastAsiaTheme="minorEastAsia"/>
+                <w:b w:val="0"/>
+                <w:bCs w:val="0"/>
+                <w:i w:val="0"/>
+                <w:iCs w:val="0"/>
+                <w:noProof/>
+                <w:lang w:eastAsia="en-GB"/>
+              </w:rPr>
+              <w:tab/>
+            </w:r>
+            <w:r>
+              <w:rPr>
+                <w:rStyle w:val="Hyperlink"/>
+                <w:noProof/>
+                <w:lang w:val="en-US"/>
+              </w:rPr>
+              <w:t>Evaluation and Conclusion</w:t>
+            </w:r>
+            <w:r>
+              <w:rPr>
+                <w:noProof/>
+                <w:webHidden/>
+              </w:rPr>
+              <w:tab/>
+            </w:r>
+            <w:r>
+              <w:rPr>
+                <w:noProof/>
+                <w:webHidden/>
+              </w:rPr>
+              <w:fldChar w:fldCharType="begin"/>
+            </w:r>
+            <w:r>
+              <w:rPr>
+                <w:noProof/>
+                <w:webHidden/>
+              </w:rPr>
+              <w:instrText xml:space="preserve"> PAGEREF _Toc186280683 \h </w:instrText>
+            </w:r>
+            <w:r>
+              <w:rPr>
+                <w:noProof/>
+                <w:webHidden/>
+              </w:rPr>
+            </w:r>
+            <w:r>
+              <w:rPr>
+                <w:noProof/>
+                <w:webHidden/>
+              </w:rPr>
+              <w:fldChar w:fldCharType="separate"/>
+            </w:r>
+            <w:r>
+              <w:rPr>
+                <w:noProof/>
+                <w:webHidden/>
+              </w:rPr>
+              <w:t>16</w:t>
+            </w:r>
+            <w:r>
+              <w:rPr>
+                <w:noProof/>
+                <w:webHidden/>
+              </w:rPr>
+              <w:fldChar w:fldCharType="end"/>
+            </w:r>
+          </w:hyperlink>
+        </w:p>
+        <w:p>
+          <w:pPr>
+            <w:pStyle w:val="TOC2"/>
+            <w:tabs>
+              <w:tab w:val="left" w:pos="960"/>
+              <w:tab w:val="right" w:leader="dot" w:pos="9016"/>
+            </w:tabs>
+            <w:rPr>
+              <w:rFonts w:eastAsiaTheme="minorEastAsia"/>
+              <w:b w:val="0"/>
+              <w:bCs w:val="0"/>
+              <w:noProof/>
+              <w:sz w:val="24"/>
+              <w:szCs w:val="24"/>
+              <w:lang w:eastAsia="en-GB"/>
+            </w:rPr>
+          </w:pPr>
+          <w:hyperlink w:anchor="_Toc186280684" w:history="1">
+            <w:r>
+              <w:rPr>
+                <w:rStyle w:val="Hyperlink"/>
+                <w:noProof/>
+                <w:lang w:val="en-US"/>
+              </w:rPr>
+              <w:t>5.1</w:t>
+            </w:r>
+            <w:r>
+              <w:rPr>
+                <w:rFonts w:eastAsiaTheme="minorEastAsia"/>
+                <w:b w:val="0"/>
+                <w:bCs w:val="0"/>
+                <w:noProof/>
+                <w:sz w:val="24"/>
+                <w:szCs w:val="24"/>
+                <w:lang w:eastAsia="en-GB"/>
+              </w:rPr>
+              <w:tab/>
+            </w:r>
+            <w:r>
+              <w:rPr>
+                <w:rStyle w:val="Hyperlink"/>
+                <w:noProof/>
+                <w:lang w:val="en-US"/>
+              </w:rPr>
+              <w:t>Evaluation the System: Accuracy of 81.25%</w:t>
+            </w:r>
+            <w:r>
+              <w:rPr>
+                <w:noProof/>
+                <w:webHidden/>
+              </w:rPr>
+              <w:tab/>
+            </w:r>
+            <w:r>
+              <w:rPr>
+                <w:noProof/>
+                <w:webHidden/>
+              </w:rPr>
+              <w:fldChar w:fldCharType="begin"/>
+            </w:r>
+            <w:r>
+              <w:rPr>
+                <w:noProof/>
+                <w:webHidden/>
+              </w:rPr>
+              <w:instrText xml:space="preserve"> PAGEREF _Toc186280684 \h </w:instrText>
+            </w:r>
+            <w:r>
+              <w:rPr>
+                <w:noProof/>
+                <w:webHidden/>
+              </w:rPr>
+            </w:r>
+            <w:r>
+              <w:rPr>
+                <w:noProof/>
+                <w:webHidden/>
+              </w:rPr>
+              <w:fldChar w:fldCharType="separate"/>
+            </w:r>
+            <w:r>
+              <w:rPr>
+                <w:noProof/>
+                <w:webHidden/>
+              </w:rPr>
+              <w:t>16</w:t>
+            </w:r>
+            <w:r>
+              <w:rPr>
+                <w:noProof/>
+                <w:webHidden/>
+              </w:rPr>
+              <w:fldChar w:fldCharType="end"/>
+            </w:r>
+          </w:hyperlink>
+        </w:p>
+        <w:p>
+          <w:pPr>
+            <w:pStyle w:val="TOC2"/>
+            <w:tabs>
+              <w:tab w:val="left" w:pos="960"/>
+              <w:tab w:val="right" w:leader="dot" w:pos="9016"/>
+            </w:tabs>
+            <w:rPr>
+              <w:rFonts w:eastAsiaTheme="minorEastAsia"/>
+              <w:b w:val="0"/>
+              <w:bCs w:val="0"/>
+              <w:noProof/>
+              <w:sz w:val="24"/>
+              <w:szCs w:val="24"/>
+              <w:lang w:eastAsia="en-GB"/>
+            </w:rPr>
+          </w:pPr>
+          <w:hyperlink w:anchor="_Toc186280685" w:history="1">
+            <w:r>
+              <w:rPr>
+                <w:rStyle w:val="Hyperlink"/>
+                <w:noProof/>
+                <w:lang w:val="en-US"/>
+              </w:rPr>
+              <w:t>5.2</w:t>
+            </w:r>
+            <w:r>
+              <w:rPr>
+                <w:rFonts w:eastAsiaTheme="minorEastAsia"/>
+                <w:b w:val="0"/>
+                <w:bCs w:val="0"/>
+                <w:noProof/>
+                <w:sz w:val="24"/>
+                <w:szCs w:val="24"/>
+                <w:lang w:eastAsia="en-GB"/>
+              </w:rPr>
+              <w:tab/>
+            </w:r>
+            <w:r>
+              <w:rPr>
+                <w:rStyle w:val="Hyperlink"/>
+                <w:noProof/>
+                <w:lang w:val="en-US"/>
+              </w:rPr>
+              <w:t>Conclusion</w:t>
+            </w:r>
+            <w:r>
+              <w:rPr>
+                <w:noProof/>
+                <w:webHidden/>
+              </w:rPr>
+              <w:tab/>
+            </w:r>
+            <w:r>
+              <w:rPr>
+                <w:noProof/>
+                <w:webHidden/>
+              </w:rPr>
+              <w:fldChar w:fldCharType="begin"/>
+            </w:r>
+            <w:r>
+              <w:rPr>
+                <w:noProof/>
+                <w:webHidden/>
+              </w:rPr>
+              <w:instrText xml:space="preserve"> PAGEREF _Toc186280685 \h </w:instrText>
+            </w:r>
+            <w:r>
+              <w:rPr>
+                <w:noProof/>
+                <w:webHidden/>
+              </w:rPr>
+            </w:r>
+            <w:r>
+              <w:rPr>
+                <w:noProof/>
+                <w:webHidden/>
+              </w:rPr>
+              <w:fldChar w:fldCharType="separate"/>
+            </w:r>
+            <w:r>
+              <w:rPr>
+                <w:noProof/>
+                <w:webHidden/>
+              </w:rPr>
+              <w:t>16</w:t>
+            </w:r>
+            <w:r>
+              <w:rPr>
+                <w:noProof/>
+                <w:webHidden/>
+              </w:rPr>
+              <w:fldChar w:fldCharType="end"/>
+            </w:r>
+          </w:hyperlink>
+        </w:p>
+        <w:p>
+          <w:r>
+            <w:rPr>
+              <w:b/>
+              <w:bCs/>
+              <w:noProof/>
+            </w:rPr>
+            <w:fldChar w:fldCharType="end"/>
+          </w:r>
+        </w:p>
+      </w:sdtContent>
+    </w:sdt>
+    <w:p>
+      <w:pPr>
+        <w:pStyle w:val="TOCHeading"/>
+      </w:pPr>
+      <w:r>
+        <w:br w:type="page"/>
+      </w:r>
+      <w:r>
+        <w:lastRenderedPageBreak/>
+        <w:t xml:space="preserve">Table of </w:t>
+      </w:r>
+      <w:r>
+        <w:t>Figures</w:t>
+      </w:r>
+    </w:p>
+    <w:p>
+      <w:pPr>
+        <w:rPr>
+          <w:noProof/>
+        </w:rPr>
+      </w:pPr>
+      <w:r>
+        <w:rPr>
+          <w:lang w:val="en-US"/>
+        </w:rPr>
+        <w:fldChar w:fldCharType="begin"/>
+      </w:r>
+      <w:r>
+        <w:rPr>
+          <w:lang w:val="en-US"/>
+        </w:rPr>
+        <w:instrText xml:space="preserve"> TOC \h \z \t "Figure,1" </w:instrText>
+      </w:r>
+      <w:r>
+        <w:rPr>
+          <w:lang w:val="en-US"/>
+        </w:rPr>
+        <w:fldChar w:fldCharType="separate"/>
+      </w:r>
+    </w:p>
+    <w:p>
+      <w:pPr>
+        <w:pStyle w:val="TOC1"/>
+        <w:tabs>
+          <w:tab w:val="right" w:leader="dot" w:pos="9016"/>
+        </w:tabs>
+        <w:rPr>
+          <w:rFonts w:eastAsiaTheme="minorEastAsia"/>
+          <w:b w:val="0"/>
+          <w:bCs w:val="0"/>
+          <w:i w:val="0"/>
+          <w:iCs w:val="0"/>
+          <w:noProof/>
+          <w:lang w:eastAsia="en-GB"/>
+        </w:rPr>
+      </w:pPr>
+      <w:hyperlink w:anchor="_Toc186280989" w:history="1">
+        <w:r>
+          <w:rPr>
+            <w:rStyle w:val="Hyperlink"/>
+            <w:noProof/>
+          </w:rPr>
+          <w:t>Figure 1: Install Kaggle</w:t>
+        </w:r>
+        <w:r>
+          <w:rPr>
+            <w:noProof/>
+            <w:webHidden/>
+          </w:rPr>
+          <w:tab/>
+        </w:r>
+        <w:r>
+          <w:rPr>
+            <w:noProof/>
+            <w:webHidden/>
+          </w:rPr>
+          <w:fldChar w:fldCharType="begin"/>
+        </w:r>
+        <w:r>
+          <w:rPr>
+            <w:noProof/>
+            <w:webHidden/>
+          </w:rPr>
+          <w:instrText xml:space="preserve"> PAGEREF _Toc186280989 \h </w:instrText>
+        </w:r>
+        <w:r>
+          <w:rPr>
+            <w:noProof/>
+            <w:webHidden/>
+          </w:rPr>
+        </w:r>
+        <w:r>
+          <w:rPr>
+            <w:noProof/>
+            <w:webHidden/>
+          </w:rPr>
+          <w:fldChar w:fldCharType="separate"/>
+        </w:r>
+        <w:r>
+          <w:rPr>
+            <w:noProof/>
+            <w:webHidden/>
+          </w:rPr>
+          <w:t>9</w:t>
+        </w:r>
+        <w:r>
+          <w:rPr>
+            <w:noProof/>
+            <w:webHidden/>
+          </w:rPr>
+          <w:fldChar w:fldCharType="end"/>
+        </w:r>
+      </w:hyperlink>
+    </w:p>
+    <w:p>
+      <w:pPr>
+        <w:pStyle w:val="TOC1"/>
+        <w:tabs>
+          <w:tab w:val="right" w:leader="dot" w:pos="9016"/>
+        </w:tabs>
+        <w:rPr>
+          <w:rFonts w:eastAsiaTheme="minorEastAsia"/>
+          <w:b w:val="0"/>
+          <w:bCs w:val="0"/>
+          <w:i w:val="0"/>
+          <w:iCs w:val="0"/>
+          <w:noProof/>
+          <w:lang w:eastAsia="en-GB"/>
+        </w:rPr>
+      </w:pPr>
+      <w:hyperlink w:anchor="_Toc186280990" w:history="1">
+        <w:r>
+          <w:rPr>
+            <w:rStyle w:val="Hyperlink"/>
+            <w:noProof/>
+          </w:rPr>
+          <w:t>Figure 2: Upload dataset</w:t>
+        </w:r>
+        <w:r>
+          <w:rPr>
+            <w:noProof/>
+            <w:webHidden/>
+          </w:rPr>
+          <w:tab/>
+        </w:r>
+        <w:r>
+          <w:rPr>
+            <w:noProof/>
+            <w:webHidden/>
+          </w:rPr>
+          <w:fldChar w:fldCharType="begin"/>
+        </w:r>
+        <w:r>
+          <w:rPr>
+            <w:noProof/>
+            <w:webHidden/>
+          </w:rPr>
+          <w:instrText xml:space="preserve"> PAGEREF _Toc186280990 \h </w:instrText>
+        </w:r>
+        <w:r>
+          <w:rPr>
+            <w:noProof/>
+            <w:webHidden/>
+          </w:rPr>
+        </w:r>
+        <w:r>
+          <w:rPr>
+            <w:noProof/>
+            <w:webHidden/>
+          </w:rPr>
+          <w:fldChar w:fldCharType="separate"/>
+        </w:r>
+        <w:r>
+          <w:rPr>
+            <w:noProof/>
+            <w:webHidden/>
+          </w:rPr>
+          <w:t>9</w:t>
+        </w:r>
+        <w:r>
+          <w:rPr>
+            <w:noProof/>
+            <w:webHidden/>
+          </w:rPr>
+          <w:fldChar w:fldCharType="end"/>
+        </w:r>
+      </w:hyperlink>
+    </w:p>
+    <w:p>
+      <w:pPr>
+        <w:pStyle w:val="TOC1"/>
+        <w:tabs>
+          <w:tab w:val="right" w:leader="dot" w:pos="9016"/>
+        </w:tabs>
+        <w:rPr>
+          <w:rFonts w:eastAsiaTheme="minorEastAsia"/>
+          <w:b w:val="0"/>
+          <w:bCs w:val="0"/>
+          <w:i w:val="0"/>
+          <w:iCs w:val="0"/>
+          <w:noProof/>
+          <w:lang w:eastAsia="en-GB"/>
+        </w:rPr>
+      </w:pPr>
+      <w:hyperlink w:anchor="_Toc186280991" w:history="1">
+        <w:r>
+          <w:rPr>
+            <w:rStyle w:val="Hyperlink"/>
+            <w:noProof/>
+          </w:rPr>
+          <w:t>Figure 3: Data Loading and Processing</w:t>
+        </w:r>
+        <w:r>
+          <w:rPr>
+            <w:noProof/>
+            <w:webHidden/>
+          </w:rPr>
+          <w:tab/>
+        </w:r>
+        <w:r>
+          <w:rPr>
+            <w:noProof/>
+            <w:webHidden/>
+          </w:rPr>
+          <w:fldChar w:fldCharType="begin"/>
+        </w:r>
+        <w:r>
+          <w:rPr>
+            <w:noProof/>
+            <w:webHidden/>
+          </w:rPr>
+          <w:instrText xml:space="preserve"> PAGEREF _Toc186280991 \h </w:instrText>
+        </w:r>
+        <w:r>
+          <w:rPr>
+            <w:noProof/>
+            <w:webHidden/>
+          </w:rPr>
+        </w:r>
+        <w:r>
+          <w:rPr>
+            <w:noProof/>
+            <w:webHidden/>
+          </w:rPr>
+          <w:fldChar w:fldCharType="separate"/>
+        </w:r>
+        <w:r>
+          <w:rPr>
+            <w:noProof/>
+            <w:webHidden/>
+          </w:rPr>
+          <w:t>9</w:t>
+        </w:r>
+        <w:r>
+          <w:rPr>
+            <w:noProof/>
+            <w:webHidden/>
+          </w:rPr>
+          <w:fldChar w:fldCharType="end"/>
+        </w:r>
+      </w:hyperlink>
+    </w:p>
+    <w:p>
+      <w:pPr>
+        <w:pStyle w:val="TOC1"/>
+        <w:tabs>
+          <w:tab w:val="right" w:leader="dot" w:pos="9016"/>
+        </w:tabs>
+        <w:rPr>
+          <w:rFonts w:eastAsiaTheme="minorEastAsia"/>
+          <w:b w:val="0"/>
+          <w:bCs w:val="0"/>
+          <w:i w:val="0"/>
+          <w:iCs w:val="0"/>
+          <w:noProof/>
+          <w:lang w:eastAsia="en-GB"/>
+        </w:rPr>
+      </w:pPr>
+      <w:hyperlink w:anchor="_Toc186280992" w:history="1">
+        <w:r>
+          <w:rPr>
+            <w:rStyle w:val="Hyperlink"/>
+            <w:noProof/>
+          </w:rPr>
+          <w:t>Figure 4: Define CNN model</w:t>
+        </w:r>
+        <w:r>
+          <w:rPr>
+            <w:noProof/>
+            <w:webHidden/>
+          </w:rPr>
+          <w:tab/>
+        </w:r>
+        <w:r>
+          <w:rPr>
+            <w:noProof/>
+            <w:webHidden/>
+          </w:rPr>
+          <w:fldChar w:fldCharType="begin"/>
+        </w:r>
+        <w:r>
+          <w:rPr>
+            <w:noProof/>
+            <w:webHidden/>
+          </w:rPr>
+          <w:instrText xml:space="preserve"> PAGEREF _Toc186280992 \h </w:instrText>
+        </w:r>
+        <w:r>
+          <w:rPr>
+            <w:noProof/>
+            <w:webHidden/>
+          </w:rPr>
+        </w:r>
+        <w:r>
+          <w:rPr>
+            <w:noProof/>
+            <w:webHidden/>
+          </w:rPr>
+          <w:fldChar w:fldCharType="separate"/>
+        </w:r>
+        <w:r>
+          <w:rPr>
+            <w:noProof/>
+            <w:webHidden/>
+          </w:rPr>
+          <w:t>10</w:t>
+        </w:r>
+        <w:r>
+          <w:rPr>
+            <w:noProof/>
+            <w:webHidden/>
+          </w:rPr>
+          <w:fldChar w:fldCharType="end"/>
+        </w:r>
+      </w:hyperlink>
+    </w:p>
+    <w:p>
+      <w:pPr>
+        <w:pStyle w:val="TOC1"/>
+        <w:tabs>
+          <w:tab w:val="right" w:leader="dot" w:pos="9016"/>
+        </w:tabs>
+        <w:rPr>
+          <w:rFonts w:eastAsiaTheme="minorEastAsia"/>
+          <w:b w:val="0"/>
+          <w:bCs w:val="0"/>
+          <w:i w:val="0"/>
+          <w:iCs w:val="0"/>
+          <w:noProof/>
+          <w:lang w:eastAsia="en-GB"/>
+        </w:rPr>
+      </w:pPr>
+      <w:hyperlink w:anchor="_Toc186280993" w:history="1">
+        <w:r>
+          <w:rPr>
+            <w:rStyle w:val="Hyperlink"/>
+            <w:noProof/>
+          </w:rPr>
+          <w:t>Figure 5: Set up early stopping if the accuracy is not improved.</w:t>
+        </w:r>
+        <w:r>
+          <w:rPr>
+            <w:noProof/>
+            <w:webHidden/>
+          </w:rPr>
+          <w:tab/>
+        </w:r>
+        <w:r>
+          <w:rPr>
+            <w:noProof/>
+            <w:webHidden/>
+          </w:rPr>
+          <w:fldChar w:fldCharType="begin"/>
+        </w:r>
+        <w:r>
+          <w:rPr>
+            <w:noProof/>
+            <w:webHidden/>
+          </w:rPr>
+          <w:instrText xml:space="preserve"> PAGEREF _Toc186280993 \h </w:instrText>
+        </w:r>
+        <w:r>
+          <w:rPr>
+            <w:noProof/>
+            <w:webHidden/>
+          </w:rPr>
+        </w:r>
+        <w:r>
+          <w:rPr>
+            <w:noProof/>
+            <w:webHidden/>
+          </w:rPr>
+          <w:fldChar w:fldCharType="separate"/>
+        </w:r>
+        <w:r>
+          <w:rPr>
+            <w:noProof/>
+            <w:webHidden/>
+          </w:rPr>
+          <w:t>11</w:t>
+        </w:r>
+        <w:r>
+          <w:rPr>
+            <w:noProof/>
+            <w:webHidden/>
+          </w:rPr>
+          <w:fldChar w:fldCharType="end"/>
+        </w:r>
+      </w:hyperlink>
+    </w:p>
+    <w:p>
+      <w:pPr>
+        <w:pStyle w:val="TOC1"/>
+        <w:tabs>
+          <w:tab w:val="right" w:leader="dot" w:pos="9016"/>
+        </w:tabs>
+        <w:rPr>
+          <w:rFonts w:eastAsiaTheme="minorEastAsia"/>
+          <w:b w:val="0"/>
+          <w:bCs w:val="0"/>
+          <w:i w:val="0"/>
+          <w:iCs w:val="0"/>
+          <w:noProof/>
+          <w:lang w:eastAsia="en-GB"/>
+        </w:rPr>
+      </w:pPr>
+      <w:hyperlink w:anchor="_Toc186280994" w:history="1">
+        <w:r>
+          <w:rPr>
+            <w:rStyle w:val="Hyperlink"/>
+            <w:noProof/>
+          </w:rPr>
+          <w:t>Figure 6: Prepare for training</w:t>
+        </w:r>
+        <w:r>
+          <w:rPr>
+            <w:noProof/>
+            <w:webHidden/>
+          </w:rPr>
+          <w:tab/>
+        </w:r>
+        <w:r>
+          <w:rPr>
+            <w:noProof/>
+            <w:webHidden/>
+          </w:rPr>
+          <w:fldChar w:fldCharType="begin"/>
+        </w:r>
+        <w:r>
+          <w:rPr>
+            <w:noProof/>
+            <w:webHidden/>
+          </w:rPr>
+          <w:instrText xml:space="preserve"> PAGEREF _Toc186280994 \h </w:instrText>
+        </w:r>
+        <w:r>
+          <w:rPr>
+            <w:noProof/>
+            <w:webHidden/>
+          </w:rPr>
+        </w:r>
+        <w:r>
+          <w:rPr>
+            <w:noProof/>
+            <w:webHidden/>
+          </w:rPr>
+          <w:fldChar w:fldCharType="separate"/>
+        </w:r>
+        <w:r>
+          <w:rPr>
+            <w:noProof/>
+            <w:webHidden/>
+          </w:rPr>
+          <w:t>11</w:t>
+        </w:r>
+        <w:r>
+          <w:rPr>
+            <w:noProof/>
+            <w:webHidden/>
+          </w:rPr>
+          <w:fldChar w:fldCharType="end"/>
+        </w:r>
+      </w:hyperlink>
+    </w:p>
+    <w:p>
+      <w:pPr>
+        <w:pStyle w:val="TOC1"/>
+        <w:tabs>
+          <w:tab w:val="right" w:leader="dot" w:pos="9016"/>
+        </w:tabs>
+        <w:rPr>
+          <w:rFonts w:eastAsiaTheme="minorEastAsia"/>
+          <w:b w:val="0"/>
+          <w:bCs w:val="0"/>
+          <w:i w:val="0"/>
+          <w:iCs w:val="0"/>
+          <w:noProof/>
+          <w:lang w:eastAsia="en-GB"/>
+        </w:rPr>
+      </w:pPr>
+      <w:hyperlink w:anchor="_Toc186280995" w:history="1">
+        <w:r>
+          <w:rPr>
+            <w:rStyle w:val="Hyperlink"/>
+            <w:noProof/>
+          </w:rPr>
+          <w:t>Figure 7: Training loop</w:t>
+        </w:r>
+        <w:r>
+          <w:rPr>
+            <w:noProof/>
+            <w:webHidden/>
+          </w:rPr>
+          <w:tab/>
+        </w:r>
+        <w:r>
+          <w:rPr>
+            <w:noProof/>
+            <w:webHidden/>
+          </w:rPr>
+          <w:fldChar w:fldCharType="begin"/>
+        </w:r>
+        <w:r>
+          <w:rPr>
+            <w:noProof/>
+            <w:webHidden/>
+          </w:rPr>
+          <w:instrText xml:space="preserve"> PAGEREF _Toc186280995 \h </w:instrText>
+        </w:r>
+        <w:r>
+          <w:rPr>
+            <w:noProof/>
+            <w:webHidden/>
+          </w:rPr>
+        </w:r>
+        <w:r>
+          <w:rPr>
+            <w:noProof/>
+            <w:webHidden/>
+          </w:rPr>
+          <w:fldChar w:fldCharType="separate"/>
+        </w:r>
+        <w:r>
+          <w:rPr>
+            <w:noProof/>
+            <w:webHidden/>
+          </w:rPr>
+          <w:t>12</w:t>
+        </w:r>
+        <w:r>
+          <w:rPr>
+            <w:noProof/>
+            <w:webHidden/>
+          </w:rPr>
+          <w:fldChar w:fldCharType="end"/>
+        </w:r>
+      </w:hyperlink>
+    </w:p>
+    <w:p>
+      <w:pPr>
+        <w:pStyle w:val="TOC1"/>
+        <w:tabs>
+          <w:tab w:val="right" w:leader="dot" w:pos="9016"/>
+        </w:tabs>
+        <w:rPr>
+          <w:rFonts w:eastAsiaTheme="minorEastAsia"/>
+          <w:b w:val="0"/>
+          <w:bCs w:val="0"/>
+          <w:i w:val="0"/>
+          <w:iCs w:val="0"/>
+          <w:noProof/>
+          <w:lang w:eastAsia="en-GB"/>
+        </w:rPr>
+      </w:pPr>
+      <w:hyperlink w:anchor="_Toc186280996" w:history="1">
+        <w:r>
+          <w:rPr>
+            <w:rStyle w:val="Hyperlink"/>
+            <w:noProof/>
+          </w:rPr>
+          <w:t>Figure 8: The results of training</w:t>
+        </w:r>
+        <w:r>
+          <w:rPr>
+            <w:noProof/>
+            <w:webHidden/>
+          </w:rPr>
+          <w:tab/>
+        </w:r>
+        <w:r>
+          <w:rPr>
+            <w:noProof/>
+            <w:webHidden/>
+          </w:rPr>
+          <w:fldChar w:fldCharType="begin"/>
+        </w:r>
+        <w:r>
+          <w:rPr>
+            <w:noProof/>
+            <w:webHidden/>
+          </w:rPr>
+          <w:instrText xml:space="preserve"> PAGEREF _Toc186280996 \h </w:instrText>
+        </w:r>
+        <w:r>
+          <w:rPr>
+            <w:noProof/>
+            <w:webHidden/>
+          </w:rPr>
+        </w:r>
+        <w:r>
+          <w:rPr>
+            <w:noProof/>
+            <w:webHidden/>
+          </w:rPr>
+          <w:fldChar w:fldCharType="separate"/>
+        </w:r>
+        <w:r>
+          <w:rPr>
+            <w:noProof/>
+            <w:webHidden/>
+          </w:rPr>
+          <w:t>13</w:t>
+        </w:r>
+        <w:r>
+          <w:rPr>
+            <w:noProof/>
+            <w:webHidden/>
+          </w:rPr>
+          <w:fldChar w:fldCharType="end"/>
+        </w:r>
+      </w:hyperlink>
+    </w:p>
+    <w:p>
+      <w:pPr>
+        <w:pStyle w:val="TOC1"/>
+        <w:tabs>
+          <w:tab w:val="right" w:leader="dot" w:pos="9016"/>
+        </w:tabs>
+        <w:rPr>
+          <w:rFonts w:eastAsiaTheme="minorEastAsia"/>
+          <w:b w:val="0"/>
+          <w:bCs w:val="0"/>
+          <w:i w:val="0"/>
+          <w:iCs w:val="0"/>
+          <w:noProof/>
+          <w:lang w:eastAsia="en-GB"/>
+        </w:rPr>
+      </w:pPr>
+      <w:hyperlink w:anchor="_Toc186280997" w:history="1">
+        <w:r>
+          <w:rPr>
+            <w:rStyle w:val="Hyperlink"/>
+            <w:noProof/>
+          </w:rPr>
+          <w:t>Figure 9: Plot the result</w:t>
+        </w:r>
+        <w:r>
+          <w:rPr>
+            <w:noProof/>
+            <w:webHidden/>
+          </w:rPr>
+          <w:tab/>
+        </w:r>
+        <w:r>
+          <w:rPr>
+            <w:noProof/>
+            <w:webHidden/>
+          </w:rPr>
+          <w:fldChar w:fldCharType="begin"/>
+        </w:r>
+        <w:r>
+          <w:rPr>
+            <w:noProof/>
+            <w:webHidden/>
+          </w:rPr>
+          <w:instrText xml:space="preserve"> PAGEREF _Toc186280997 \h </w:instrText>
+        </w:r>
+        <w:r>
+          <w:rPr>
+            <w:noProof/>
+            <w:webHidden/>
+          </w:rPr>
+        </w:r>
+        <w:r>
+          <w:rPr>
+            <w:noProof/>
+            <w:webHidden/>
+          </w:rPr>
+          <w:fldChar w:fldCharType="separate"/>
+        </w:r>
+        <w:r>
+          <w:rPr>
+            <w:noProof/>
+            <w:webHidden/>
+          </w:rPr>
+          <w:t>14</w:t>
+        </w:r>
+        <w:r>
+          <w:rPr>
+            <w:noProof/>
+            <w:webHidden/>
+          </w:rPr>
+          <w:fldChar w:fldCharType="end"/>
+        </w:r>
+      </w:hyperlink>
+    </w:p>
+    <w:p>
+      <w:pPr>
+        <w:pStyle w:val="TOC1"/>
+        <w:tabs>
+          <w:tab w:val="right" w:leader="dot" w:pos="9016"/>
+        </w:tabs>
+        <w:rPr>
+          <w:rFonts w:eastAsiaTheme="minorEastAsia"/>
+          <w:b w:val="0"/>
+          <w:bCs w:val="0"/>
+          <w:i w:val="0"/>
+          <w:iCs w:val="0"/>
+          <w:noProof/>
+          <w:lang w:eastAsia="en-GB"/>
+        </w:rPr>
+      </w:pPr>
+      <w:hyperlink w:anchor="_Toc186280998" w:history="1">
+        <w:r>
+          <w:rPr>
+            <w:rStyle w:val="Hyperlink"/>
+            <w:noProof/>
+          </w:rPr>
+          <w:t>Figure 10: Test model</w:t>
+        </w:r>
+        <w:r>
+          <w:rPr>
+            <w:noProof/>
+            <w:webHidden/>
+          </w:rPr>
+          <w:tab/>
+        </w:r>
+        <w:r>
+          <w:rPr>
+            <w:noProof/>
+            <w:webHidden/>
+          </w:rPr>
+          <w:fldChar w:fldCharType="begin"/>
+        </w:r>
+        <w:r>
+          <w:rPr>
+            <w:noProof/>
+            <w:webHidden/>
+          </w:rPr>
+          <w:instrText xml:space="preserve"> PAGEREF _Toc186280998 \h </w:instrText>
+        </w:r>
+        <w:r>
+          <w:rPr>
+            <w:noProof/>
+            <w:webHidden/>
+          </w:rPr>
+        </w:r>
+        <w:r>
+          <w:rPr>
+            <w:noProof/>
+            <w:webHidden/>
+          </w:rPr>
+          <w:fldChar w:fldCharType="separate"/>
+        </w:r>
+        <w:r>
+          <w:rPr>
+            <w:noProof/>
+            <w:webHidden/>
+          </w:rPr>
+          <w:t>15</w:t>
+        </w:r>
+        <w:r>
+          <w:rPr>
+            <w:noProof/>
+            <w:webHidden/>
+          </w:rPr>
+          <w:fldChar w:fldCharType="end"/>
+        </w:r>
+      </w:hyperlink>
+    </w:p>
+    <w:p>
+      <w:pPr>
+        <w:pStyle w:val="TOC1"/>
+        <w:tabs>
+          <w:tab w:val="right" w:leader="dot" w:pos="9016"/>
+        </w:tabs>
+        <w:rPr>
+          <w:rFonts w:eastAsiaTheme="minorEastAsia"/>
+          <w:b w:val="0"/>
+          <w:bCs w:val="0"/>
+          <w:i w:val="0"/>
+          <w:iCs w:val="0"/>
+          <w:noProof/>
+          <w:lang w:eastAsia="en-GB"/>
+        </w:rPr>
+      </w:pPr>
+      <w:hyperlink w:anchor="_Toc186280999" w:history="1">
+        <w:r>
+          <w:rPr>
+            <w:rStyle w:val="Hyperlink"/>
+            <w:noProof/>
+          </w:rPr>
+          <w:t>Figure 11: Reload model</w:t>
+        </w:r>
+        <w:r>
+          <w:rPr>
+            <w:noProof/>
+            <w:webHidden/>
+          </w:rPr>
+          <w:tab/>
+        </w:r>
+        <w:r>
+          <w:rPr>
+            <w:noProof/>
+            <w:webHidden/>
+          </w:rPr>
+          <w:fldChar w:fldCharType="begin"/>
+        </w:r>
+        <w:r>
+          <w:rPr>
+            <w:noProof/>
+            <w:webHidden/>
+          </w:rPr>
+          <w:instrText xml:space="preserve"> PAGEREF _Toc186280999 \h </w:instrText>
+        </w:r>
+        <w:r>
+          <w:rPr>
+            <w:noProof/>
+            <w:webHidden/>
+          </w:rPr>
+        </w:r>
+        <w:r>
+          <w:rPr>
+            <w:noProof/>
+            <w:webHidden/>
+          </w:rPr>
+          <w:fldChar w:fldCharType="separate"/>
+        </w:r>
+        <w:r>
+          <w:rPr>
+            <w:noProof/>
+            <w:webHidden/>
+          </w:rPr>
+          <w:t>15</w:t>
+        </w:r>
+        <w:r>
+          <w:rPr>
+            <w:noProof/>
+            <w:webHidden/>
+          </w:rPr>
+          <w:fldChar w:fldCharType="end"/>
+        </w:r>
+      </w:hyperlink>
+    </w:p>
+    <w:p>
+      <w:pPr>
+        <w:pStyle w:val="TOC1"/>
+        <w:tabs>
+          <w:tab w:val="right" w:leader="dot" w:pos="9016"/>
+        </w:tabs>
+        <w:rPr>
+          <w:rFonts w:eastAsiaTheme="minorEastAsia"/>
+          <w:b w:val="0"/>
+          <w:bCs w:val="0"/>
+          <w:i w:val="0"/>
+          <w:iCs w:val="0"/>
+          <w:noProof/>
+          <w:lang w:eastAsia="en-GB"/>
+        </w:rPr>
+      </w:pPr>
+      <w:hyperlink w:anchor="_Toc186281000" w:history="1">
+        <w:r>
+          <w:rPr>
+            <w:rStyle w:val="Hyperlink"/>
+            <w:noProof/>
+          </w:rPr>
+          <w:t>Figure 12: Run the model</w:t>
+        </w:r>
+        <w:r>
+          <w:rPr>
+            <w:noProof/>
+            <w:webHidden/>
+          </w:rPr>
+          <w:tab/>
+        </w:r>
+        <w:r>
+          <w:rPr>
+            <w:noProof/>
+            <w:webHidden/>
+          </w:rPr>
+          <w:fldChar w:fldCharType="begin"/>
+        </w:r>
+        <w:r>
+          <w:rPr>
+            <w:noProof/>
+            <w:webHidden/>
+          </w:rPr>
+          <w:instrText xml:space="preserve"> PAGEREF _Toc186281000 \h </w:instrText>
+        </w:r>
+        <w:r>
+          <w:rPr>
+            <w:noProof/>
+            <w:webHidden/>
+          </w:rPr>
+        </w:r>
+        <w:r>
+          <w:rPr>
+            <w:noProof/>
+            <w:webHidden/>
+          </w:rPr>
+          <w:fldChar w:fldCharType="separate"/>
+        </w:r>
+        <w:r>
+          <w:rPr>
+            <w:noProof/>
+            <w:webHidden/>
+          </w:rPr>
+          <w:t>16</w:t>
+        </w:r>
+        <w:r>
+          <w:rPr>
+            <w:noProof/>
+            <w:webHidden/>
+          </w:rPr>
+          <w:fldChar w:fldCharType="end"/>
+        </w:r>
+      </w:hyperlink>
+    </w:p>
+    <w:p>
+      <w:pPr>
+        <w:pStyle w:val="TOC1"/>
+        <w:tabs>
+          <w:tab w:val="right" w:leader="dot" w:pos="9016"/>
+        </w:tabs>
+        <w:rPr>
+          <w:rFonts w:eastAsiaTheme="minorEastAsia"/>
+          <w:b w:val="0"/>
+          <w:bCs w:val="0"/>
+          <w:i w:val="0"/>
+          <w:iCs w:val="0"/>
+          <w:noProof/>
+          <w:lang w:eastAsia="en-GB"/>
+        </w:rPr>
+      </w:pPr>
+      <w:hyperlink w:anchor="_Toc186281001" w:history="1">
+        <w:r>
+          <w:rPr>
+            <w:rStyle w:val="Hyperlink"/>
+            <w:noProof/>
+          </w:rPr>
+          <w:t>Figure 13: The results</w:t>
+        </w:r>
+        <w:r>
+          <w:rPr>
+            <w:noProof/>
+            <w:webHidden/>
+          </w:rPr>
+          <w:tab/>
+        </w:r>
+        <w:r>
+          <w:rPr>
+            <w:noProof/>
+            <w:webHidden/>
+          </w:rPr>
+          <w:fldChar w:fldCharType="begin"/>
+        </w:r>
+        <w:r>
+          <w:rPr>
+            <w:noProof/>
+            <w:webHidden/>
+          </w:rPr>
+          <w:instrText xml:space="preserve"> PAGEREF _Toc186281001 \h </w:instrText>
+        </w:r>
+        <w:r>
+          <w:rPr>
+            <w:noProof/>
+            <w:webHidden/>
+          </w:rPr>
+        </w:r>
+        <w:r>
+          <w:rPr>
+            <w:noProof/>
+            <w:webHidden/>
+          </w:rPr>
+          <w:fldChar w:fldCharType="separate"/>
+        </w:r>
+        <w:r>
+          <w:rPr>
+            <w:noProof/>
+            <w:webHidden/>
+          </w:rPr>
+          <w:t>16</w:t>
+        </w:r>
+        <w:r>
+          <w:rPr>
+            <w:noProof/>
+            <w:webHidden/>
+          </w:rPr>
+          <w:fldChar w:fldCharType="end"/>
+        </w:r>
+      </w:hyperlink>
+    </w:p>
+    <w:p>
+      <w:pPr>
+        <w:rPr>
+          <w:lang w:val="en-US"/>
+        </w:rPr>
+      </w:pPr>
+      <w:r>
+        <w:rPr>
+          <w:lang w:val="en-US"/>
+        </w:rPr>
+        <w:fldChar w:fldCharType="end"/>
+      </w:r>
+    </w:p>
+    <w:p>
+      <w:pPr>
+        <w:rPr>
+          <w:lang w:val="en-US"/>
+        </w:rPr>
+      </w:pPr>
+      <w:r>
+        <w:rPr>
+          <w:lang w:val="en-US"/>
+        </w:rPr>
+        <w:t xml:space="preserve"> </w:t>
+      </w:r>
+    </w:p>
+    <w:p>
+      <w:pPr>
+        <w:rPr>
+          <w:lang w:val="en-US"/>
+        </w:rPr>
+      </w:pPr>
+      <w:r>
+        <w:rPr>
+          <w:lang w:val="en-US"/>
+        </w:rPr>
+        <w:t xml:space="preserve"> </w:t>
+      </w:r>
+    </w:p>
+    <w:p>
+      <w:pPr>
+        <w:rPr>
+          <w:lang w:val="en-US"/>
+        </w:rPr>
+      </w:pPr>
+      <w:r>
+        <w:rPr>
+          <w:lang w:val="en-US"/>
+        </w:rPr>
+        <w:br w:type="page"/>
+      </w:r>
+    </w:p>
+    <w:p>
+      <w:pPr>
+        <w:rPr>
+          <w:lang w:val="en-US"/>
+        </w:rPr>
+      </w:pPr>
+    </w:p>
+    <w:p>
+      <w:pPr>
+        <w:rPr>
+          <w:lang w:val="en-US"/>
+        </w:rPr>
+      </w:pPr>
     </w:p>
     <w:p>
       <w:pPr>
@@ -435,13 +3110,14 @@
           <w:lang w:val="en-US"/>
         </w:rPr>
       </w:pPr>
-      <w:r>
-        <w:rPr>
-          <w:lang w:val="en-US"/>
-        </w:rPr>
-        <w:lastRenderedPageBreak/>
+      <w:bookmarkStart w:id="0" w:name="_Toc186280671"/>
+      <w:r>
+        <w:rPr>
+          <w:lang w:val="en-US"/>
+        </w:rPr>
         <w:t>Introduction</w:t>
       </w:r>
+      <w:bookmarkEnd w:id="0"/>
     </w:p>
     <w:p>
       <w:pPr>
@@ -455,12 +3131,14 @@
           <w:lang w:val="en-US"/>
         </w:rPr>
       </w:pPr>
+      <w:bookmarkStart w:id="1" w:name="_Toc186280672"/>
       <w:r>
         <w:rPr>
           <w:lang w:val="en-US"/>
         </w:rPr>
         <w:t>Overview of the System</w:t>
       </w:r>
+      <w:bookmarkEnd w:id="1"/>
     </w:p>
     <w:p>
       <w:pPr>
@@ -779,6 +3457,7 @@
         <w:rPr>
           <w:lang w:val="en-US"/>
         </w:rPr>
+        <w:lastRenderedPageBreak/>
         <w:t>The images will undergo preprocessing steps (standard size, normalization of pixel values) to optimize the robustness of the model.</w:t>
       </w:r>
     </w:p>
@@ -793,7 +3472,6 @@
         <w:rPr>
           <w:lang w:val="en-US"/>
         </w:rPr>
-        <w:lastRenderedPageBreak/>
         <w:t>Model Architecture:</w:t>
       </w:r>
     </w:p>
@@ -877,80 +3555,78 @@
           <w:lang w:val="en-US"/>
         </w:rPr>
       </w:pPr>
+      <w:bookmarkStart w:id="2" w:name="_Toc186280673"/>
       <w:r>
         <w:rPr>
           <w:lang w:val="en-US"/>
         </w:rPr>
         <w:t>Problem Statement</w:t>
       </w:r>
+      <w:bookmarkEnd w:id="2"/>
+    </w:p>
+    <w:p>
+      <w:pPr>
+        <w:ind w:firstLine="720"/>
+        <w:rPr>
+          <w:lang w:val="en-US"/>
+        </w:rPr>
+      </w:pPr>
+      <w:r>
+        <w:rPr>
+          <w:lang w:val="en-US"/>
+        </w:rPr>
+        <w:t>Problem Analysis:</w:t>
+      </w:r>
     </w:p>
     <w:p>
       <w:pPr>
         <w:ind w:left="720"/>
-        <w:outlineLvl w:val="1"/>
-        <w:rPr>
-          <w:lang w:val="en-US"/>
-        </w:rPr>
-      </w:pPr>
-      <w:r>
-        <w:rPr>
-          <w:lang w:val="en-US"/>
-        </w:rPr>
-        <w:t xml:space="preserve">Problem Analysis: </w:t>
+        <w:rPr>
+          <w:lang w:val="en-US"/>
+        </w:rPr>
+      </w:pPr>
+      <w:r>
+        <w:rPr>
+          <w:lang w:val="en-US"/>
+        </w:rPr>
+        <w:t xml:space="preserve">The traffic condition is one of the most important problems in the world, especially in urban area. Every year, countries waste thousands of hours because of this problem. To solve </w:t>
+      </w:r>
+      <w:r>
+        <w:rPr>
+          <w:lang w:val="en-US"/>
+        </w:rPr>
+        <w:t>the</w:t>
+      </w:r>
+      <w:r>
+        <w:rPr>
+          <w:lang w:val="en-US"/>
+        </w:rPr>
+        <w:t xml:space="preserve"> problem,</w:t>
+      </w:r>
+      <w:r>
+        <w:rPr>
+          <w:lang w:val="en-US"/>
+        </w:rPr>
+        <w:t xml:space="preserve"> this project is created to adjust number of vehicles, especially rush hour. The system will notice about the way which is having traffic jams, and the driver will receive that information to go to the low-density roads.</w:t>
+      </w:r>
+    </w:p>
+    <w:p>
+      <w:pPr>
+        <w:ind w:firstLine="720"/>
+        <w:rPr>
+          <w:lang w:val="en-US"/>
+        </w:rPr>
+      </w:pPr>
+      <w:r>
+        <w:rPr>
+          <w:lang w:val="en-US"/>
+        </w:rPr>
+        <w:t>Key problems in Traffic Density Detection:</w:t>
       </w:r>
     </w:p>
     <w:p>
       <w:pPr>
         <w:ind w:left="720"/>
-        <w:outlineLvl w:val="1"/>
-        <w:rPr>
-          <w:lang w:val="en-US"/>
-        </w:rPr>
-      </w:pPr>
-      <w:r>
-        <w:rPr>
-          <w:lang w:val="en-US"/>
-        </w:rPr>
-        <w:t xml:space="preserve">The traffic condition is one of the most important problems in the world, especially in urban area. Every year, countries waste thousands of hours because of this problem. To solve </w:t>
-      </w:r>
-      <w:r>
-        <w:rPr>
-          <w:lang w:val="en-US"/>
-        </w:rPr>
-        <w:t>the</w:t>
-      </w:r>
-      <w:r>
-        <w:rPr>
-          <w:lang w:val="en-US"/>
-        </w:rPr>
-        <w:t xml:space="preserve"> problem,</w:t>
-      </w:r>
-      <w:r>
-        <w:rPr>
-          <w:lang w:val="en-US"/>
-        </w:rPr>
-        <w:t xml:space="preserve"> this project is created to adjust number of vehicles, especially rush hour. The system will notice about the way which is having traffic jams, and the driver will receive that information to go to the low-density roads.</w:t>
-      </w:r>
-    </w:p>
-    <w:p>
-      <w:pPr>
-        <w:ind w:left="720"/>
-        <w:outlineLvl w:val="1"/>
-        <w:rPr>
-          <w:lang w:val="en-US"/>
-        </w:rPr>
-      </w:pPr>
-      <w:r>
-        <w:rPr>
-          <w:lang w:val="en-US"/>
-        </w:rPr>
-        <w:t>Key problems in Traffic Density Detection:</w:t>
-      </w:r>
-    </w:p>
-    <w:p>
-      <w:pPr>
-        <w:ind w:left="720"/>
-        <w:outlineLvl w:val="1"/>
         <w:rPr>
           <w:lang w:val="en-US"/>
         </w:rPr>
@@ -987,7 +3663,6 @@
     <w:p>
       <w:pPr>
         <w:ind w:left="720"/>
-        <w:outlineLvl w:val="1"/>
         <w:rPr>
           <w:lang w:val="en-US"/>
         </w:rPr>
@@ -1057,12 +3732,14 @@
           <w:lang w:val="en-US"/>
         </w:rPr>
       </w:pPr>
+      <w:bookmarkStart w:id="3" w:name="_Toc186280674"/>
       <w:r>
         <w:rPr>
           <w:lang w:val="en-US"/>
         </w:rPr>
         <w:t>Related Work</w:t>
       </w:r>
+      <w:bookmarkEnd w:id="3"/>
     </w:p>
     <w:p>
       <w:pPr>
@@ -1071,16 +3748,19 @@
           <w:ilvl w:val="1"/>
           <w:numId w:val="2"/>
         </w:numPr>
-        <w:rPr>
-          <w:lang w:val="en-US"/>
-        </w:rPr>
-      </w:pPr>
+        <w:outlineLvl w:val="1"/>
+        <w:rPr>
+          <w:lang w:val="en-US"/>
+        </w:rPr>
+      </w:pPr>
+      <w:bookmarkStart w:id="4" w:name="_Toc186280675"/>
       <w:r>
         <w:rPr>
           <w:lang w:val="en-US"/>
         </w:rPr>
         <w:t>Existing work and solution</w:t>
       </w:r>
+      <w:bookmarkEnd w:id="4"/>
     </w:p>
     <w:p>
       <w:pPr>
@@ -1113,7 +3793,14 @@
         <w:rPr>
           <w:lang w:val="en-US"/>
         </w:rPr>
-        <w:t xml:space="preserve">The Traffic Density Detection seeks to address the problems by automating the process of traffic density identification through IoT and machine learning. By providing the </w:t>
+        <w:t xml:space="preserve">The Traffic Density Detection seeks to address the problems by automating the process of traffic density identification through IoT and machine learning. By </w:t>
+      </w:r>
+      <w:r>
+        <w:rPr>
+          <w:lang w:val="en-US"/>
+        </w:rPr>
+        <w:lastRenderedPageBreak/>
+        <w:t xml:space="preserve">providing the </w:t>
       </w:r>
       <w:r>
         <w:rPr>
@@ -1141,7 +3828,6 @@
         <w:rPr>
           <w:lang w:val="en-US"/>
         </w:rPr>
-        <w:lastRenderedPageBreak/>
         <w:t>Application Evaluation:</w:t>
       </w:r>
     </w:p>
@@ -1184,7 +3870,13 @@
         <w:rPr>
           <w:lang w:val="en-US"/>
         </w:rPr>
-        <w:t>Evaluation of the Tools and Techniques:</w:t>
+        <w:t>Analysis and e</w:t>
+      </w:r>
+      <w:r>
+        <w:rPr>
+          <w:lang w:val="en-US"/>
+        </w:rPr>
+        <w:t>valuation of the Tools and Techniques:</w:t>
       </w:r>
     </w:p>
     <w:p>
@@ -1212,7 +3904,7 @@
         <w:rPr>
           <w:lang w:val="en-US"/>
         </w:rPr>
-        <w:t>Evaluation of the Techniques:</w:t>
+        <w:t>Techniques:</w:t>
       </w:r>
     </w:p>
     <w:p>
@@ -1224,20 +3916,6 @@
       </w:pPr>
       <w:r>
         <w:rPr>
-          <w:lang w:val="en-US"/>
-        </w:rPr>
-        <w:t>Definition:</w:t>
-      </w:r>
-    </w:p>
-    <w:p>
-      <w:pPr>
-        <w:ind w:left="720"/>
-        <w:rPr>
-          <w:lang w:val="en-US"/>
-        </w:rPr>
-      </w:pPr>
-      <w:r>
-        <w:rPr>
           <w:lang w:val="vi-VN"/>
         </w:rPr>
         <w:t xml:space="preserve">The Convolutaional Neutral Networks (CNNs): </w:t>
@@ -1254,125 +3932,13 @@
         </w:rPr>
         <w:t>automatically learn spatial hierarchies of features from images makes them ideal for task.</w:t>
       </w:r>
-    </w:p>
-    <w:p>
-      <w:pPr>
-        <w:ind w:left="720"/>
-        <w:rPr>
-          <w:lang w:val="en-US"/>
-        </w:rPr>
-      </w:pPr>
-      <w:r>
-        <w:rPr>
-          <w:lang w:val="en-US"/>
-        </w:rPr>
-        <w:t xml:space="preserve">Training: In this </w:t>
-      </w:r>
-      <w:proofErr w:type="spellStart"/>
-      <w:r>
-        <w:rPr>
-          <w:lang w:val="en-US"/>
-        </w:rPr>
-        <w:t>syste</w:t>
-      </w:r>
-      <w:proofErr w:type="spellEnd"/>
-    </w:p>
-    <w:p>
-      <w:pPr>
-        <w:ind w:left="720"/>
-        <w:rPr>
-          <w:lang w:val="en-US"/>
-        </w:rPr>
-      </w:pPr>
-      <w:r>
-        <w:rPr>
-          <w:lang w:val="en-US"/>
-        </w:rPr>
-        <w:t>Evaluation of the Tools:</w:t>
-      </w:r>
-    </w:p>
-    <w:p>
-      <w:pPr>
-        <w:ind w:left="720"/>
-        <w:rPr>
-          <w:lang w:val="en-US"/>
-        </w:rPr>
-      </w:pPr>
-      <w:r>
-        <w:rPr>
-          <w:lang w:val="en-US"/>
-        </w:rPr>
-        <w:t xml:space="preserve">Definition: </w:t>
-      </w:r>
-    </w:p>
-    <w:p>
-      <w:pPr>
-        <w:ind w:left="720"/>
-        <w:rPr>
-          <w:lang w:val="en-US"/>
-        </w:rPr>
-      </w:pPr>
-      <w:r>
-        <w:rPr>
-          <w:lang w:val="en-US"/>
-        </w:rPr>
-        <w:t>Python: This programming language due to its widespread use in AI. It has a variety of library which help created system easily such as OpenCV, scikit-</w:t>
-      </w:r>
-      <w:proofErr w:type="gramStart"/>
-      <w:r>
-        <w:rPr>
-          <w:lang w:val="en-US"/>
-        </w:rPr>
-        <w:t>learn,…</w:t>
-      </w:r>
-      <w:proofErr w:type="gramEnd"/>
-    </w:p>
-    <w:p>
-      <w:pPr>
-        <w:ind w:left="720"/>
-        <w:rPr>
-          <w:lang w:val="en-US"/>
-        </w:rPr>
-      </w:pPr>
-      <w:r>
-        <w:rPr>
-          <w:lang w:val="en-US"/>
-        </w:rPr>
-        <w:t xml:space="preserve">OpenCV: </w:t>
-      </w:r>
-      <w:r>
-        <w:rPr>
-          <w:lang w:val="en-US"/>
-        </w:rPr>
-        <w:t xml:space="preserve">short for </w:t>
-      </w:r>
-      <w:r>
-        <w:rPr>
-          <w:lang w:val="en-US"/>
-        </w:rPr>
-        <w:t>Open-Source</w:t>
-      </w:r>
-      <w:r>
-        <w:rPr>
-          <w:lang w:val="en-US"/>
-        </w:rPr>
-        <w:t xml:space="preserve"> Computer Vision Library, is an open-source computer vision and machine learning software library. Originally developed by Intel, it is now maintained by a community of developers under the OpenCV Foundation.</w:t>
-      </w:r>
-    </w:p>
-    <w:p>
-      <w:pPr>
-        <w:ind w:left="720"/>
-        <w:rPr>
-          <w:lang w:val="en-US"/>
-        </w:rPr>
-      </w:pPr>
     </w:p>
     <w:p>
       <w:pPr>
         <w:pStyle w:val="ListParagraph"/>
         <w:numPr>
-          <w:ilvl w:val="1"/>
-          <w:numId w:val="2"/>
+          <w:ilvl w:val="0"/>
+          <w:numId w:val="3"/>
         </w:numPr>
         <w:rPr>
           <w:lang w:val="en-US"/>
@@ -1382,7 +3948,314 @@
         <w:rPr>
           <w:lang w:val="en-US"/>
         </w:rPr>
-        <w:t>Gaps and challenges in current Approaches</w:t>
+        <w:t>These models</w:t>
+      </w:r>
+      <w:r>
+        <w:rPr>
+          <w:lang w:val="en-US"/>
+        </w:rPr>
+        <w:t xml:space="preserve"> </w:t>
+      </w:r>
+      <w:r>
+        <w:rPr>
+          <w:lang w:val="en-US"/>
+        </w:rPr>
+        <w:t>have highly effective in tasks includes image recognition, so it makes ideal in this project.</w:t>
+      </w:r>
+    </w:p>
+    <w:p>
+      <w:pPr>
+        <w:ind w:left="720"/>
+        <w:rPr>
+          <w:lang w:val="en-US"/>
+        </w:rPr>
+      </w:pPr>
+      <w:r>
+        <w:rPr>
+          <w:lang w:val="en-US"/>
+        </w:rPr>
+        <w:t>Transfer Learning</w:t>
+      </w:r>
+      <w:r>
+        <w:rPr>
+          <w:lang w:val="en-US"/>
+        </w:rPr>
+        <w:t>: In this syste</w:t>
+      </w:r>
+      <w:r>
+        <w:rPr>
+          <w:lang w:val="en-US"/>
+        </w:rPr>
+        <w:t>m, training dataset is available divided</w:t>
+      </w:r>
+      <w:r>
+        <w:rPr>
+          <w:lang w:val="en-US"/>
+        </w:rPr>
+        <w:t xml:space="preserve"> from a large, general-purpose dataset. This approach reduces the amount of labeled data and speeds up the training process.</w:t>
+      </w:r>
+    </w:p>
+    <w:p>
+      <w:pPr>
+        <w:pStyle w:val="ListParagraph"/>
+        <w:numPr>
+          <w:ilvl w:val="0"/>
+          <w:numId w:val="3"/>
+        </w:numPr>
+        <w:rPr>
+          <w:lang w:val="en-US"/>
+        </w:rPr>
+      </w:pPr>
+      <w:r>
+        <w:rPr>
+          <w:lang w:val="en-US"/>
+        </w:rPr>
+        <w:t xml:space="preserve">This leads to classification can work </w:t>
+      </w:r>
+      <w:r>
+        <w:rPr>
+          <w:lang w:val="en-US"/>
+        </w:rPr>
+        <w:t>with the low-cost and time required for training.</w:t>
+      </w:r>
+    </w:p>
+    <w:p>
+      <w:pPr>
+        <w:ind w:left="720"/>
+        <w:rPr>
+          <w:lang w:val="vi-VN"/>
+        </w:rPr>
+      </w:pPr>
+      <w:r>
+        <w:rPr>
+          <w:lang w:val="en-US"/>
+        </w:rPr>
+        <w:t>Tools:</w:t>
+      </w:r>
+    </w:p>
+    <w:p>
+      <w:pPr>
+        <w:ind w:left="720"/>
+        <w:rPr>
+          <w:lang w:val="en-US"/>
+        </w:rPr>
+      </w:pPr>
+      <w:r>
+        <w:rPr>
+          <w:lang w:val="en-US"/>
+        </w:rPr>
+        <w:t>Python: This programming language due to its widespread use in AI. It has a variety of library which help created system easily such as OpenCV, scikit-lea</w:t>
+      </w:r>
+      <w:r>
+        <w:rPr>
+          <w:lang w:val="en-US"/>
+        </w:rPr>
+        <w:t>rn. Besides, it has simple and readable syntax, strong community support, platform independence, data analysis and visualization</w:t>
+      </w:r>
+    </w:p>
+    <w:p>
+      <w:pPr>
+        <w:pStyle w:val="ListParagraph"/>
+        <w:numPr>
+          <w:ilvl w:val="0"/>
+          <w:numId w:val="3"/>
+        </w:numPr>
+        <w:rPr>
+          <w:lang w:val="en-US"/>
+        </w:rPr>
+      </w:pPr>
+      <w:r>
+        <w:rPr>
+          <w:lang w:val="en-US"/>
+        </w:rPr>
+        <w:lastRenderedPageBreak/>
+        <w:t xml:space="preserve">There are many advantages </w:t>
+      </w:r>
+      <w:r>
+        <w:rPr>
+          <w:lang w:val="en-US"/>
+        </w:rPr>
+        <w:t>which can make completing project fast, effectively, and high accuracy</w:t>
+      </w:r>
+      <w:r>
+        <w:rPr>
+          <w:lang w:val="en-US"/>
+        </w:rPr>
+        <w:t xml:space="preserve"> </w:t>
+      </w:r>
+    </w:p>
+    <w:p>
+      <w:pPr>
+        <w:ind w:left="720"/>
+        <w:rPr>
+          <w:lang w:val="en-US"/>
+        </w:rPr>
+      </w:pPr>
+      <w:r>
+        <w:rPr>
+          <w:lang w:val="en-US"/>
+        </w:rPr>
+        <w:t xml:space="preserve">OpenCV: </w:t>
+      </w:r>
+      <w:r>
+        <w:rPr>
+          <w:lang w:val="en-US"/>
+        </w:rPr>
+        <w:t xml:space="preserve">short for </w:t>
+      </w:r>
+      <w:r>
+        <w:rPr>
+          <w:lang w:val="en-US"/>
+        </w:rPr>
+        <w:t>Open-Source</w:t>
+      </w:r>
+      <w:r>
+        <w:rPr>
+          <w:lang w:val="en-US"/>
+        </w:rPr>
+        <w:t xml:space="preserve"> Computer Vision Library, is an open-source computer vision and machine learning software library. Originally developed by Intel, it is now maintained by a community of developers under the OpenCV Foundation.</w:t>
+      </w:r>
+    </w:p>
+    <w:p>
+      <w:pPr>
+        <w:pStyle w:val="ListParagraph"/>
+        <w:numPr>
+          <w:ilvl w:val="0"/>
+          <w:numId w:val="3"/>
+        </w:numPr>
+        <w:rPr>
+          <w:lang w:val="en-US"/>
+        </w:rPr>
+      </w:pPr>
+      <w:r>
+        <w:rPr>
+          <w:lang w:val="en-US"/>
+        </w:rPr>
+        <w:t>OpenCV is a great computer vision library when it comes to regular computer vision tasks and image processing. Its main advantages are speed, multiple language support, and a variety of image-processing functions that it implements.</w:t>
+      </w:r>
+    </w:p>
+    <w:p>
+      <w:pPr>
+        <w:ind w:left="720"/>
+        <w:rPr>
+          <w:lang w:val="en-US"/>
+        </w:rPr>
+      </w:pPr>
+      <w:r>
+        <w:rPr>
+          <w:lang w:val="en-US"/>
+        </w:rPr>
+        <w:t xml:space="preserve">Scikit-learn: </w:t>
+      </w:r>
+      <w:r>
+        <w:rPr>
+          <w:lang w:val="en-US"/>
+        </w:rPr>
+        <w:t>One of the main benefits of Scikit-learn is its simplicity and consistency. Scikit-learn follows a clear and uniform API that makes it easy to use and understand. You can apply the same methods and conventions to different types of models and data, such as fit, predict, transform</w:t>
+      </w:r>
+      <w:r>
+        <w:rPr>
+          <w:lang w:val="en-US"/>
+        </w:rPr>
+        <w:t xml:space="preserve"> and</w:t>
+      </w:r>
+      <w:r>
+        <w:rPr>
+          <w:lang w:val="en-US"/>
+        </w:rPr>
+        <w:t xml:space="preserve"> score</w:t>
+      </w:r>
+      <w:r>
+        <w:rPr>
+          <w:lang w:val="en-US"/>
+        </w:rPr>
+        <w:t>.</w:t>
+      </w:r>
+    </w:p>
+    <w:p>
+      <w:pPr>
+        <w:pStyle w:val="ListParagraph"/>
+        <w:numPr>
+          <w:ilvl w:val="0"/>
+          <w:numId w:val="3"/>
+        </w:numPr>
+        <w:rPr>
+          <w:lang w:val="en-US"/>
+        </w:rPr>
+      </w:pPr>
+      <w:r>
+        <w:rPr>
+          <w:lang w:val="en-US"/>
+        </w:rPr>
+        <w:t>Scikit-learn is a fantastic tool for exploring, transforming and classifying data. But it is optimized for learning algorithms</w:t>
+      </w:r>
+    </w:p>
+    <w:p>
+      <w:pPr>
+        <w:ind w:left="720"/>
+        <w:rPr>
+          <w:lang w:val="en-US"/>
+        </w:rPr>
+      </w:pPr>
+      <w:r>
+        <w:rPr>
+          <w:lang w:val="en-US"/>
+        </w:rPr>
+        <w:t xml:space="preserve">Pytorch: </w:t>
+      </w:r>
+      <w:r>
+        <w:rPr>
+          <w:lang w:val="en-US"/>
+        </w:rPr>
+        <w:t>PyTorch</w:t>
+      </w:r>
+      <w:r>
+        <w:rPr>
+          <w:lang w:val="en-US"/>
+        </w:rPr>
+        <w:t xml:space="preserve">’s </w:t>
+      </w:r>
+      <w:r>
+        <w:rPr>
+          <w:lang w:val="en-US"/>
+        </w:rPr>
+        <w:t>flexible</w:t>
+      </w:r>
+      <w:r>
+        <w:rPr>
+          <w:lang w:val="en-US"/>
+        </w:rPr>
+        <w:t xml:space="preserve"> and dynamic nature allows researchers to develop complex architectures</w:t>
+      </w:r>
+      <w:r>
+        <w:rPr>
+          <w:lang w:val="en-US"/>
+        </w:rPr>
+        <w:t>.</w:t>
+      </w:r>
+    </w:p>
+    <w:p>
+      <w:pPr>
+        <w:pStyle w:val="ListParagraph"/>
+        <w:numPr>
+          <w:ilvl w:val="0"/>
+          <w:numId w:val="3"/>
+        </w:numPr>
+        <w:rPr>
+          <w:lang w:val="en-US"/>
+        </w:rPr>
+      </w:pPr>
+      <w:r>
+        <w:rPr>
+          <w:lang w:val="en-US"/>
+        </w:rPr>
+        <w:t xml:space="preserve">This framework maximizes both flexibility and performance for machine learning project. </w:t>
+      </w:r>
+      <w:r>
+        <w:rPr>
+          <w:lang w:val="en-US"/>
+        </w:rPr>
+        <w:t>Embrace its dynamic computation graph, explore its native optimization library, and leverage GPU acceleration to build efficient and effective deep learning models.</w:t>
       </w:r>
     </w:p>
     <w:p>
@@ -1397,12 +4270,14 @@
           <w:lang w:val="en-US"/>
         </w:rPr>
       </w:pPr>
+      <w:bookmarkStart w:id="5" w:name="_Toc186280676"/>
       <w:r>
         <w:rPr>
           <w:lang w:val="en-US"/>
         </w:rPr>
         <w:t>Methodology</w:t>
       </w:r>
+      <w:bookmarkEnd w:id="5"/>
     </w:p>
     <w:p>
       <w:pPr>
@@ -1411,15 +4286,30 @@
           <w:ilvl w:val="1"/>
           <w:numId w:val="2"/>
         </w:numPr>
-        <w:rPr>
-          <w:lang w:val="en-US"/>
-        </w:rPr>
-      </w:pPr>
+        <w:outlineLvl w:val="1"/>
+        <w:rPr>
+          <w:lang w:val="en-US"/>
+        </w:rPr>
+      </w:pPr>
+      <w:bookmarkStart w:id="6" w:name="_Toc186280677"/>
       <w:r>
         <w:rPr>
           <w:lang w:val="en-US"/>
         </w:rPr>
         <w:t>Proposed Method</w:t>
+      </w:r>
+      <w:bookmarkEnd w:id="6"/>
+    </w:p>
+    <w:p>
+      <w:pPr>
+        <w:pStyle w:val="ListParagraph"/>
+        <w:ind w:left="1100"/>
+        <w:rPr>
+          <w:lang w:val="en-US"/>
+        </w:rPr>
+      </w:pPr>
+      <w:r>
+        <w:t>The methodology for developing the traffic density detection system involves designing a robust pipeline based on Convolutional Neural Networks (CNNs). The process includes data preparation, model design, training, and evaluation to ensure accurate and reliable detection of traffic congestion.</w:t>
       </w:r>
     </w:p>
     <w:p>
@@ -1429,15 +4319,142 @@
           <w:ilvl w:val="1"/>
           <w:numId w:val="2"/>
         </w:numPr>
-        <w:rPr>
-          <w:lang w:val="en-US"/>
-        </w:rPr>
-      </w:pPr>
+        <w:outlineLvl w:val="1"/>
+        <w:rPr>
+          <w:lang w:val="en-US"/>
+        </w:rPr>
+      </w:pPr>
+      <w:bookmarkStart w:id="7" w:name="_Toc186280678"/>
       <w:r>
         <w:rPr>
           <w:lang w:val="en-US"/>
         </w:rPr>
         <w:t>Data and tools</w:t>
+      </w:r>
+      <w:bookmarkEnd w:id="7"/>
+    </w:p>
+    <w:p>
+      <w:pPr>
+        <w:pStyle w:val="ListParagraph"/>
+        <w:ind w:left="1100"/>
+      </w:pPr>
+      <w:r>
+        <w:t>The system relies on a dataset obtained from Kaggle's "traffic-density-</w:t>
+      </w:r>
+      <w:r>
+        <w:t>Singapore</w:t>
+      </w:r>
+      <w:r>
+        <w:t>" collection. The dataset includes categorized images representing varying levels of traffic density, providing a foundation for training and evaluation.</w:t>
+      </w:r>
+    </w:p>
+    <w:p>
+      <w:pPr>
+        <w:pStyle w:val="ListParagraph"/>
+        <w:ind w:left="1100"/>
+      </w:pPr>
+      <w:r>
+        <w:rPr>
+          <w:b/>
+          <w:bCs/>
+        </w:rPr>
+        <w:t>Data Preprocessing</w:t>
+      </w:r>
+      <w:r>
+        <w:t>:</w:t>
+      </w:r>
+    </w:p>
+    <w:p>
+      <w:pPr>
+        <w:pStyle w:val="ListParagraph"/>
+        <w:ind w:left="1100"/>
+      </w:pPr>
+      <w:r>
+        <w:t>Resize all images to a consistent size (128x128 pixels) to ensure uniformity across the dataset.</w:t>
+      </w:r>
+    </w:p>
+    <w:p>
+      <w:pPr>
+        <w:pStyle w:val="ListParagraph"/>
+        <w:ind w:left="1100"/>
+      </w:pPr>
+      <w:r>
+        <w:t>Normalize pixel values to scale them between -1 and 1, enhancing the training stability.</w:t>
+      </w:r>
+    </w:p>
+    <w:p/>
+    <w:p>
+      <w:pPr>
+        <w:pStyle w:val="ListParagraph"/>
+        <w:ind w:left="1100"/>
+        <w:rPr>
+          <w:b/>
+          <w:bCs/>
+        </w:rPr>
+      </w:pPr>
+      <w:r>
+        <w:rPr>
+          <w:b/>
+          <w:bCs/>
+        </w:rPr>
+        <w:t>Tools and Frameworks:</w:t>
+      </w:r>
+    </w:p>
+    <w:p>
+      <w:pPr>
+        <w:pStyle w:val="ListParagraph"/>
+        <w:ind w:left="1100"/>
+      </w:pPr>
+      <w:r>
+        <w:t>Programming Language:</w:t>
+      </w:r>
+      <w:r>
+        <w:t xml:space="preserve"> Python.</w:t>
+      </w:r>
+    </w:p>
+    <w:p>
+      <w:pPr>
+        <w:pStyle w:val="ListParagraph"/>
+        <w:ind w:left="1100"/>
+      </w:pPr>
+      <w:r>
+        <w:t>Deep Learning Framework:</w:t>
+      </w:r>
+      <w:r>
+        <w:t xml:space="preserve"> PyTorch.</w:t>
+      </w:r>
+    </w:p>
+    <w:p>
+      <w:pPr>
+        <w:pStyle w:val="ListParagraph"/>
+        <w:ind w:left="1100"/>
+      </w:pPr>
+      <w:r>
+        <w:t>Libraries:</w:t>
+      </w:r>
+      <w:r>
+        <w:t xml:space="preserve"> OpenCV, matplotlib, and scikit-learn for preprocessing and visualization.</w:t>
+      </w:r>
+    </w:p>
+    <w:p>
+      <w:pPr>
+        <w:pStyle w:val="ListParagraph"/>
+        <w:ind w:left="1100"/>
+      </w:pPr>
+    </w:p>
+    <w:p>
+      <w:pPr>
+        <w:pStyle w:val="ListParagraph"/>
+        <w:ind w:left="1100"/>
+      </w:pPr>
+    </w:p>
+    <w:p>
+      <w:pPr>
+        <w:pStyle w:val="ListParagraph"/>
+        <w:ind w:left="1100"/>
+      </w:pPr>
+      <w:r>
+        <w:t>Apply data augmentation techniques, such as random horizontal flips, rotations, and crops, to improve model generalization and tackle dataset imbalances.</w:t>
       </w:r>
     </w:p>
     <w:p>
@@ -1447,16 +4464,135 @@
           <w:ilvl w:val="1"/>
           <w:numId w:val="2"/>
         </w:numPr>
-        <w:rPr>
-          <w:lang w:val="en-US"/>
-        </w:rPr>
-      </w:pPr>
-      <w:r>
-        <w:rPr>
-          <w:lang w:val="en-US"/>
-        </w:rPr>
-        <w:lastRenderedPageBreak/>
-        <w:t>System Architecture</w:t>
+        <w:outlineLvl w:val="1"/>
+        <w:rPr>
+          <w:lang w:val="en-US"/>
+        </w:rPr>
+      </w:pPr>
+      <w:bookmarkStart w:id="8" w:name="_Toc186280679"/>
+      <w:r>
+        <w:rPr>
+          <w:lang w:val="en-US"/>
+        </w:rPr>
+        <w:t>System architecture</w:t>
+      </w:r>
+      <w:bookmarkEnd w:id="8"/>
+    </w:p>
+    <w:p>
+      <w:pPr>
+        <w:pStyle w:val="ListParagraph"/>
+        <w:ind w:left="1100"/>
+        <w:rPr>
+          <w:lang w:val="en-US"/>
+        </w:rPr>
+      </w:pPr>
+      <w:r>
+        <w:t>The system uses a CNN-based architecture tailored for image classification tasks. Key components include:</w:t>
+      </w:r>
+    </w:p>
+    <w:p>
+      <w:pPr>
+        <w:numPr>
+          <w:ilvl w:val="0"/>
+          <w:numId w:val="6"/>
+        </w:numPr>
+        <w:tabs>
+          <w:tab w:val="clear" w:pos="720"/>
+          <w:tab w:val="num" w:pos="1080"/>
+        </w:tabs>
+        <w:spacing w:line="259" w:lineRule="auto"/>
+        <w:ind w:left="1080"/>
+      </w:pPr>
+      <w:r>
+        <w:rPr>
+          <w:b/>
+          <w:bCs/>
+        </w:rPr>
+        <w:t>Convolutional Layers</w:t>
+      </w:r>
+      <w:r>
+        <w:t>: Extract spatial features from images.</w:t>
+      </w:r>
+    </w:p>
+    <w:p>
+      <w:pPr>
+        <w:numPr>
+          <w:ilvl w:val="0"/>
+          <w:numId w:val="6"/>
+        </w:numPr>
+        <w:tabs>
+          <w:tab w:val="clear" w:pos="720"/>
+          <w:tab w:val="num" w:pos="1080"/>
+        </w:tabs>
+        <w:spacing w:line="259" w:lineRule="auto"/>
+        <w:ind w:left="1080"/>
+      </w:pPr>
+      <w:r>
+        <w:rPr>
+          <w:b/>
+          <w:bCs/>
+        </w:rPr>
+        <w:t>Batch Normalization</w:t>
+      </w:r>
+      <w:r>
+        <w:t>: Standardize intermediate outputs to stabilize and accelerate training.</w:t>
+      </w:r>
+    </w:p>
+    <w:p>
+      <w:pPr>
+        <w:numPr>
+          <w:ilvl w:val="0"/>
+          <w:numId w:val="6"/>
+        </w:numPr>
+        <w:tabs>
+          <w:tab w:val="clear" w:pos="720"/>
+          <w:tab w:val="num" w:pos="1080"/>
+        </w:tabs>
+        <w:spacing w:line="259" w:lineRule="auto"/>
+        <w:ind w:left="1080"/>
+      </w:pPr>
+      <w:r>
+        <w:rPr>
+          <w:b/>
+          <w:bCs/>
+        </w:rPr>
+        <w:t>Pooling Layers</w:t>
+      </w:r>
+      <w:r>
+        <w:t>: Down-sample feature maps and reduce computational complexity.</w:t>
+      </w:r>
+    </w:p>
+    <w:p>
+      <w:pPr>
+        <w:numPr>
+          <w:ilvl w:val="0"/>
+          <w:numId w:val="6"/>
+        </w:numPr>
+        <w:tabs>
+          <w:tab w:val="clear" w:pos="720"/>
+          <w:tab w:val="num" w:pos="1080"/>
+        </w:tabs>
+        <w:spacing w:line="259" w:lineRule="auto"/>
+        <w:ind w:left="1080"/>
+      </w:pPr>
+      <w:r>
+        <w:rPr>
+          <w:b/>
+          <w:bCs/>
+        </w:rPr>
+        <w:t>Fully Connected Layers</w:t>
+      </w:r>
+      <w:r>
+        <w:t>: Combine features for final classification.</w:t>
+      </w:r>
+    </w:p>
+    <w:p>
+      <w:pPr>
+        <w:spacing w:line="259" w:lineRule="auto"/>
+        <w:ind w:left="1080"/>
+      </w:pPr>
+      <w:r>
+        <w:t>This architecture is designed to efficiently classify traffic density into multiple categories.</w:t>
       </w:r>
     </w:p>
     <w:p>
@@ -1466,15 +4602,101 @@
           <w:ilvl w:val="1"/>
           <w:numId w:val="2"/>
         </w:numPr>
-        <w:rPr>
-          <w:lang w:val="en-US"/>
-        </w:rPr>
-      </w:pPr>
+        <w:outlineLvl w:val="1"/>
+        <w:rPr>
+          <w:lang w:val="en-US"/>
+        </w:rPr>
+      </w:pPr>
+      <w:bookmarkStart w:id="9" w:name="_Toc186280680"/>
       <w:r>
         <w:rPr>
           <w:lang w:val="en-US"/>
         </w:rPr>
         <w:t>Challenges and Assumptions</w:t>
+      </w:r>
+      <w:bookmarkEnd w:id="9"/>
+      <w:r>
+        <w:rPr>
+          <w:lang w:val="en-US"/>
+        </w:rPr>
+        <w:t xml:space="preserve"> </w:t>
+      </w:r>
+    </w:p>
+    <w:p>
+      <w:pPr>
+        <w:pStyle w:val="ListParagraph"/>
+        <w:ind w:left="1100"/>
+      </w:pPr>
+      <w:r>
+        <w:t>The project faces several challenges, including:</w:t>
+      </w:r>
+    </w:p>
+    <w:p>
+      <w:pPr>
+        <w:pStyle w:val="ListParagraph"/>
+        <w:ind w:left="1100"/>
+      </w:pPr>
+    </w:p>
+    <w:p>
+      <w:pPr>
+        <w:pStyle w:val="ListParagraph"/>
+        <w:ind w:left="1100"/>
+      </w:pPr>
+      <w:r>
+        <w:rPr>
+          <w:b/>
+          <w:bCs/>
+        </w:rPr>
+        <w:t>Dataset Imbalance</w:t>
+      </w:r>
+      <w:r>
+        <w:t>: Traffic density categories may not be evenly distributed. To address this, oversampling of underrepresented classes and data augmentation are applied.</w:t>
+      </w:r>
+    </w:p>
+    <w:p>
+      <w:pPr>
+        <w:pStyle w:val="ListParagraph"/>
+        <w:ind w:left="1100"/>
+        <w:rPr>
+          <w:lang w:val="en-US"/>
+        </w:rPr>
+      </w:pPr>
+    </w:p>
+    <w:p>
+      <w:pPr>
+        <w:spacing w:line="259" w:lineRule="auto"/>
+        <w:ind w:left="1080"/>
+      </w:pPr>
+      <w:r>
+        <w:rPr>
+          <w:b/>
+          <w:bCs/>
+        </w:rPr>
+        <w:t>Model Overfitting</w:t>
+      </w:r>
+      <w:r>
+        <w:t>: Implementing techniques such as dropout layers and early stopping ensures the model generalizes well to unseen data.</w:t>
+      </w:r>
+    </w:p>
+    <w:p>
+      <w:pPr>
+        <w:spacing w:line="259" w:lineRule="auto"/>
+        <w:ind w:left="1080"/>
+      </w:pPr>
+      <w:r>
+        <w:rPr>
+          <w:b/>
+          <w:bCs/>
+        </w:rPr>
+        <w:t>Scalability</w:t>
+      </w:r>
+      <w:r>
+        <w:t>: The model must handle real-time traffic data efficiently. Future iterations will explore optimizations for inference speed.</w:t>
+      </w:r>
+    </w:p>
+    <w:p>
+      <w:r>
+        <w:br w:type="page"/>
       </w:r>
     </w:p>
     <w:p>
@@ -1489,12 +4711,15 @@
           <w:lang w:val="en-US"/>
         </w:rPr>
       </w:pPr>
-      <w:r>
-        <w:rPr>
-          <w:lang w:val="en-US"/>
-        </w:rPr>
+      <w:bookmarkStart w:id="10" w:name="_Toc186280681"/>
+      <w:r>
+        <w:rPr>
+          <w:lang w:val="en-US"/>
+        </w:rPr>
+        <w:lastRenderedPageBreak/>
         <w:t>Results and Evaluation</w:t>
       </w:r>
+      <w:bookmarkEnd w:id="10"/>
     </w:p>
     <w:p>
       <w:pPr>
@@ -1503,52 +4728,1118 @@
           <w:ilvl w:val="1"/>
           <w:numId w:val="2"/>
         </w:numPr>
-        <w:rPr>
-          <w:lang w:val="en-US"/>
-        </w:rPr>
-      </w:pPr>
+        <w:outlineLvl w:val="1"/>
+        <w:rPr>
+          <w:lang w:val="en-US"/>
+        </w:rPr>
+      </w:pPr>
+      <w:bookmarkStart w:id="11" w:name="_Toc186280682"/>
       <w:r>
         <w:rPr>
           <w:lang w:val="en-US"/>
         </w:rPr>
         <w:t>Implementation</w:t>
       </w:r>
+      <w:r>
+        <w:rPr>
+          <w:lang w:val="en-US"/>
+        </w:rPr>
+        <w:t xml:space="preserve"> and demo</w:t>
+      </w:r>
+      <w:bookmarkEnd w:id="11"/>
     </w:p>
     <w:p>
       <w:pPr>
         <w:pStyle w:val="ListParagraph"/>
-        <w:numPr>
-          <w:ilvl w:val="1"/>
-          <w:numId w:val="2"/>
-        </w:numPr>
-        <w:rPr>
-          <w:lang w:val="en-US"/>
-        </w:rPr>
-      </w:pPr>
-      <w:r>
-        <w:rPr>
-          <w:lang w:val="en-US"/>
-        </w:rPr>
-        <w:t>Results and Evaluation</w:t>
-      </w:r>
+        <w:ind w:left="1100"/>
+        <w:rPr>
+          <w:lang w:val="en-US"/>
+        </w:rPr>
+      </w:pPr>
+      <w:r>
+        <w:rPr>
+          <w:noProof/>
+          <w:lang w:val="en-US"/>
+        </w:rPr>
+        <w:drawing>
+          <wp:inline distT="0" distB="0" distL="0" distR="0" wp14:anchorId="7FD113EF" wp14:editId="66B7C9C6">
+            <wp:extent cx="5731510" cy="1224915"/>
+            <wp:effectExtent l="0" t="0" r="0" b="0"/>
+            <wp:docPr id="185277161" name="Picture 1" descr="A screenshot of a computer&#10;&#10;Description automatically generated"/>
+            <wp:cNvGraphicFramePr>
+              <a:graphicFrameLocks xmlns:a="http://schemas.openxmlformats.org/drawingml/2006/main" noChangeAspect="1"/>
+            </wp:cNvGraphicFramePr>
+            <a:graphic xmlns:a="http://schemas.openxmlformats.org/drawingml/2006/main">
+              <a:graphicData uri="http://schemas.openxmlformats.org/drawingml/2006/picture">
+                <pic:pic xmlns:pic="http://schemas.openxmlformats.org/drawingml/2006/picture">
+                  <pic:nvPicPr>
+                    <pic:cNvPr id="185277161" name="Picture 1" descr="A screenshot of a computer&#10;&#10;Description automatically generated"/>
+                    <pic:cNvPicPr/>
+                  </pic:nvPicPr>
+                  <pic:blipFill>
+                    <a:blip r:embed="rId7" cstate="print">
+                      <a:extLst>
+                        <a:ext uri="{28A0092B-C50C-407E-A947-70E740481C1C}">
+                          <a14:useLocalDpi xmlns:a14="http://schemas.microsoft.com/office/drawing/2010/main" val="0"/>
+                        </a:ext>
+                      </a:extLst>
+                    </a:blip>
+                    <a:stretch>
+                      <a:fillRect/>
+                    </a:stretch>
+                  </pic:blipFill>
+                  <pic:spPr>
+                    <a:xfrm>
+                      <a:off x="0" y="0"/>
+                      <a:ext cx="5731510" cy="1224915"/>
+                    </a:xfrm>
+                    <a:prstGeom prst="rect">
+                      <a:avLst/>
+                    </a:prstGeom>
+                  </pic:spPr>
+                </pic:pic>
+              </a:graphicData>
+            </a:graphic>
+          </wp:inline>
+        </w:drawing>
+      </w:r>
+    </w:p>
+    <w:p>
+      <w:pPr>
+        <w:pStyle w:val="Figure"/>
+        <w:rPr>
+          <w:rStyle w:val="Emphasis"/>
+        </w:rPr>
+      </w:pPr>
+      <w:bookmarkStart w:id="12" w:name="_Toc186280989"/>
+      <w:r>
+        <w:rPr>
+          <w:rStyle w:val="Emphasis"/>
+        </w:rPr>
+        <w:t>Figure 1: Install Kaggle</w:t>
+      </w:r>
+      <w:bookmarkEnd w:id="12"/>
     </w:p>
     <w:p>
       <w:pPr>
         <w:pStyle w:val="ListParagraph"/>
-        <w:numPr>
-          <w:ilvl w:val="1"/>
-          <w:numId w:val="2"/>
-        </w:numPr>
-        <w:rPr>
-          <w:lang w:val="en-US"/>
-        </w:rPr>
-      </w:pPr>
-      <w:r>
-        <w:rPr>
-          <w:lang w:val="en-US"/>
-        </w:rPr>
-        <w:t>Demo Program</w:t>
-      </w:r>
+        <w:ind w:left="1100"/>
+        <w:rPr>
+          <w:lang w:val="en-US"/>
+        </w:rPr>
+      </w:pPr>
+      <w:r>
+        <w:rPr>
+          <w:noProof/>
+          <w:lang w:val="en-US"/>
+        </w:rPr>
+        <w:drawing>
+          <wp:inline distT="0" distB="0" distL="0" distR="0" wp14:anchorId="1438EE89" wp14:editId="366F4BB2">
+            <wp:extent cx="5731510" cy="1080770"/>
+            <wp:effectExtent l="0" t="0" r="0" b="0"/>
+            <wp:docPr id="2139709759" name="Picture 2" descr="A screen shot of a computer&#10;&#10;Description automatically generated"/>
+            <wp:cNvGraphicFramePr>
+              <a:graphicFrameLocks xmlns:a="http://schemas.openxmlformats.org/drawingml/2006/main" noChangeAspect="1"/>
+            </wp:cNvGraphicFramePr>
+            <a:graphic xmlns:a="http://schemas.openxmlformats.org/drawingml/2006/main">
+              <a:graphicData uri="http://schemas.openxmlformats.org/drawingml/2006/picture">
+                <pic:pic xmlns:pic="http://schemas.openxmlformats.org/drawingml/2006/picture">
+                  <pic:nvPicPr>
+                    <pic:cNvPr id="2139709759" name="Picture 2" descr="A screen shot of a computer&#10;&#10;Description automatically generated"/>
+                    <pic:cNvPicPr/>
+                  </pic:nvPicPr>
+                  <pic:blipFill>
+                    <a:blip r:embed="rId8" cstate="print">
+                      <a:extLst>
+                        <a:ext uri="{28A0092B-C50C-407E-A947-70E740481C1C}">
+                          <a14:useLocalDpi xmlns:a14="http://schemas.microsoft.com/office/drawing/2010/main" val="0"/>
+                        </a:ext>
+                      </a:extLst>
+                    </a:blip>
+                    <a:stretch>
+                      <a:fillRect/>
+                    </a:stretch>
+                  </pic:blipFill>
+                  <pic:spPr>
+                    <a:xfrm>
+                      <a:off x="0" y="0"/>
+                      <a:ext cx="5731510" cy="1080770"/>
+                    </a:xfrm>
+                    <a:prstGeom prst="rect">
+                      <a:avLst/>
+                    </a:prstGeom>
+                  </pic:spPr>
+                </pic:pic>
+              </a:graphicData>
+            </a:graphic>
+          </wp:inline>
+        </w:drawing>
+      </w:r>
+    </w:p>
+    <w:p>
+      <w:pPr>
+        <w:pStyle w:val="Figure"/>
+        <w:rPr>
+          <w:rStyle w:val="Emphasis"/>
+        </w:rPr>
+      </w:pPr>
+      <w:bookmarkStart w:id="13" w:name="_Toc186280990"/>
+      <w:r>
+        <w:rPr>
+          <w:rStyle w:val="Emphasis"/>
+        </w:rPr>
+        <w:t>Figure 2: Upload dataset</w:t>
+      </w:r>
+      <w:bookmarkEnd w:id="13"/>
+    </w:p>
+    <w:p>
+      <w:pPr>
+        <w:pStyle w:val="ListParagraph"/>
+        <w:ind w:left="1100"/>
+        <w:rPr>
+          <w:lang w:val="en-US"/>
+        </w:rPr>
+      </w:pPr>
+      <w:r>
+        <w:rPr>
+          <w:noProof/>
+          <w:lang w:val="en-US"/>
+        </w:rPr>
+        <w:drawing>
+          <wp:inline distT="0" distB="0" distL="0" distR="0" wp14:anchorId="74B0241C" wp14:editId="4B9CB9B4">
+            <wp:extent cx="5731510" cy="4717415"/>
+            <wp:effectExtent l="0" t="0" r="0" b="0"/>
+            <wp:docPr id="595008849" name="Picture 4" descr="A computer screen shot of a program&#10;&#10;Description automatically generated"/>
+            <wp:cNvGraphicFramePr>
+              <a:graphicFrameLocks xmlns:a="http://schemas.openxmlformats.org/drawingml/2006/main" noChangeAspect="1"/>
+            </wp:cNvGraphicFramePr>
+            <a:graphic xmlns:a="http://schemas.openxmlformats.org/drawingml/2006/main">
+              <a:graphicData uri="http://schemas.openxmlformats.org/drawingml/2006/picture">
+                <pic:pic xmlns:pic="http://schemas.openxmlformats.org/drawingml/2006/picture">
+                  <pic:nvPicPr>
+                    <pic:cNvPr id="595008849" name="Picture 4" descr="A computer screen shot of a program&#10;&#10;Description automatically generated"/>
+                    <pic:cNvPicPr/>
+                  </pic:nvPicPr>
+                  <pic:blipFill>
+                    <a:blip r:embed="rId9">
+                      <a:extLst>
+                        <a:ext uri="{28A0092B-C50C-407E-A947-70E740481C1C}">
+                          <a14:useLocalDpi xmlns:a14="http://schemas.microsoft.com/office/drawing/2010/main" val="0"/>
+                        </a:ext>
+                      </a:extLst>
+                    </a:blip>
+                    <a:stretch>
+                      <a:fillRect/>
+                    </a:stretch>
+                  </pic:blipFill>
+                  <pic:spPr>
+                    <a:xfrm>
+                      <a:off x="0" y="0"/>
+                      <a:ext cx="5731510" cy="4717415"/>
+                    </a:xfrm>
+                    <a:prstGeom prst="rect">
+                      <a:avLst/>
+                    </a:prstGeom>
+                  </pic:spPr>
+                </pic:pic>
+              </a:graphicData>
+            </a:graphic>
+          </wp:inline>
+        </w:drawing>
+      </w:r>
+    </w:p>
+    <w:p>
+      <w:pPr>
+        <w:pStyle w:val="Figure"/>
+        <w:rPr>
+          <w:rStyle w:val="Emphasis"/>
+        </w:rPr>
+      </w:pPr>
+      <w:bookmarkStart w:id="14" w:name="b"/>
+      <w:bookmarkStart w:id="15" w:name="_Toc186280991"/>
+      <w:r>
+        <w:rPr>
+          <w:rStyle w:val="Emphasis"/>
+        </w:rPr>
+        <w:t xml:space="preserve">Figure 3: </w:t>
+      </w:r>
+      <w:r>
+        <w:rPr>
+          <w:rStyle w:val="Emphasis"/>
+        </w:rPr>
+        <w:t>Data Loading and Processing</w:t>
+      </w:r>
+      <w:bookmarkEnd w:id="15"/>
+    </w:p>
+    <w:bookmarkEnd w:id="14"/>
+    <w:p>
+      <w:pPr>
+        <w:pStyle w:val="ListParagraph"/>
+        <w:ind w:left="1100"/>
+        <w:rPr>
+          <w:lang w:val="en-US"/>
+        </w:rPr>
+      </w:pPr>
+      <w:r>
+        <w:rPr>
+          <w:noProof/>
+          <w:lang w:val="en-US"/>
+        </w:rPr>
+        <w:lastRenderedPageBreak/>
+        <w:drawing>
+          <wp:inline distT="0" distB="0" distL="0" distR="0" wp14:anchorId="00826D09" wp14:editId="5BAAB7BA">
+            <wp:extent cx="5731510" cy="8522335"/>
+            <wp:effectExtent l="0" t="0" r="0" b="0"/>
+            <wp:docPr id="269445486" name="Picture 5"/>
+            <wp:cNvGraphicFramePr>
+              <a:graphicFrameLocks xmlns:a="http://schemas.openxmlformats.org/drawingml/2006/main" noChangeAspect="1"/>
+            </wp:cNvGraphicFramePr>
+            <a:graphic xmlns:a="http://schemas.openxmlformats.org/drawingml/2006/main">
+              <a:graphicData uri="http://schemas.openxmlformats.org/drawingml/2006/picture">
+                <pic:pic xmlns:pic="http://schemas.openxmlformats.org/drawingml/2006/picture">
+                  <pic:nvPicPr>
+                    <pic:cNvPr id="269445486" name="Picture 269445486"/>
+                    <pic:cNvPicPr/>
+                  </pic:nvPicPr>
+                  <pic:blipFill>
+                    <a:blip r:embed="rId10">
+                      <a:extLst>
+                        <a:ext uri="{28A0092B-C50C-407E-A947-70E740481C1C}">
+                          <a14:useLocalDpi xmlns:a14="http://schemas.microsoft.com/office/drawing/2010/main" val="0"/>
+                        </a:ext>
+                      </a:extLst>
+                    </a:blip>
+                    <a:stretch>
+                      <a:fillRect/>
+                    </a:stretch>
+                  </pic:blipFill>
+                  <pic:spPr>
+                    <a:xfrm>
+                      <a:off x="0" y="0"/>
+                      <a:ext cx="5731510" cy="8522335"/>
+                    </a:xfrm>
+                    <a:prstGeom prst="rect">
+                      <a:avLst/>
+                    </a:prstGeom>
+                  </pic:spPr>
+                </pic:pic>
+              </a:graphicData>
+            </a:graphic>
+          </wp:inline>
+        </w:drawing>
+      </w:r>
+    </w:p>
+    <w:p>
+      <w:pPr>
+        <w:pStyle w:val="Figure"/>
+        <w:rPr>
+          <w:rStyle w:val="Emphasis"/>
+        </w:rPr>
+      </w:pPr>
+      <w:bookmarkStart w:id="16" w:name="_Toc186280992"/>
+      <w:r>
+        <w:rPr>
+          <w:rStyle w:val="Emphasis"/>
+        </w:rPr>
+        <w:t>Figure 4: Define CNN model</w:t>
+      </w:r>
+      <w:bookmarkEnd w:id="16"/>
+    </w:p>
+    <w:p>
+      <w:pPr>
+        <w:pStyle w:val="ListParagraph"/>
+        <w:ind w:left="1100"/>
+        <w:rPr>
+          <w:lang w:val="en-US"/>
+        </w:rPr>
+      </w:pPr>
+      <w:r>
+        <w:rPr>
+          <w:noProof/>
+          <w:lang w:val="en-US"/>
+        </w:rPr>
+        <w:lastRenderedPageBreak/>
+        <w:drawing>
+          <wp:inline distT="0" distB="0" distL="0" distR="0" wp14:anchorId="384F0DFA" wp14:editId="1E0C1A2C">
+            <wp:extent cx="5731510" cy="3249930"/>
+            <wp:effectExtent l="0" t="0" r="0" b="1270"/>
+            <wp:docPr id="1850934849" name="Picture 6"/>
+            <wp:cNvGraphicFramePr>
+              <a:graphicFrameLocks xmlns:a="http://schemas.openxmlformats.org/drawingml/2006/main" noChangeAspect="1"/>
+            </wp:cNvGraphicFramePr>
+            <a:graphic xmlns:a="http://schemas.openxmlformats.org/drawingml/2006/main">
+              <a:graphicData uri="http://schemas.openxmlformats.org/drawingml/2006/picture">
+                <pic:pic xmlns:pic="http://schemas.openxmlformats.org/drawingml/2006/picture">
+                  <pic:nvPicPr>
+                    <pic:cNvPr id="1850934849" name="Picture 1850934849"/>
+                    <pic:cNvPicPr/>
+                  </pic:nvPicPr>
+                  <pic:blipFill>
+                    <a:blip r:embed="rId11">
+                      <a:extLst>
+                        <a:ext uri="{28A0092B-C50C-407E-A947-70E740481C1C}">
+                          <a14:useLocalDpi xmlns:a14="http://schemas.microsoft.com/office/drawing/2010/main" val="0"/>
+                        </a:ext>
+                      </a:extLst>
+                    </a:blip>
+                    <a:stretch>
+                      <a:fillRect/>
+                    </a:stretch>
+                  </pic:blipFill>
+                  <pic:spPr>
+                    <a:xfrm>
+                      <a:off x="0" y="0"/>
+                      <a:ext cx="5731510" cy="3249930"/>
+                    </a:xfrm>
+                    <a:prstGeom prst="rect">
+                      <a:avLst/>
+                    </a:prstGeom>
+                  </pic:spPr>
+                </pic:pic>
+              </a:graphicData>
+            </a:graphic>
+          </wp:inline>
+        </w:drawing>
+      </w:r>
+    </w:p>
+    <w:p>
+      <w:pPr>
+        <w:pStyle w:val="Figure"/>
+        <w:rPr>
+          <w:rStyle w:val="Emphasis"/>
+        </w:rPr>
+      </w:pPr>
+      <w:bookmarkStart w:id="17" w:name="_Toc186280993"/>
+      <w:r>
+        <w:rPr>
+          <w:rStyle w:val="Emphasis"/>
+        </w:rPr>
+        <w:t>Figure 5: Set up early stopping if the accuracy is not improved.</w:t>
+      </w:r>
+      <w:bookmarkEnd w:id="17"/>
+    </w:p>
+    <w:p>
+      <w:pPr>
+        <w:pStyle w:val="ListParagraph"/>
+        <w:ind w:left="1100"/>
+        <w:rPr>
+          <w:lang w:val="en-US"/>
+        </w:rPr>
+      </w:pPr>
+      <w:r>
+        <w:rPr>
+          <w:noProof/>
+          <w:lang w:val="en-US"/>
+        </w:rPr>
+        <w:drawing>
+          <wp:inline distT="0" distB="0" distL="0" distR="0" wp14:anchorId="137A63E1" wp14:editId="6E397DA8">
+            <wp:extent cx="4300434" cy="4713515"/>
+            <wp:effectExtent l="0" t="0" r="5080" b="0"/>
+            <wp:docPr id="1266671065" name="Picture 7" descr="A screen shot of a computer program&#10;&#10;Description automatically generated"/>
+            <wp:cNvGraphicFramePr>
+              <a:graphicFrameLocks xmlns:a="http://schemas.openxmlformats.org/drawingml/2006/main" noChangeAspect="1"/>
+            </wp:cNvGraphicFramePr>
+            <a:graphic xmlns:a="http://schemas.openxmlformats.org/drawingml/2006/main">
+              <a:graphicData uri="http://schemas.openxmlformats.org/drawingml/2006/picture">
+                <pic:pic xmlns:pic="http://schemas.openxmlformats.org/drawingml/2006/picture">
+                  <pic:nvPicPr>
+                    <pic:cNvPr id="1266671065" name="Picture 7" descr="A screen shot of a computer program&#10;&#10;Description automatically generated"/>
+                    <pic:cNvPicPr/>
+                  </pic:nvPicPr>
+                  <pic:blipFill>
+                    <a:blip r:embed="rId12" cstate="print">
+                      <a:extLst>
+                        <a:ext uri="{28A0092B-C50C-407E-A947-70E740481C1C}">
+                          <a14:useLocalDpi xmlns:a14="http://schemas.microsoft.com/office/drawing/2010/main" val="0"/>
+                        </a:ext>
+                      </a:extLst>
+                    </a:blip>
+                    <a:stretch>
+                      <a:fillRect/>
+                    </a:stretch>
+                  </pic:blipFill>
+                  <pic:spPr>
+                    <a:xfrm>
+                      <a:off x="0" y="0"/>
+                      <a:ext cx="4313660" cy="4728012"/>
+                    </a:xfrm>
+                    <a:prstGeom prst="rect">
+                      <a:avLst/>
+                    </a:prstGeom>
+                  </pic:spPr>
+                </pic:pic>
+              </a:graphicData>
+            </a:graphic>
+          </wp:inline>
+        </w:drawing>
+      </w:r>
+    </w:p>
+    <w:p>
+      <w:pPr>
+        <w:pStyle w:val="Figure"/>
+        <w:rPr>
+          <w:rStyle w:val="Emphasis"/>
+        </w:rPr>
+      </w:pPr>
+      <w:bookmarkStart w:id="18" w:name="_Toc186280994"/>
+      <w:r>
+        <w:rPr>
+          <w:rStyle w:val="Emphasis"/>
+        </w:rPr>
+        <w:t>Figure 6: Prepare for training</w:t>
+      </w:r>
+      <w:bookmarkEnd w:id="18"/>
+    </w:p>
+    <w:p>
+      <w:pPr>
+        <w:pStyle w:val="ListParagraph"/>
+        <w:ind w:left="1100"/>
+        <w:rPr>
+          <w:lang w:val="en-US"/>
+        </w:rPr>
+      </w:pPr>
+    </w:p>
+    <w:p>
+      <w:pPr>
+        <w:pStyle w:val="ListParagraph"/>
+        <w:ind w:left="1100"/>
+        <w:rPr>
+          <w:lang w:val="en-US"/>
+        </w:rPr>
+      </w:pPr>
+      <w:r>
+        <w:rPr>
+          <w:noProof/>
+          <w:lang w:val="en-US"/>
+        </w:rPr>
+        <w:drawing>
+          <wp:inline distT="0" distB="0" distL="0" distR="0" wp14:anchorId="053AEE9E" wp14:editId="411D19D2">
+            <wp:extent cx="5731510" cy="5133975"/>
+            <wp:effectExtent l="0" t="0" r="0" b="0"/>
+            <wp:docPr id="1002712131" name="Picture 8" descr="A screen shot of a computer program&#10;&#10;Description automatically generated"/>
+            <wp:cNvGraphicFramePr>
+              <a:graphicFrameLocks xmlns:a="http://schemas.openxmlformats.org/drawingml/2006/main" noChangeAspect="1"/>
+            </wp:cNvGraphicFramePr>
+            <a:graphic xmlns:a="http://schemas.openxmlformats.org/drawingml/2006/main">
+              <a:graphicData uri="http://schemas.openxmlformats.org/drawingml/2006/picture">
+                <pic:pic xmlns:pic="http://schemas.openxmlformats.org/drawingml/2006/picture">
+                  <pic:nvPicPr>
+                    <pic:cNvPr id="1002712131" name="Picture 8" descr="A screen shot of a computer program&#10;&#10;Description automatically generated"/>
+                    <pic:cNvPicPr/>
+                  </pic:nvPicPr>
+                  <pic:blipFill>
+                    <a:blip r:embed="rId13">
+                      <a:extLst>
+                        <a:ext uri="{28A0092B-C50C-407E-A947-70E740481C1C}">
+                          <a14:useLocalDpi xmlns:a14="http://schemas.microsoft.com/office/drawing/2010/main" val="0"/>
+                        </a:ext>
+                      </a:extLst>
+                    </a:blip>
+                    <a:stretch>
+                      <a:fillRect/>
+                    </a:stretch>
+                  </pic:blipFill>
+                  <pic:spPr>
+                    <a:xfrm>
+                      <a:off x="0" y="0"/>
+                      <a:ext cx="5731510" cy="5133975"/>
+                    </a:xfrm>
+                    <a:prstGeom prst="rect">
+                      <a:avLst/>
+                    </a:prstGeom>
+                  </pic:spPr>
+                </pic:pic>
+              </a:graphicData>
+            </a:graphic>
+          </wp:inline>
+        </w:drawing>
+      </w:r>
+    </w:p>
+    <w:p>
+      <w:pPr>
+        <w:pStyle w:val="Figure"/>
+        <w:rPr>
+          <w:rStyle w:val="Emphasis"/>
+        </w:rPr>
+      </w:pPr>
+      <w:bookmarkStart w:id="19" w:name="_Toc186280995"/>
+      <w:r>
+        <w:rPr>
+          <w:rStyle w:val="Emphasis"/>
+        </w:rPr>
+        <w:t>Figure 7: Training loop</w:t>
+      </w:r>
+      <w:bookmarkEnd w:id="19"/>
+    </w:p>
+    <w:p>
+      <w:pPr>
+        <w:pStyle w:val="ListParagraph"/>
+        <w:ind w:left="1100"/>
+        <w:rPr>
+          <w:lang w:val="en-US"/>
+        </w:rPr>
+      </w:pPr>
+      <w:r>
+        <w:rPr>
+          <w:noProof/>
+          <w:lang w:val="en-US"/>
+        </w:rPr>
+        <w:lastRenderedPageBreak/>
+        <w:drawing>
+          <wp:inline distT="0" distB="0" distL="0" distR="0" wp14:anchorId="6E1B7BFE" wp14:editId="47BE02D6">
+            <wp:extent cx="5731510" cy="4849495"/>
+            <wp:effectExtent l="0" t="0" r="0" b="1905"/>
+            <wp:docPr id="1694528754" name="Picture 9" descr="A screenshot of a computer&#10;&#10;Description automatically generated"/>
+            <wp:cNvGraphicFramePr>
+              <a:graphicFrameLocks xmlns:a="http://schemas.openxmlformats.org/drawingml/2006/main" noChangeAspect="1"/>
+            </wp:cNvGraphicFramePr>
+            <a:graphic xmlns:a="http://schemas.openxmlformats.org/drawingml/2006/main">
+              <a:graphicData uri="http://schemas.openxmlformats.org/drawingml/2006/picture">
+                <pic:pic xmlns:pic="http://schemas.openxmlformats.org/drawingml/2006/picture">
+                  <pic:nvPicPr>
+                    <pic:cNvPr id="1694528754" name="Picture 9" descr="A screenshot of a computer&#10;&#10;Description automatically generated"/>
+                    <pic:cNvPicPr/>
+                  </pic:nvPicPr>
+                  <pic:blipFill>
+                    <a:blip r:embed="rId14">
+                      <a:extLst>
+                        <a:ext uri="{28A0092B-C50C-407E-A947-70E740481C1C}">
+                          <a14:useLocalDpi xmlns:a14="http://schemas.microsoft.com/office/drawing/2010/main" val="0"/>
+                        </a:ext>
+                      </a:extLst>
+                    </a:blip>
+                    <a:stretch>
+                      <a:fillRect/>
+                    </a:stretch>
+                  </pic:blipFill>
+                  <pic:spPr>
+                    <a:xfrm>
+                      <a:off x="0" y="0"/>
+                      <a:ext cx="5731510" cy="4849495"/>
+                    </a:xfrm>
+                    <a:prstGeom prst="rect">
+                      <a:avLst/>
+                    </a:prstGeom>
+                  </pic:spPr>
+                </pic:pic>
+              </a:graphicData>
+            </a:graphic>
+          </wp:inline>
+        </w:drawing>
+      </w:r>
+    </w:p>
+    <w:p>
+      <w:pPr>
+        <w:pStyle w:val="Figure"/>
+        <w:rPr>
+          <w:rStyle w:val="Emphasis"/>
+        </w:rPr>
+      </w:pPr>
+      <w:bookmarkStart w:id="20" w:name="_Toc186280996"/>
+      <w:r>
+        <w:rPr>
+          <w:rStyle w:val="Emphasis"/>
+        </w:rPr>
+        <w:t>Figure 8: The results of training</w:t>
+      </w:r>
+      <w:bookmarkEnd w:id="20"/>
+    </w:p>
+    <w:p>
+      <w:pPr>
+        <w:pStyle w:val="ListParagraph"/>
+        <w:ind w:left="1100"/>
+        <w:rPr>
+          <w:lang w:val="en-US"/>
+        </w:rPr>
+      </w:pPr>
+      <w:r>
+        <w:rPr>
+          <w:noProof/>
+          <w:lang w:val="en-US"/>
+        </w:rPr>
+        <w:lastRenderedPageBreak/>
+        <w:drawing>
+          <wp:inline distT="0" distB="0" distL="0" distR="0" wp14:anchorId="1D631CE3" wp14:editId="2389866B">
+            <wp:extent cx="5731510" cy="7727950"/>
+            <wp:effectExtent l="0" t="0" r="0" b="6350"/>
+            <wp:docPr id="1904487242" name="Picture 10" descr="A screenshot of a computer screen&#10;&#10;Description automatically generated"/>
+            <wp:cNvGraphicFramePr>
+              <a:graphicFrameLocks xmlns:a="http://schemas.openxmlformats.org/drawingml/2006/main" noChangeAspect="1"/>
+            </wp:cNvGraphicFramePr>
+            <a:graphic xmlns:a="http://schemas.openxmlformats.org/drawingml/2006/main">
+              <a:graphicData uri="http://schemas.openxmlformats.org/drawingml/2006/picture">
+                <pic:pic xmlns:pic="http://schemas.openxmlformats.org/drawingml/2006/picture">
+                  <pic:nvPicPr>
+                    <pic:cNvPr id="1904487242" name="Picture 10" descr="A screenshot of a computer screen&#10;&#10;Description automatically generated"/>
+                    <pic:cNvPicPr/>
+                  </pic:nvPicPr>
+                  <pic:blipFill>
+                    <a:blip r:embed="rId15">
+                      <a:extLst>
+                        <a:ext uri="{28A0092B-C50C-407E-A947-70E740481C1C}">
+                          <a14:useLocalDpi xmlns:a14="http://schemas.microsoft.com/office/drawing/2010/main" val="0"/>
+                        </a:ext>
+                      </a:extLst>
+                    </a:blip>
+                    <a:stretch>
+                      <a:fillRect/>
+                    </a:stretch>
+                  </pic:blipFill>
+                  <pic:spPr>
+                    <a:xfrm>
+                      <a:off x="0" y="0"/>
+                      <a:ext cx="5731510" cy="7727950"/>
+                    </a:xfrm>
+                    <a:prstGeom prst="rect">
+                      <a:avLst/>
+                    </a:prstGeom>
+                  </pic:spPr>
+                </pic:pic>
+              </a:graphicData>
+            </a:graphic>
+          </wp:inline>
+        </w:drawing>
+      </w:r>
+    </w:p>
+    <w:p>
+      <w:pPr>
+        <w:pStyle w:val="Figure"/>
+        <w:rPr>
+          <w:rStyle w:val="Emphasis"/>
+        </w:rPr>
+      </w:pPr>
+      <w:bookmarkStart w:id="21" w:name="_Toc186280997"/>
+      <w:r>
+        <w:rPr>
+          <w:rStyle w:val="Emphasis"/>
+        </w:rPr>
+        <w:t>Figure 9: Plot the result</w:t>
+      </w:r>
+      <w:bookmarkEnd w:id="21"/>
+    </w:p>
+    <w:p>
+      <w:pPr>
+        <w:pStyle w:val="Figure"/>
+        <w:rPr>
+          <w:lang w:val="en-US"/>
+        </w:rPr>
+      </w:pPr>
+      <w:r>
+        <w:rPr>
+          <w:lang w:val="en-US"/>
+        </w:rPr>
+        <w:br w:type="page"/>
+      </w:r>
+    </w:p>
+    <w:p>
+      <w:pPr>
+        <w:pStyle w:val="ListParagraph"/>
+        <w:ind w:left="1100"/>
+        <w:rPr>
+          <w:lang w:val="en-US"/>
+        </w:rPr>
+      </w:pPr>
+      <w:r>
+        <w:rPr>
+          <w:noProof/>
+          <w:lang w:val="en-US"/>
+        </w:rPr>
+        <w:lastRenderedPageBreak/>
+        <w:drawing>
+          <wp:inline distT="0" distB="0" distL="0" distR="0" wp14:anchorId="53C3E778" wp14:editId="38BADA2F">
+            <wp:extent cx="5731510" cy="1962785"/>
+            <wp:effectExtent l="0" t="0" r="0" b="5715"/>
+            <wp:docPr id="1512099403" name="Picture 11" descr="A computer screen shot of a program code&#10;&#10;Description automatically generated"/>
+            <wp:cNvGraphicFramePr>
+              <a:graphicFrameLocks xmlns:a="http://schemas.openxmlformats.org/drawingml/2006/main" noChangeAspect="1"/>
+            </wp:cNvGraphicFramePr>
+            <a:graphic xmlns:a="http://schemas.openxmlformats.org/drawingml/2006/main">
+              <a:graphicData uri="http://schemas.openxmlformats.org/drawingml/2006/picture">
+                <pic:pic xmlns:pic="http://schemas.openxmlformats.org/drawingml/2006/picture">
+                  <pic:nvPicPr>
+                    <pic:cNvPr id="1512099403" name="Picture 11" descr="A computer screen shot of a program code&#10;&#10;Description automatically generated"/>
+                    <pic:cNvPicPr/>
+                  </pic:nvPicPr>
+                  <pic:blipFill>
+                    <a:blip r:embed="rId16">
+                      <a:extLst>
+                        <a:ext uri="{28A0092B-C50C-407E-A947-70E740481C1C}">
+                          <a14:useLocalDpi xmlns:a14="http://schemas.microsoft.com/office/drawing/2010/main" val="0"/>
+                        </a:ext>
+                      </a:extLst>
+                    </a:blip>
+                    <a:stretch>
+                      <a:fillRect/>
+                    </a:stretch>
+                  </pic:blipFill>
+                  <pic:spPr>
+                    <a:xfrm>
+                      <a:off x="0" y="0"/>
+                      <a:ext cx="5731510" cy="1962785"/>
+                    </a:xfrm>
+                    <a:prstGeom prst="rect">
+                      <a:avLst/>
+                    </a:prstGeom>
+                  </pic:spPr>
+                </pic:pic>
+              </a:graphicData>
+            </a:graphic>
+          </wp:inline>
+        </w:drawing>
+      </w:r>
+    </w:p>
+    <w:p>
+      <w:pPr>
+        <w:pStyle w:val="Figure"/>
+        <w:rPr>
+          <w:rStyle w:val="Emphasis"/>
+        </w:rPr>
+      </w:pPr>
+      <w:bookmarkStart w:id="22" w:name="_Toc186280998"/>
+      <w:r>
+        <w:rPr>
+          <w:rStyle w:val="Emphasis"/>
+        </w:rPr>
+        <w:t>Figure 10: Test model</w:t>
+      </w:r>
+      <w:bookmarkEnd w:id="22"/>
+    </w:p>
+    <w:p>
+      <w:pPr>
+        <w:pStyle w:val="ListParagraph"/>
+        <w:ind w:left="1100"/>
+        <w:rPr>
+          <w:lang w:val="en-US"/>
+        </w:rPr>
+      </w:pPr>
+    </w:p>
+    <w:p>
+      <w:pPr>
+        <w:pStyle w:val="ListParagraph"/>
+        <w:ind w:left="1100"/>
+        <w:rPr>
+          <w:lang w:val="en-US"/>
+        </w:rPr>
+      </w:pPr>
+      <w:r>
+        <w:rPr>
+          <w:noProof/>
+          <w:lang w:val="en-US"/>
+        </w:rPr>
+        <w:drawing>
+          <wp:inline distT="0" distB="0" distL="0" distR="0" wp14:anchorId="031EDF2C" wp14:editId="76606F2F">
+            <wp:extent cx="5731510" cy="2464435"/>
+            <wp:effectExtent l="0" t="0" r="0" b="0"/>
+            <wp:docPr id="1931902099" name="Picture 12" descr="A screenshot of a computer screen&#10;&#10;Description automatically generated"/>
+            <wp:cNvGraphicFramePr>
+              <a:graphicFrameLocks xmlns:a="http://schemas.openxmlformats.org/drawingml/2006/main" noChangeAspect="1"/>
+            </wp:cNvGraphicFramePr>
+            <a:graphic xmlns:a="http://schemas.openxmlformats.org/drawingml/2006/main">
+              <a:graphicData uri="http://schemas.openxmlformats.org/drawingml/2006/picture">
+                <pic:pic xmlns:pic="http://schemas.openxmlformats.org/drawingml/2006/picture">
+                  <pic:nvPicPr>
+                    <pic:cNvPr id="1931902099" name="Picture 12" descr="A screenshot of a computer screen&#10;&#10;Description automatically generated"/>
+                    <pic:cNvPicPr/>
+                  </pic:nvPicPr>
+                  <pic:blipFill>
+                    <a:blip r:embed="rId17">
+                      <a:extLst>
+                        <a:ext uri="{28A0092B-C50C-407E-A947-70E740481C1C}">
+                          <a14:useLocalDpi xmlns:a14="http://schemas.microsoft.com/office/drawing/2010/main" val="0"/>
+                        </a:ext>
+                      </a:extLst>
+                    </a:blip>
+                    <a:stretch>
+                      <a:fillRect/>
+                    </a:stretch>
+                  </pic:blipFill>
+                  <pic:spPr>
+                    <a:xfrm>
+                      <a:off x="0" y="0"/>
+                      <a:ext cx="5731510" cy="2464435"/>
+                    </a:xfrm>
+                    <a:prstGeom prst="rect">
+                      <a:avLst/>
+                    </a:prstGeom>
+                  </pic:spPr>
+                </pic:pic>
+              </a:graphicData>
+            </a:graphic>
+          </wp:inline>
+        </w:drawing>
+      </w:r>
+    </w:p>
+    <w:p>
+      <w:pPr>
+        <w:pStyle w:val="Figure"/>
+        <w:rPr>
+          <w:rStyle w:val="Emphasis"/>
+        </w:rPr>
+      </w:pPr>
+      <w:bookmarkStart w:id="23" w:name="_Toc186280999"/>
+      <w:r>
+        <w:rPr>
+          <w:rStyle w:val="Emphasis"/>
+        </w:rPr>
+        <w:t>Figure 11: Reload model</w:t>
+      </w:r>
+      <w:bookmarkEnd w:id="23"/>
+    </w:p>
+    <w:p>
+      <w:pPr>
+        <w:pStyle w:val="ListParagraph"/>
+        <w:ind w:left="1100"/>
+        <w:rPr>
+          <w:lang w:val="en-US"/>
+        </w:rPr>
+      </w:pPr>
+      <w:r>
+        <w:rPr>
+          <w:noProof/>
+          <w:lang w:val="en-US"/>
+        </w:rPr>
+        <w:drawing>
+          <wp:inline distT="0" distB="0" distL="0" distR="0" wp14:anchorId="76719786" wp14:editId="3774F2C4">
+            <wp:extent cx="5731510" cy="3133090"/>
+            <wp:effectExtent l="0" t="0" r="0" b="3810"/>
+            <wp:docPr id="1785964120" name="Picture 13" descr="A computer screen shot of a program code&#10;&#10;Description automatically generated"/>
+            <wp:cNvGraphicFramePr>
+              <a:graphicFrameLocks xmlns:a="http://schemas.openxmlformats.org/drawingml/2006/main" noChangeAspect="1"/>
+            </wp:cNvGraphicFramePr>
+            <a:graphic xmlns:a="http://schemas.openxmlformats.org/drawingml/2006/main">
+              <a:graphicData uri="http://schemas.openxmlformats.org/drawingml/2006/picture">
+                <pic:pic xmlns:pic="http://schemas.openxmlformats.org/drawingml/2006/picture">
+                  <pic:nvPicPr>
+                    <pic:cNvPr id="1785964120" name="Picture 13" descr="A computer screen shot of a program code&#10;&#10;Description automatically generated"/>
+                    <pic:cNvPicPr/>
+                  </pic:nvPicPr>
+                  <pic:blipFill>
+                    <a:blip r:embed="rId18">
+                      <a:extLst>
+                        <a:ext uri="{28A0092B-C50C-407E-A947-70E740481C1C}">
+                          <a14:useLocalDpi xmlns:a14="http://schemas.microsoft.com/office/drawing/2010/main" val="0"/>
+                        </a:ext>
+                      </a:extLst>
+                    </a:blip>
+                    <a:stretch>
+                      <a:fillRect/>
+                    </a:stretch>
+                  </pic:blipFill>
+                  <pic:spPr>
+                    <a:xfrm>
+                      <a:off x="0" y="0"/>
+                      <a:ext cx="5731510" cy="3133090"/>
+                    </a:xfrm>
+                    <a:prstGeom prst="rect">
+                      <a:avLst/>
+                    </a:prstGeom>
+                  </pic:spPr>
+                </pic:pic>
+              </a:graphicData>
+            </a:graphic>
+          </wp:inline>
+        </w:drawing>
+      </w:r>
+    </w:p>
+    <w:p>
+      <w:pPr>
+        <w:pStyle w:val="Figure"/>
+        <w:rPr>
+          <w:rStyle w:val="Emphasis"/>
+        </w:rPr>
+      </w:pPr>
+      <w:bookmarkStart w:id="24" w:name="_Toc186281000"/>
+      <w:r>
+        <w:rPr>
+          <w:rStyle w:val="Emphasis"/>
+        </w:rPr>
+        <w:lastRenderedPageBreak/>
+        <w:t>Figure 12: Run the model</w:t>
+      </w:r>
+      <w:bookmarkEnd w:id="24"/>
+    </w:p>
+    <w:p>
+      <w:pPr>
+        <w:pStyle w:val="ListParagraph"/>
+        <w:ind w:left="1100"/>
+        <w:rPr>
+          <w:lang w:val="en-US"/>
+        </w:rPr>
+      </w:pPr>
+      <w:r>
+        <w:rPr>
+          <w:noProof/>
+          <w:lang w:val="en-US"/>
+        </w:rPr>
+        <w:drawing>
+          <wp:inline distT="0" distB="0" distL="0" distR="0" wp14:anchorId="1BAF5D61" wp14:editId="6AB1F71D">
+            <wp:extent cx="5731510" cy="3036570"/>
+            <wp:effectExtent l="0" t="0" r="0" b="0"/>
+            <wp:docPr id="471216793" name="Picture 15"/>
+            <wp:cNvGraphicFramePr>
+              <a:graphicFrameLocks xmlns:a="http://schemas.openxmlformats.org/drawingml/2006/main" noChangeAspect="1"/>
+            </wp:cNvGraphicFramePr>
+            <a:graphic xmlns:a="http://schemas.openxmlformats.org/drawingml/2006/main">
+              <a:graphicData uri="http://schemas.openxmlformats.org/drawingml/2006/picture">
+                <pic:pic xmlns:pic="http://schemas.openxmlformats.org/drawingml/2006/picture">
+                  <pic:nvPicPr>
+                    <pic:cNvPr id="471216793" name="Picture 471216793"/>
+                    <pic:cNvPicPr/>
+                  </pic:nvPicPr>
+                  <pic:blipFill>
+                    <a:blip r:embed="rId19">
+                      <a:extLst>
+                        <a:ext uri="{28A0092B-C50C-407E-A947-70E740481C1C}">
+                          <a14:useLocalDpi xmlns:a14="http://schemas.microsoft.com/office/drawing/2010/main" val="0"/>
+                        </a:ext>
+                      </a:extLst>
+                    </a:blip>
+                    <a:stretch>
+                      <a:fillRect/>
+                    </a:stretch>
+                  </pic:blipFill>
+                  <pic:spPr>
+                    <a:xfrm>
+                      <a:off x="0" y="0"/>
+                      <a:ext cx="5731510" cy="3036570"/>
+                    </a:xfrm>
+                    <a:prstGeom prst="rect">
+                      <a:avLst/>
+                    </a:prstGeom>
+                  </pic:spPr>
+                </pic:pic>
+              </a:graphicData>
+            </a:graphic>
+          </wp:inline>
+        </w:drawing>
+      </w:r>
+    </w:p>
+    <w:p>
+      <w:pPr>
+        <w:pStyle w:val="ListParagraph"/>
+        <w:ind w:left="1100"/>
+        <w:rPr>
+          <w:lang w:val="en-US"/>
+        </w:rPr>
+      </w:pPr>
+      <w:r>
+        <w:rPr>
+          <w:noProof/>
+          <w:lang w:val="en-US"/>
+        </w:rPr>
+        <w:drawing>
+          <wp:inline distT="0" distB="0" distL="0" distR="0" wp14:anchorId="4A39CD24" wp14:editId="5F47189B">
+            <wp:extent cx="5731510" cy="3036570"/>
+            <wp:effectExtent l="0" t="0" r="0" b="0"/>
+            <wp:docPr id="1953821974" name="Picture 16"/>
+            <wp:cNvGraphicFramePr>
+              <a:graphicFrameLocks xmlns:a="http://schemas.openxmlformats.org/drawingml/2006/main" noChangeAspect="1"/>
+            </wp:cNvGraphicFramePr>
+            <a:graphic xmlns:a="http://schemas.openxmlformats.org/drawingml/2006/main">
+              <a:graphicData uri="http://schemas.openxmlformats.org/drawingml/2006/picture">
+                <pic:pic xmlns:pic="http://schemas.openxmlformats.org/drawingml/2006/picture">
+                  <pic:nvPicPr>
+                    <pic:cNvPr id="1953821974" name="Picture 1953821974"/>
+                    <pic:cNvPicPr/>
+                  </pic:nvPicPr>
+                  <pic:blipFill>
+                    <a:blip r:embed="rId20">
+                      <a:extLst>
+                        <a:ext uri="{28A0092B-C50C-407E-A947-70E740481C1C}">
+                          <a14:useLocalDpi xmlns:a14="http://schemas.microsoft.com/office/drawing/2010/main" val="0"/>
+                        </a:ext>
+                      </a:extLst>
+                    </a:blip>
+                    <a:stretch>
+                      <a:fillRect/>
+                    </a:stretch>
+                  </pic:blipFill>
+                  <pic:spPr>
+                    <a:xfrm>
+                      <a:off x="0" y="0"/>
+                      <a:ext cx="5731510" cy="3036570"/>
+                    </a:xfrm>
+                    <a:prstGeom prst="rect">
+                      <a:avLst/>
+                    </a:prstGeom>
+                  </pic:spPr>
+                </pic:pic>
+              </a:graphicData>
+            </a:graphic>
+          </wp:inline>
+        </w:drawing>
+      </w:r>
+    </w:p>
+    <w:p>
+      <w:pPr>
+        <w:pStyle w:val="Figure"/>
+        <w:rPr>
+          <w:rStyle w:val="Emphasis"/>
+        </w:rPr>
+      </w:pPr>
+      <w:bookmarkStart w:id="25" w:name="_Toc186281001"/>
+      <w:r>
+        <w:rPr>
+          <w:rStyle w:val="Emphasis"/>
+        </w:rPr>
+        <w:t>Figure 13: The results</w:t>
+      </w:r>
+      <w:bookmarkEnd w:id="25"/>
+      <w:r>
+        <w:rPr>
+          <w:rStyle w:val="Emphasis"/>
+        </w:rPr>
+        <w:fldChar w:fldCharType="begin"/>
+      </w:r>
+      <w:r>
+        <w:instrText xml:space="preserve"> XE "</w:instrText>
+      </w:r>
+      <w:r>
+        <w:rPr>
+          <w:rStyle w:val="Emphasis"/>
+        </w:rPr>
+        <w:instrText>Figure 13</w:instrText>
+      </w:r>
+      <w:r>
+        <w:instrText>\</w:instrText>
+      </w:r>
+      <w:r>
+        <w:rPr>
+          <w:rStyle w:val="Emphasis"/>
+        </w:rPr>
+        <w:instrText>: The results</w:instrText>
+      </w:r>
+      <w:r>
+        <w:instrText xml:space="preserve">" </w:instrText>
+      </w:r>
+      <w:r>
+        <w:rPr>
+          <w:rStyle w:val="Emphasis"/>
+        </w:rPr>
+        <w:fldChar w:fldCharType="end"/>
+      </w:r>
+    </w:p>
+    <w:p>
+      <w:pPr>
+        <w:rPr>
+          <w:lang w:val="en-US"/>
+        </w:rPr>
+      </w:pPr>
+      <w:r>
+        <w:rPr>
+          <w:lang w:val="en-US"/>
+        </w:rPr>
+        <w:br w:type="page"/>
+      </w:r>
+    </w:p>
+    <w:p>
+      <w:pPr>
+        <w:pStyle w:val="ListParagraph"/>
+        <w:ind w:left="1100"/>
+        <w:rPr>
+          <w:lang w:val="en-US"/>
+        </w:rPr>
+      </w:pPr>
     </w:p>
     <w:p>
       <w:pPr>
@@ -1562,12 +5853,14 @@
           <w:lang w:val="en-US"/>
         </w:rPr>
       </w:pPr>
+      <w:bookmarkStart w:id="26" w:name="_Toc186280683"/>
       <w:r>
         <w:rPr>
           <w:lang w:val="en-US"/>
         </w:rPr>
         <w:t>Evaluation and Conclusion</w:t>
       </w:r>
+      <w:bookmarkEnd w:id="26"/>
     </w:p>
     <w:p>
       <w:pPr>
@@ -1576,15 +5869,114 @@
           <w:ilvl w:val="1"/>
           <w:numId w:val="2"/>
         </w:numPr>
-        <w:rPr>
-          <w:lang w:val="en-US"/>
-        </w:rPr>
-      </w:pPr>
+        <w:outlineLvl w:val="1"/>
+        <w:rPr>
+          <w:lang w:val="en-US"/>
+        </w:rPr>
+      </w:pPr>
+      <w:bookmarkStart w:id="27" w:name="_Toc186280684"/>
       <w:r>
         <w:rPr>
           <w:lang w:val="en-US"/>
         </w:rPr>
         <w:t>Evaluation</w:t>
+      </w:r>
+      <w:r>
+        <w:rPr>
+          <w:lang w:val="en-US"/>
+        </w:rPr>
+        <w:t xml:space="preserve"> the System: Accuracy of 81.25%</w:t>
+      </w:r>
+      <w:bookmarkEnd w:id="27"/>
+    </w:p>
+    <w:p>
+      <w:pPr>
+        <w:pStyle w:val="ListParagraph"/>
+        <w:ind w:left="1100"/>
+        <w:rPr>
+          <w:lang w:val="en-US"/>
+        </w:rPr>
+      </w:pPr>
+      <w:r>
+        <w:rPr>
+          <w:lang w:val="en-US"/>
+        </w:rPr>
+        <w:t>The accuracy of 81.25% indicates a moderate to string performance of the model on the given dataset. However, to reach the 90%, building or adjusting the models is the main method to improve the accuracy. Besides, the larger dataset is also necessary to get the higher result.</w:t>
+      </w:r>
+    </w:p>
+    <w:p>
+      <w:pPr>
+        <w:pStyle w:val="ListParagraph"/>
+        <w:ind w:left="1100"/>
+        <w:rPr>
+          <w:lang w:val="en-US"/>
+        </w:rPr>
+      </w:pPr>
+      <w:r>
+        <w:rPr>
+          <w:lang w:val="en-US"/>
+        </w:rPr>
+        <w:t>The Overview:</w:t>
+      </w:r>
+    </w:p>
+    <w:p>
+      <w:pPr>
+        <w:pStyle w:val="ListParagraph"/>
+        <w:ind w:left="1100"/>
+        <w:rPr>
+          <w:lang w:val="en-US"/>
+        </w:rPr>
+      </w:pPr>
+      <w:r>
+        <w:rPr>
+          <w:lang w:val="en-US"/>
+        </w:rPr>
+        <w:t>The Traffic Density Detection aims to detect the density in a road which will notice to driver to reduce congestion. The primary goal of this system is helping people can save their time and work effectively for companies and government.</w:t>
+      </w:r>
+    </w:p>
+    <w:p>
+      <w:pPr>
+        <w:pStyle w:val="ListParagraph"/>
+        <w:ind w:left="1100"/>
+        <w:rPr>
+          <w:lang w:val="en-US"/>
+        </w:rPr>
+      </w:pPr>
+      <w:r>
+        <w:rPr>
+          <w:lang w:val="en-US"/>
+        </w:rPr>
+        <w:t>Analysis the Model Performance</w:t>
+      </w:r>
+    </w:p>
+    <w:p>
+      <w:pPr>
+        <w:pStyle w:val="ListParagraph"/>
+        <w:ind w:left="1100"/>
+        <w:rPr>
+          <w:lang w:val="en-US"/>
+        </w:rPr>
+      </w:pPr>
+      <w:r>
+        <w:rPr>
+          <w:lang w:val="en-US"/>
+        </w:rPr>
+        <w:t>Accuracy: The model gets 81.25% accuracy on the test case. It shows that the models learn key features for density identification.</w:t>
+      </w:r>
+    </w:p>
+    <w:p>
+      <w:pPr>
+        <w:pStyle w:val="ListParagraph"/>
+        <w:ind w:left="1100"/>
+        <w:rPr>
+          <w:lang w:val="en-US"/>
+        </w:rPr>
+      </w:pPr>
+      <w:r>
+        <w:rPr>
+          <w:lang w:val="en-US"/>
+        </w:rPr>
+        <w:t>Generalization: Achieving 81.25% accuracy on the test case is indicative of good generalization to unseen data. The models have knowledge about density identification to give a good instroducion.</w:t>
       </w:r>
     </w:p>
     <w:p>
@@ -1594,16 +5986,115 @@
           <w:ilvl w:val="1"/>
           <w:numId w:val="2"/>
         </w:numPr>
-        <w:rPr>
-          <w:lang w:val="en-US"/>
-        </w:rPr>
-      </w:pPr>
+        <w:outlineLvl w:val="1"/>
+        <w:rPr>
+          <w:lang w:val="en-US"/>
+        </w:rPr>
+      </w:pPr>
+      <w:bookmarkStart w:id="28" w:name="_Toc186280685"/>
       <w:r>
         <w:rPr>
           <w:lang w:val="en-US"/>
         </w:rPr>
         <w:t>Conclusion</w:t>
       </w:r>
+      <w:bookmarkEnd w:id="28"/>
+    </w:p>
+    <w:p>
+      <w:pPr>
+        <w:pStyle w:val="ListParagraph"/>
+        <w:ind w:left="1100"/>
+        <w:rPr>
+          <w:lang w:val="en-US"/>
+        </w:rPr>
+      </w:pPr>
+      <w:r>
+        <w:rPr>
+          <w:lang w:val="en-US"/>
+        </w:rPr>
+        <w:t>This achieved accuracy show that the model has a strong knowledge about traffic density</w:t>
+      </w:r>
+      <w:r>
+        <w:rPr>
+          <w:lang w:val="en-US"/>
+        </w:rPr>
+        <w:t>, reflect both generalization and the effective use of training models. However, there are still some problems need to be improved:</w:t>
+      </w:r>
+    </w:p>
+    <w:p>
+      <w:pPr>
+        <w:pStyle w:val="ListParagraph"/>
+        <w:ind w:left="1100"/>
+        <w:rPr>
+          <w:lang w:val="en-US"/>
+        </w:rPr>
+      </w:pPr>
+      <w:r>
+        <w:rPr>
+          <w:lang w:val="en-US"/>
+        </w:rPr>
+        <w:t>Adjusting the models and use a better dataset to get the higher accuracy</w:t>
+      </w:r>
+    </w:p>
+    <w:p>
+      <w:pPr>
+        <w:pStyle w:val="ListParagraph"/>
+        <w:ind w:left="1100"/>
+        <w:rPr>
+          <w:lang w:val="en-US"/>
+        </w:rPr>
+      </w:pPr>
+      <w:r>
+        <w:rPr>
+          <w:lang w:val="en-US"/>
+        </w:rPr>
+        <w:t>Improve, apply and focus on precision, recall, and F1 score. Incorporating more diverse augmentation techniques and testing to ensure a robust relationship between theory and real-world problem.</w:t>
+      </w:r>
+    </w:p>
+    <w:p>
+      <w:pPr>
+        <w:pStyle w:val="ListParagraph"/>
+        <w:ind w:left="1100"/>
+        <w:rPr>
+          <w:lang w:val="en-US"/>
+        </w:rPr>
+      </w:pPr>
+    </w:p>
+    <w:p>
+      <w:pPr>
+        <w:pStyle w:val="ListParagraph"/>
+        <w:ind w:left="1100"/>
+        <w:rPr>
+          <w:lang w:val="en-US"/>
+        </w:rPr>
+      </w:pPr>
+      <w:r>
+        <w:rPr>
+          <w:lang w:val="en-US"/>
+        </w:rPr>
+        <w:t xml:space="preserve">Future work of this project is </w:t>
+      </w:r>
+      <w:r>
+        <w:rPr>
+          <w:lang w:val="en-US"/>
+        </w:rPr>
+        <w:t>improving</w:t>
+      </w:r>
+      <w:r>
+        <w:rPr>
+          <w:lang w:val="en-US"/>
+        </w:rPr>
+        <w:t xml:space="preserve"> model performance, integrated with maps application, maintain the reliable and predict the suitable way for driver early.</w:t>
+      </w:r>
+    </w:p>
+    <w:p>
+      <w:pPr>
+        <w:pStyle w:val="ListParagraph"/>
+        <w:ind w:left="1100"/>
+        <w:rPr>
+          <w:lang w:val="en-US"/>
+        </w:rPr>
+      </w:pPr>
     </w:p>
     <w:sectPr>
       <w:pgSz w:w="11906" w:h="16838"/>
@@ -1618,6 +6109,376 @@
 <file path=word/numbering.xml><?xml version="1.0" encoding="utf-8"?>
 <w:numbering xmlns:wpc="http://schemas.microsoft.com/office/word/2010/wordprocessingCanvas" xmlns:cx="http://schemas.microsoft.com/office/drawing/2014/chartex" xmlns:cx1="http://schemas.microsoft.com/office/drawing/2015/9/8/chartex" xmlns:cx2="http://schemas.microsoft.com/office/drawing/2015/10/21/chartex" xmlns:cx3="http://schemas.microsoft.com/office/drawing/2016/5/9/chartex" xmlns:cx4="http://schemas.microsoft.com/office/drawing/2016/5/10/chartex" xmlns:cx5="http://schemas.microsoft.com/office/drawing/2016/5/11/chartex" xmlns:cx6="http://schemas.microsoft.com/office/drawing/2016/5/12/chartex" xmlns:cx7="http://schemas.microsoft.com/office/drawing/2016/5/13/chartex" xmlns:cx8="http://schemas.microsoft.com/office/drawing/2016/5/14/chartex" xmlns:mc="http://schemas.openxmlformats.org/markup-compatibility/2006" xmlns:aink="http://schemas.microsoft.com/office/drawing/2016/ink" xmlns:am3d="http://schemas.microsoft.com/office/drawing/2017/model3d" xmlns:o="urn:schemas-microsoft-com:office:office" xmlns:oel="http://schemas.microsoft.com/office/2019/extlst" xmlns:r="http://schemas.openxmlformats.org/officeDocument/2006/relationships" xmlns:m="http://schemas.openxmlformats.org/officeDocument/2006/math" xmlns:v="urn:schemas-microsoft-com:vml" xmlns:wp14="http://schemas.microsoft.com/office/word/2010/wordprocessingDrawing" xmlns:wp="http://schemas.openxmlformats.org/drawingml/2006/wordprocessingDrawing" xmlns:w10="urn:schemas-microsoft-com:office:word" xmlns:w="http://schemas.openxmlformats.org/wordprocessingml/2006/main" xmlns:w14="http://schemas.microsoft.com/office/word/2010/wordml" xmlns:w15="http://schemas.microsoft.com/office/word/2012/wordml" xmlns:w16cex="http://schemas.microsoft.com/office/word/2018/wordml/cex" xmlns:w16cid="http://schemas.microsoft.com/office/word/2016/wordml/cid" xmlns:w16="http://schemas.microsoft.com/office/word/2018/wordml" xmlns:w16du="http://schemas.microsoft.com/office/word/2023/wordml/word16du" xmlns:w16sdtdh="http://schemas.microsoft.com/office/word/2020/wordml/sdtdatahash" xmlns:w16se="http://schemas.microsoft.com/office/word/2015/wordml/symex" xmlns:wpg="http://schemas.microsoft.com/office/word/2010/wordprocessingGroup" xmlns:wpi="http://schemas.microsoft.com/office/word/2010/wordprocessingInk" xmlns:wne="http://schemas.microsoft.com/office/word/2006/wordml" xmlns:wps="http://schemas.microsoft.com/office/word/2010/wordprocessingShape" mc:Ignorable="w14 w15 w16se w16cid w16 w16cex w16sdtdh w16du wp14">
   <w:abstractNum w:abstractNumId="0" w15:restartNumberingAfterBreak="0">
+    <w:nsid w:val="1EA30E37"/>
+    <w:multiLevelType w:val="multilevel"/>
+    <w:tmpl w:val="0822401A"/>
+    <w:lvl w:ilvl="0">
+      <w:start w:val="1"/>
+      <w:numFmt w:val="decimal"/>
+      <w:lvlText w:val="%1."/>
+      <w:lvlJc w:val="left"/>
+      <w:pPr>
+        <w:tabs>
+          <w:tab w:val="num" w:pos="720"/>
+        </w:tabs>
+        <w:ind w:left="720" w:hanging="360"/>
+      </w:pPr>
+    </w:lvl>
+    <w:lvl w:ilvl="1" w:tentative="1">
+      <w:start w:val="1"/>
+      <w:numFmt w:val="decimal"/>
+      <w:lvlText w:val="%2."/>
+      <w:lvlJc w:val="left"/>
+      <w:pPr>
+        <w:tabs>
+          <w:tab w:val="num" w:pos="1440"/>
+        </w:tabs>
+        <w:ind w:left="1440" w:hanging="360"/>
+      </w:pPr>
+    </w:lvl>
+    <w:lvl w:ilvl="2" w:tentative="1">
+      <w:start w:val="1"/>
+      <w:numFmt w:val="decimal"/>
+      <w:lvlText w:val="%3."/>
+      <w:lvlJc w:val="left"/>
+      <w:pPr>
+        <w:tabs>
+          <w:tab w:val="num" w:pos="2160"/>
+        </w:tabs>
+        <w:ind w:left="2160" w:hanging="360"/>
+      </w:pPr>
+    </w:lvl>
+    <w:lvl w:ilvl="3" w:tentative="1">
+      <w:start w:val="1"/>
+      <w:numFmt w:val="decimal"/>
+      <w:lvlText w:val="%4."/>
+      <w:lvlJc w:val="left"/>
+      <w:pPr>
+        <w:tabs>
+          <w:tab w:val="num" w:pos="2880"/>
+        </w:tabs>
+        <w:ind w:left="2880" w:hanging="360"/>
+      </w:pPr>
+    </w:lvl>
+    <w:lvl w:ilvl="4" w:tentative="1">
+      <w:start w:val="1"/>
+      <w:numFmt w:val="decimal"/>
+      <w:lvlText w:val="%5."/>
+      <w:lvlJc w:val="left"/>
+      <w:pPr>
+        <w:tabs>
+          <w:tab w:val="num" w:pos="3600"/>
+        </w:tabs>
+        <w:ind w:left="3600" w:hanging="360"/>
+      </w:pPr>
+    </w:lvl>
+    <w:lvl w:ilvl="5" w:tentative="1">
+      <w:start w:val="1"/>
+      <w:numFmt w:val="decimal"/>
+      <w:lvlText w:val="%6."/>
+      <w:lvlJc w:val="left"/>
+      <w:pPr>
+        <w:tabs>
+          <w:tab w:val="num" w:pos="4320"/>
+        </w:tabs>
+        <w:ind w:left="4320" w:hanging="360"/>
+      </w:pPr>
+    </w:lvl>
+    <w:lvl w:ilvl="6" w:tentative="1">
+      <w:start w:val="1"/>
+      <w:numFmt w:val="decimal"/>
+      <w:lvlText w:val="%7."/>
+      <w:lvlJc w:val="left"/>
+      <w:pPr>
+        <w:tabs>
+          <w:tab w:val="num" w:pos="5040"/>
+        </w:tabs>
+        <w:ind w:left="5040" w:hanging="360"/>
+      </w:pPr>
+    </w:lvl>
+    <w:lvl w:ilvl="7" w:tentative="1">
+      <w:start w:val="1"/>
+      <w:numFmt w:val="decimal"/>
+      <w:lvlText w:val="%8."/>
+      <w:lvlJc w:val="left"/>
+      <w:pPr>
+        <w:tabs>
+          <w:tab w:val="num" w:pos="5760"/>
+        </w:tabs>
+        <w:ind w:left="5760" w:hanging="360"/>
+      </w:pPr>
+    </w:lvl>
+    <w:lvl w:ilvl="8" w:tentative="1">
+      <w:start w:val="1"/>
+      <w:numFmt w:val="decimal"/>
+      <w:lvlText w:val="%9."/>
+      <w:lvlJc w:val="left"/>
+      <w:pPr>
+        <w:tabs>
+          <w:tab w:val="num" w:pos="6480"/>
+        </w:tabs>
+        <w:ind w:left="6480" w:hanging="360"/>
+      </w:pPr>
+    </w:lvl>
+  </w:abstractNum>
+  <w:abstractNum w:abstractNumId="1" w15:restartNumberingAfterBreak="0">
+    <w:nsid w:val="2A885BF3"/>
+    <w:multiLevelType w:val="hybridMultilevel"/>
+    <w:tmpl w:val="DBC015CC"/>
+    <w:lvl w:ilvl="0" w:tplc="534AB5E6">
+      <w:numFmt w:val="bullet"/>
+      <w:lvlText w:val="-"/>
+      <w:lvlJc w:val="left"/>
+      <w:pPr>
+        <w:ind w:left="720" w:hanging="360"/>
+      </w:pPr>
+      <w:rPr>
+        <w:rFonts w:ascii="Aptos" w:eastAsiaTheme="minorHAnsi" w:hAnsi="Aptos" w:cstheme="minorBidi" w:hint="default"/>
+      </w:rPr>
+    </w:lvl>
+    <w:lvl w:ilvl="1" w:tplc="04090003" w:tentative="1">
+      <w:start w:val="1"/>
+      <w:numFmt w:val="bullet"/>
+      <w:lvlText w:val="o"/>
+      <w:lvlJc w:val="left"/>
+      <w:pPr>
+        <w:ind w:left="1440" w:hanging="360"/>
+      </w:pPr>
+      <w:rPr>
+        <w:rFonts w:ascii="Courier New" w:hAnsi="Courier New" w:cs="Courier New" w:hint="default"/>
+      </w:rPr>
+    </w:lvl>
+    <w:lvl w:ilvl="2" w:tplc="04090005" w:tentative="1">
+      <w:start w:val="1"/>
+      <w:numFmt w:val="bullet"/>
+      <w:lvlText w:val=""/>
+      <w:lvlJc w:val="left"/>
+      <w:pPr>
+        <w:ind w:left="2160" w:hanging="360"/>
+      </w:pPr>
+      <w:rPr>
+        <w:rFonts w:ascii="Wingdings" w:hAnsi="Wingdings" w:hint="default"/>
+      </w:rPr>
+    </w:lvl>
+    <w:lvl w:ilvl="3" w:tplc="04090001" w:tentative="1">
+      <w:start w:val="1"/>
+      <w:numFmt w:val="bullet"/>
+      <w:lvlText w:val=""/>
+      <w:lvlJc w:val="left"/>
+      <w:pPr>
+        <w:ind w:left="2880" w:hanging="360"/>
+      </w:pPr>
+      <w:rPr>
+        <w:rFonts w:ascii="Symbol" w:hAnsi="Symbol" w:hint="default"/>
+      </w:rPr>
+    </w:lvl>
+    <w:lvl w:ilvl="4" w:tplc="04090003" w:tentative="1">
+      <w:start w:val="1"/>
+      <w:numFmt w:val="bullet"/>
+      <w:lvlText w:val="o"/>
+      <w:lvlJc w:val="left"/>
+      <w:pPr>
+        <w:ind w:left="3600" w:hanging="360"/>
+      </w:pPr>
+      <w:rPr>
+        <w:rFonts w:ascii="Courier New" w:hAnsi="Courier New" w:cs="Courier New" w:hint="default"/>
+      </w:rPr>
+    </w:lvl>
+    <w:lvl w:ilvl="5" w:tplc="04090005" w:tentative="1">
+      <w:start w:val="1"/>
+      <w:numFmt w:val="bullet"/>
+      <w:lvlText w:val=""/>
+      <w:lvlJc w:val="left"/>
+      <w:pPr>
+        <w:ind w:left="4320" w:hanging="360"/>
+      </w:pPr>
+      <w:rPr>
+        <w:rFonts w:ascii="Wingdings" w:hAnsi="Wingdings" w:hint="default"/>
+      </w:rPr>
+    </w:lvl>
+    <w:lvl w:ilvl="6" w:tplc="04090001" w:tentative="1">
+      <w:start w:val="1"/>
+      <w:numFmt w:val="bullet"/>
+      <w:lvlText w:val=""/>
+      <w:lvlJc w:val="left"/>
+      <w:pPr>
+        <w:ind w:left="5040" w:hanging="360"/>
+      </w:pPr>
+      <w:rPr>
+        <w:rFonts w:ascii="Symbol" w:hAnsi="Symbol" w:hint="default"/>
+      </w:rPr>
+    </w:lvl>
+    <w:lvl w:ilvl="7" w:tplc="04090003" w:tentative="1">
+      <w:start w:val="1"/>
+      <w:numFmt w:val="bullet"/>
+      <w:lvlText w:val="o"/>
+      <w:lvlJc w:val="left"/>
+      <w:pPr>
+        <w:ind w:left="5760" w:hanging="360"/>
+      </w:pPr>
+      <w:rPr>
+        <w:rFonts w:ascii="Courier New" w:hAnsi="Courier New" w:cs="Courier New" w:hint="default"/>
+      </w:rPr>
+    </w:lvl>
+    <w:lvl w:ilvl="8" w:tplc="04090005" w:tentative="1">
+      <w:start w:val="1"/>
+      <w:numFmt w:val="bullet"/>
+      <w:lvlText w:val=""/>
+      <w:lvlJc w:val="left"/>
+      <w:pPr>
+        <w:ind w:left="6480" w:hanging="360"/>
+      </w:pPr>
+      <w:rPr>
+        <w:rFonts w:ascii="Wingdings" w:hAnsi="Wingdings" w:hint="default"/>
+      </w:rPr>
+    </w:lvl>
+  </w:abstractNum>
+  <w:abstractNum w:abstractNumId="2" w15:restartNumberingAfterBreak="0">
+    <w:nsid w:val="3031163C"/>
+    <w:multiLevelType w:val="multilevel"/>
+    <w:tmpl w:val="C1D23B0C"/>
+    <w:lvl w:ilvl="0">
+      <w:start w:val="1"/>
+      <w:numFmt w:val="bullet"/>
+      <w:lvlText w:val=""/>
+      <w:lvlJc w:val="left"/>
+      <w:pPr>
+        <w:tabs>
+          <w:tab w:val="num" w:pos="720"/>
+        </w:tabs>
+        <w:ind w:left="720" w:hanging="360"/>
+      </w:pPr>
+      <w:rPr>
+        <w:rFonts w:ascii="Symbol" w:hAnsi="Symbol" w:hint="default"/>
+        <w:sz w:val="20"/>
+      </w:rPr>
+    </w:lvl>
+    <w:lvl w:ilvl="1">
+      <w:start w:val="1"/>
+      <w:numFmt w:val="decimal"/>
+      <w:lvlText w:val="%2."/>
+      <w:lvlJc w:val="left"/>
+      <w:pPr>
+        <w:ind w:left="1440" w:hanging="360"/>
+      </w:pPr>
+      <w:rPr>
+        <w:rFonts w:hint="default"/>
+      </w:rPr>
+    </w:lvl>
+    <w:lvl w:ilvl="2" w:tentative="1">
+      <w:start w:val="1"/>
+      <w:numFmt w:val="bullet"/>
+      <w:lvlText w:val=""/>
+      <w:lvlJc w:val="left"/>
+      <w:pPr>
+        <w:tabs>
+          <w:tab w:val="num" w:pos="2160"/>
+        </w:tabs>
+        <w:ind w:left="2160" w:hanging="360"/>
+      </w:pPr>
+      <w:rPr>
+        <w:rFonts w:ascii="Wingdings" w:hAnsi="Wingdings" w:hint="default"/>
+        <w:sz w:val="20"/>
+      </w:rPr>
+    </w:lvl>
+    <w:lvl w:ilvl="3" w:tentative="1">
+      <w:start w:val="1"/>
+      <w:numFmt w:val="bullet"/>
+      <w:lvlText w:val=""/>
+      <w:lvlJc w:val="left"/>
+      <w:pPr>
+        <w:tabs>
+          <w:tab w:val="num" w:pos="2880"/>
+        </w:tabs>
+        <w:ind w:left="2880" w:hanging="360"/>
+      </w:pPr>
+      <w:rPr>
+        <w:rFonts w:ascii="Wingdings" w:hAnsi="Wingdings" w:hint="default"/>
+        <w:sz w:val="20"/>
+      </w:rPr>
+    </w:lvl>
+    <w:lvl w:ilvl="4" w:tentative="1">
+      <w:start w:val="1"/>
+      <w:numFmt w:val="bullet"/>
+      <w:lvlText w:val=""/>
+      <w:lvlJc w:val="left"/>
+      <w:pPr>
+        <w:tabs>
+          <w:tab w:val="num" w:pos="3600"/>
+        </w:tabs>
+        <w:ind w:left="3600" w:hanging="360"/>
+      </w:pPr>
+      <w:rPr>
+        <w:rFonts w:ascii="Wingdings" w:hAnsi="Wingdings" w:hint="default"/>
+        <w:sz w:val="20"/>
+      </w:rPr>
+    </w:lvl>
+    <w:lvl w:ilvl="5" w:tentative="1">
+      <w:start w:val="1"/>
+      <w:numFmt w:val="bullet"/>
+      <w:lvlText w:val=""/>
+      <w:lvlJc w:val="left"/>
+      <w:pPr>
+        <w:tabs>
+          <w:tab w:val="num" w:pos="4320"/>
+        </w:tabs>
+        <w:ind w:left="4320" w:hanging="360"/>
+      </w:pPr>
+      <w:rPr>
+        <w:rFonts w:ascii="Wingdings" w:hAnsi="Wingdings" w:hint="default"/>
+        <w:sz w:val="20"/>
+      </w:rPr>
+    </w:lvl>
+    <w:lvl w:ilvl="6" w:tentative="1">
+      <w:start w:val="1"/>
+      <w:numFmt w:val="bullet"/>
+      <w:lvlText w:val=""/>
+      <w:lvlJc w:val="left"/>
+      <w:pPr>
+        <w:tabs>
+          <w:tab w:val="num" w:pos="5040"/>
+        </w:tabs>
+        <w:ind w:left="5040" w:hanging="360"/>
+      </w:pPr>
+      <w:rPr>
+        <w:rFonts w:ascii="Wingdings" w:hAnsi="Wingdings" w:hint="default"/>
+        <w:sz w:val="20"/>
+      </w:rPr>
+    </w:lvl>
+    <w:lvl w:ilvl="7" w:tentative="1">
+      <w:start w:val="1"/>
+      <w:numFmt w:val="bullet"/>
+      <w:lvlText w:val=""/>
+      <w:lvlJc w:val="left"/>
+      <w:pPr>
+        <w:tabs>
+          <w:tab w:val="num" w:pos="5760"/>
+        </w:tabs>
+        <w:ind w:left="5760" w:hanging="360"/>
+      </w:pPr>
+      <w:rPr>
+        <w:rFonts w:ascii="Wingdings" w:hAnsi="Wingdings" w:hint="default"/>
+        <w:sz w:val="20"/>
+      </w:rPr>
+    </w:lvl>
+    <w:lvl w:ilvl="8" w:tentative="1">
+      <w:start w:val="1"/>
+      <w:numFmt w:val="bullet"/>
+      <w:lvlText w:val=""/>
+      <w:lvlJc w:val="left"/>
+      <w:pPr>
+        <w:tabs>
+          <w:tab w:val="num" w:pos="6480"/>
+        </w:tabs>
+        <w:ind w:left="6480" w:hanging="360"/>
+      </w:pPr>
+      <w:rPr>
+        <w:rFonts w:ascii="Wingdings" w:hAnsi="Wingdings" w:hint="default"/>
+        <w:sz w:val="20"/>
+      </w:rPr>
+    </w:lvl>
+  </w:abstractNum>
+  <w:abstractNum w:abstractNumId="3" w15:restartNumberingAfterBreak="0">
     <w:nsid w:val="3E131773"/>
     <w:multiLevelType w:val="multilevel"/>
     <w:tmpl w:val="9190C188"/>
@@ -1738,7 +6599,7 @@
       </w:rPr>
     </w:lvl>
   </w:abstractNum>
-  <w:abstractNum w:abstractNumId="1" w15:restartNumberingAfterBreak="0">
+  <w:abstractNum w:abstractNumId="4" w15:restartNumberingAfterBreak="0">
     <w:nsid w:val="43817354"/>
     <w:multiLevelType w:val="multilevel"/>
     <w:tmpl w:val="4498E49A"/>
@@ -1851,10 +6712,250 @@
       </w:pPr>
     </w:lvl>
   </w:abstractNum>
+  <w:abstractNum w:abstractNumId="5" w15:restartNumberingAfterBreak="0">
+    <w:nsid w:val="49BE5430"/>
+    <w:multiLevelType w:val="hybridMultilevel"/>
+    <w:tmpl w:val="2BDE6DB8"/>
+    <w:lvl w:ilvl="0" w:tplc="3B34B0E8">
+      <w:start w:val="1"/>
+      <w:numFmt w:val="bullet"/>
+      <w:lvlText w:val=""/>
+      <w:lvlJc w:val="left"/>
+      <w:pPr>
+        <w:ind w:left="1080" w:hanging="360"/>
+      </w:pPr>
+      <w:rPr>
+        <w:rFonts w:ascii="Wingdings" w:eastAsiaTheme="minorHAnsi" w:hAnsi="Wingdings" w:cstheme="minorBidi" w:hint="default"/>
+      </w:rPr>
+    </w:lvl>
+    <w:lvl w:ilvl="1" w:tplc="08090003" w:tentative="1">
+      <w:start w:val="1"/>
+      <w:numFmt w:val="bullet"/>
+      <w:lvlText w:val="o"/>
+      <w:lvlJc w:val="left"/>
+      <w:pPr>
+        <w:ind w:left="1800" w:hanging="360"/>
+      </w:pPr>
+      <w:rPr>
+        <w:rFonts w:ascii="Courier New" w:hAnsi="Courier New" w:cs="Courier New" w:hint="default"/>
+      </w:rPr>
+    </w:lvl>
+    <w:lvl w:ilvl="2" w:tplc="08090005" w:tentative="1">
+      <w:start w:val="1"/>
+      <w:numFmt w:val="bullet"/>
+      <w:lvlText w:val=""/>
+      <w:lvlJc w:val="left"/>
+      <w:pPr>
+        <w:ind w:left="2520" w:hanging="360"/>
+      </w:pPr>
+      <w:rPr>
+        <w:rFonts w:ascii="Wingdings" w:hAnsi="Wingdings" w:hint="default"/>
+      </w:rPr>
+    </w:lvl>
+    <w:lvl w:ilvl="3" w:tplc="08090001" w:tentative="1">
+      <w:start w:val="1"/>
+      <w:numFmt w:val="bullet"/>
+      <w:lvlText w:val=""/>
+      <w:lvlJc w:val="left"/>
+      <w:pPr>
+        <w:ind w:left="3240" w:hanging="360"/>
+      </w:pPr>
+      <w:rPr>
+        <w:rFonts w:ascii="Symbol" w:hAnsi="Symbol" w:hint="default"/>
+      </w:rPr>
+    </w:lvl>
+    <w:lvl w:ilvl="4" w:tplc="08090003" w:tentative="1">
+      <w:start w:val="1"/>
+      <w:numFmt w:val="bullet"/>
+      <w:lvlText w:val="o"/>
+      <w:lvlJc w:val="left"/>
+      <w:pPr>
+        <w:ind w:left="3960" w:hanging="360"/>
+      </w:pPr>
+      <w:rPr>
+        <w:rFonts w:ascii="Courier New" w:hAnsi="Courier New" w:cs="Courier New" w:hint="default"/>
+      </w:rPr>
+    </w:lvl>
+    <w:lvl w:ilvl="5" w:tplc="08090005" w:tentative="1">
+      <w:start w:val="1"/>
+      <w:numFmt w:val="bullet"/>
+      <w:lvlText w:val=""/>
+      <w:lvlJc w:val="left"/>
+      <w:pPr>
+        <w:ind w:left="4680" w:hanging="360"/>
+      </w:pPr>
+      <w:rPr>
+        <w:rFonts w:ascii="Wingdings" w:hAnsi="Wingdings" w:hint="default"/>
+      </w:rPr>
+    </w:lvl>
+    <w:lvl w:ilvl="6" w:tplc="08090001" w:tentative="1">
+      <w:start w:val="1"/>
+      <w:numFmt w:val="bullet"/>
+      <w:lvlText w:val=""/>
+      <w:lvlJc w:val="left"/>
+      <w:pPr>
+        <w:ind w:left="5400" w:hanging="360"/>
+      </w:pPr>
+      <w:rPr>
+        <w:rFonts w:ascii="Symbol" w:hAnsi="Symbol" w:hint="default"/>
+      </w:rPr>
+    </w:lvl>
+    <w:lvl w:ilvl="7" w:tplc="08090003" w:tentative="1">
+      <w:start w:val="1"/>
+      <w:numFmt w:val="bullet"/>
+      <w:lvlText w:val="o"/>
+      <w:lvlJc w:val="left"/>
+      <w:pPr>
+        <w:ind w:left="6120" w:hanging="360"/>
+      </w:pPr>
+      <w:rPr>
+        <w:rFonts w:ascii="Courier New" w:hAnsi="Courier New" w:cs="Courier New" w:hint="default"/>
+      </w:rPr>
+    </w:lvl>
+    <w:lvl w:ilvl="8" w:tplc="08090005" w:tentative="1">
+      <w:start w:val="1"/>
+      <w:numFmt w:val="bullet"/>
+      <w:lvlText w:val=""/>
+      <w:lvlJc w:val="left"/>
+      <w:pPr>
+        <w:ind w:left="6840" w:hanging="360"/>
+      </w:pPr>
+      <w:rPr>
+        <w:rFonts w:ascii="Wingdings" w:hAnsi="Wingdings" w:hint="default"/>
+      </w:rPr>
+    </w:lvl>
+  </w:abstractNum>
+  <w:abstractNum w:abstractNumId="6" w15:restartNumberingAfterBreak="0">
+    <w:nsid w:val="54B32985"/>
+    <w:multiLevelType w:val="hybridMultilevel"/>
+    <w:tmpl w:val="C930EA92"/>
+    <w:lvl w:ilvl="0" w:tplc="10CA8070">
+      <w:numFmt w:val="bullet"/>
+      <w:lvlText w:val="-"/>
+      <w:lvlJc w:val="left"/>
+      <w:pPr>
+        <w:ind w:left="1080" w:hanging="360"/>
+      </w:pPr>
+      <w:rPr>
+        <w:rFonts w:ascii="Aptos" w:eastAsiaTheme="minorHAnsi" w:hAnsi="Aptos" w:cstheme="minorBidi" w:hint="default"/>
+      </w:rPr>
+    </w:lvl>
+    <w:lvl w:ilvl="1" w:tplc="04090003">
+      <w:start w:val="1"/>
+      <w:numFmt w:val="bullet"/>
+      <w:lvlText w:val="o"/>
+      <w:lvlJc w:val="left"/>
+      <w:pPr>
+        <w:ind w:left="1800" w:hanging="360"/>
+      </w:pPr>
+      <w:rPr>
+        <w:rFonts w:ascii="Courier New" w:hAnsi="Courier New" w:cs="Courier New" w:hint="default"/>
+      </w:rPr>
+    </w:lvl>
+    <w:lvl w:ilvl="2" w:tplc="04090005" w:tentative="1">
+      <w:start w:val="1"/>
+      <w:numFmt w:val="bullet"/>
+      <w:lvlText w:val=""/>
+      <w:lvlJc w:val="left"/>
+      <w:pPr>
+        <w:ind w:left="2520" w:hanging="360"/>
+      </w:pPr>
+      <w:rPr>
+        <w:rFonts w:ascii="Wingdings" w:hAnsi="Wingdings" w:hint="default"/>
+      </w:rPr>
+    </w:lvl>
+    <w:lvl w:ilvl="3" w:tplc="04090001" w:tentative="1">
+      <w:start w:val="1"/>
+      <w:numFmt w:val="bullet"/>
+      <w:lvlText w:val=""/>
+      <w:lvlJc w:val="left"/>
+      <w:pPr>
+        <w:ind w:left="3240" w:hanging="360"/>
+      </w:pPr>
+      <w:rPr>
+        <w:rFonts w:ascii="Symbol" w:hAnsi="Symbol" w:hint="default"/>
+      </w:rPr>
+    </w:lvl>
+    <w:lvl w:ilvl="4" w:tplc="04090003" w:tentative="1">
+      <w:start w:val="1"/>
+      <w:numFmt w:val="bullet"/>
+      <w:lvlText w:val="o"/>
+      <w:lvlJc w:val="left"/>
+      <w:pPr>
+        <w:ind w:left="3960" w:hanging="360"/>
+      </w:pPr>
+      <w:rPr>
+        <w:rFonts w:ascii="Courier New" w:hAnsi="Courier New" w:cs="Courier New" w:hint="default"/>
+      </w:rPr>
+    </w:lvl>
+    <w:lvl w:ilvl="5" w:tplc="04090005" w:tentative="1">
+      <w:start w:val="1"/>
+      <w:numFmt w:val="bullet"/>
+      <w:lvlText w:val=""/>
+      <w:lvlJc w:val="left"/>
+      <w:pPr>
+        <w:ind w:left="4680" w:hanging="360"/>
+      </w:pPr>
+      <w:rPr>
+        <w:rFonts w:ascii="Wingdings" w:hAnsi="Wingdings" w:hint="default"/>
+      </w:rPr>
+    </w:lvl>
+    <w:lvl w:ilvl="6" w:tplc="04090001" w:tentative="1">
+      <w:start w:val="1"/>
+      <w:numFmt w:val="bullet"/>
+      <w:lvlText w:val=""/>
+      <w:lvlJc w:val="left"/>
+      <w:pPr>
+        <w:ind w:left="5400" w:hanging="360"/>
+      </w:pPr>
+      <w:rPr>
+        <w:rFonts w:ascii="Symbol" w:hAnsi="Symbol" w:hint="default"/>
+      </w:rPr>
+    </w:lvl>
+    <w:lvl w:ilvl="7" w:tplc="04090003" w:tentative="1">
+      <w:start w:val="1"/>
+      <w:numFmt w:val="bullet"/>
+      <w:lvlText w:val="o"/>
+      <w:lvlJc w:val="left"/>
+      <w:pPr>
+        <w:ind w:left="6120" w:hanging="360"/>
+      </w:pPr>
+      <w:rPr>
+        <w:rFonts w:ascii="Courier New" w:hAnsi="Courier New" w:cs="Courier New" w:hint="default"/>
+      </w:rPr>
+    </w:lvl>
+    <w:lvl w:ilvl="8" w:tplc="04090005" w:tentative="1">
+      <w:start w:val="1"/>
+      <w:numFmt w:val="bullet"/>
+      <w:lvlText w:val=""/>
+      <w:lvlJc w:val="left"/>
+      <w:pPr>
+        <w:ind w:left="6840" w:hanging="360"/>
+      </w:pPr>
+      <w:rPr>
+        <w:rFonts w:ascii="Wingdings" w:hAnsi="Wingdings" w:hint="default"/>
+      </w:rPr>
+    </w:lvl>
+  </w:abstractNum>
   <w:num w:numId="1" w16cid:durableId="1395084941">
+    <w:abstractNumId w:val="4"/>
+  </w:num>
+  <w:num w:numId="2" w16cid:durableId="560363059">
+    <w:abstractNumId w:val="3"/>
+  </w:num>
+  <w:num w:numId="3" w16cid:durableId="865215313">
+    <w:abstractNumId w:val="5"/>
+  </w:num>
+  <w:num w:numId="4" w16cid:durableId="870530693">
     <w:abstractNumId w:val="1"/>
   </w:num>
-  <w:num w:numId="2" w16cid:durableId="560363059">
+  <w:num w:numId="5" w16cid:durableId="1522667417">
+    <w:abstractNumId w:val="6"/>
+  </w:num>
+  <w:num w:numId="6" w16cid:durableId="790704367">
+    <w:abstractNumId w:val="2"/>
+  </w:num>
+  <w:num w:numId="7" w16cid:durableId="1032389237">
     <w:abstractNumId w:val="0"/>
   </w:num>
 </w:numbering>
@@ -2813,6 +7914,235 @@
       </w:tblBorders>
     </w:tblPr>
   </w:style>
+  <w:style w:type="paragraph" w:styleId="TOCHeading">
+    <w:name w:val="TOC Heading"/>
+    <w:basedOn w:val="Heading1"/>
+    <w:next w:val="Normal"/>
+    <w:uiPriority w:val="39"/>
+    <w:unhideWhenUsed/>
+    <w:qFormat/>
+    <w:rsid w:val="00FC6858"/>
+    <w:pPr>
+      <w:spacing w:before="480" w:after="0" w:line="276" w:lineRule="auto"/>
+      <w:outlineLvl w:val="9"/>
+    </w:pPr>
+    <w:rPr>
+      <w:b/>
+      <w:bCs/>
+      <w:kern w:val="0"/>
+      <w:sz w:val="28"/>
+      <w:szCs w:val="28"/>
+      <w:lang w:val="en-US"/>
+      <w14:ligatures w14:val="none"/>
+    </w:rPr>
+  </w:style>
+  <w:style w:type="paragraph" w:styleId="TOC1">
+    <w:name w:val="toc 1"/>
+    <w:basedOn w:val="Normal"/>
+    <w:next w:val="Normal"/>
+    <w:autoRedefine/>
+    <w:uiPriority w:val="39"/>
+    <w:unhideWhenUsed/>
+    <w:rsid w:val="00FC6858"/>
+    <w:pPr>
+      <w:spacing w:before="120" w:after="0"/>
+    </w:pPr>
+    <w:rPr>
+      <w:b/>
+      <w:bCs/>
+      <w:i/>
+      <w:iCs/>
+    </w:rPr>
+  </w:style>
+  <w:style w:type="paragraph" w:styleId="TOC2">
+    <w:name w:val="toc 2"/>
+    <w:basedOn w:val="Normal"/>
+    <w:next w:val="Normal"/>
+    <w:autoRedefine/>
+    <w:uiPriority w:val="39"/>
+    <w:unhideWhenUsed/>
+    <w:rsid w:val="00FC6858"/>
+    <w:pPr>
+      <w:spacing w:before="120" w:after="0"/>
+      <w:ind w:left="240"/>
+    </w:pPr>
+    <w:rPr>
+      <w:b/>
+      <w:bCs/>
+      <w:sz w:val="22"/>
+      <w:szCs w:val="22"/>
+    </w:rPr>
+  </w:style>
+  <w:style w:type="character" w:styleId="Hyperlink">
+    <w:name w:val="Hyperlink"/>
+    <w:basedOn w:val="DefaultParagraphFont"/>
+    <w:uiPriority w:val="99"/>
+    <w:unhideWhenUsed/>
+    <w:rsid w:val="00FC6858"/>
+    <w:rPr>
+      <w:color w:val="467886" w:themeColor="hyperlink"/>
+      <w:u w:val="single"/>
+    </w:rPr>
+  </w:style>
+  <w:style w:type="paragraph" w:styleId="TOC3">
+    <w:name w:val="toc 3"/>
+    <w:basedOn w:val="Normal"/>
+    <w:next w:val="Normal"/>
+    <w:autoRedefine/>
+    <w:uiPriority w:val="39"/>
+    <w:semiHidden/>
+    <w:unhideWhenUsed/>
+    <w:rsid w:val="00FC6858"/>
+    <w:pPr>
+      <w:spacing w:after="0"/>
+      <w:ind w:left="480"/>
+    </w:pPr>
+    <w:rPr>
+      <w:sz w:val="20"/>
+      <w:szCs w:val="20"/>
+    </w:rPr>
+  </w:style>
+  <w:style w:type="paragraph" w:styleId="TOC4">
+    <w:name w:val="toc 4"/>
+    <w:basedOn w:val="Normal"/>
+    <w:next w:val="Normal"/>
+    <w:autoRedefine/>
+    <w:uiPriority w:val="39"/>
+    <w:semiHidden/>
+    <w:unhideWhenUsed/>
+    <w:rsid w:val="00FC6858"/>
+    <w:pPr>
+      <w:spacing w:after="0"/>
+      <w:ind w:left="720"/>
+    </w:pPr>
+    <w:rPr>
+      <w:sz w:val="20"/>
+      <w:szCs w:val="20"/>
+    </w:rPr>
+  </w:style>
+  <w:style w:type="paragraph" w:styleId="TOC5">
+    <w:name w:val="toc 5"/>
+    <w:basedOn w:val="Normal"/>
+    <w:next w:val="Normal"/>
+    <w:autoRedefine/>
+    <w:uiPriority w:val="39"/>
+    <w:semiHidden/>
+    <w:unhideWhenUsed/>
+    <w:rsid w:val="00FC6858"/>
+    <w:pPr>
+      <w:spacing w:after="0"/>
+      <w:ind w:left="960"/>
+    </w:pPr>
+    <w:rPr>
+      <w:sz w:val="20"/>
+      <w:szCs w:val="20"/>
+    </w:rPr>
+  </w:style>
+  <w:style w:type="paragraph" w:styleId="TOC6">
+    <w:name w:val="toc 6"/>
+    <w:basedOn w:val="Normal"/>
+    <w:next w:val="Normal"/>
+    <w:autoRedefine/>
+    <w:uiPriority w:val="39"/>
+    <w:semiHidden/>
+    <w:unhideWhenUsed/>
+    <w:rsid w:val="00FC6858"/>
+    <w:pPr>
+      <w:spacing w:after="0"/>
+      <w:ind w:left="1200"/>
+    </w:pPr>
+    <w:rPr>
+      <w:sz w:val="20"/>
+      <w:szCs w:val="20"/>
+    </w:rPr>
+  </w:style>
+  <w:style w:type="paragraph" w:styleId="TOC7">
+    <w:name w:val="toc 7"/>
+    <w:basedOn w:val="Normal"/>
+    <w:next w:val="Normal"/>
+    <w:autoRedefine/>
+    <w:uiPriority w:val="39"/>
+    <w:semiHidden/>
+    <w:unhideWhenUsed/>
+    <w:rsid w:val="00FC6858"/>
+    <w:pPr>
+      <w:spacing w:after="0"/>
+      <w:ind w:left="1440"/>
+    </w:pPr>
+    <w:rPr>
+      <w:sz w:val="20"/>
+      <w:szCs w:val="20"/>
+    </w:rPr>
+  </w:style>
+  <w:style w:type="paragraph" w:styleId="TOC8">
+    <w:name w:val="toc 8"/>
+    <w:basedOn w:val="Normal"/>
+    <w:next w:val="Normal"/>
+    <w:autoRedefine/>
+    <w:uiPriority w:val="39"/>
+    <w:semiHidden/>
+    <w:unhideWhenUsed/>
+    <w:rsid w:val="00FC6858"/>
+    <w:pPr>
+      <w:spacing w:after="0"/>
+      <w:ind w:left="1680"/>
+    </w:pPr>
+    <w:rPr>
+      <w:sz w:val="20"/>
+      <w:szCs w:val="20"/>
+    </w:rPr>
+  </w:style>
+  <w:style w:type="paragraph" w:styleId="TOC9">
+    <w:name w:val="toc 9"/>
+    <w:basedOn w:val="Normal"/>
+    <w:next w:val="Normal"/>
+    <w:autoRedefine/>
+    <w:uiPriority w:val="39"/>
+    <w:semiHidden/>
+    <w:unhideWhenUsed/>
+    <w:rsid w:val="00FC6858"/>
+    <w:pPr>
+      <w:spacing w:after="0"/>
+      <w:ind w:left="1920"/>
+    </w:pPr>
+    <w:rPr>
+      <w:sz w:val="20"/>
+      <w:szCs w:val="20"/>
+    </w:rPr>
+  </w:style>
+  <w:style w:type="character" w:styleId="Emphasis">
+    <w:name w:val="Emphasis"/>
+    <w:basedOn w:val="DefaultParagraphFont"/>
+    <w:uiPriority w:val="20"/>
+    <w:qFormat/>
+    <w:rsid w:val="00234B04"/>
+    <w:rPr>
+      <w:i/>
+      <w:iCs/>
+    </w:rPr>
+  </w:style>
+  <w:style w:type="paragraph" w:customStyle="1" w:styleId="Figure">
+    <w:name w:val="Figure"/>
+    <w:basedOn w:val="ListParagraph"/>
+    <w:qFormat/>
+    <w:rsid w:val="009F71AA"/>
+    <w:pPr>
+      <w:ind w:left="1100"/>
+      <w:jc w:val="center"/>
+    </w:pPr>
+  </w:style>
+  <w:style w:type="character" w:styleId="FollowedHyperlink">
+    <w:name w:val="FollowedHyperlink"/>
+    <w:basedOn w:val="DefaultParagraphFont"/>
+    <w:uiPriority w:val="99"/>
+    <w:semiHidden/>
+    <w:unhideWhenUsed/>
+    <w:rsid w:val="009F71AA"/>
+    <w:rPr>
+      <w:color w:val="96607D" w:themeColor="followedHyperlink"/>
+      <w:u w:val="single"/>
+    </w:rPr>
+  </w:style>
 </w:styles>
 </file>
 
@@ -3116,7 +8446,7 @@
 </file>
 
 <file path=customXml/itemProps1.xml><?xml version="1.0" encoding="utf-8"?>
-<ds:datastoreItem xmlns:ds="http://schemas.openxmlformats.org/officeDocument/2006/customXml" ds:itemID="{B2FE1AF8-8A73-D84B-9D46-BD44C64D41B9}">
+<ds:datastoreItem xmlns:ds="http://schemas.openxmlformats.org/officeDocument/2006/customXml" ds:itemID="{28443F56-042B-6B4F-970A-DF7DB23AADDD}">
   <ds:schemaRefs>
     <ds:schemaRef ds:uri="http://schemas.openxmlformats.org/officeDocument/2006/bibliography"/>
   </ds:schemaRefs>

--- a/AI_PROJECT.docx
+++ b/AI_PROJECT.docx
@@ -530,6 +530,33 @@
           <w:lang w:val="en-US"/>
         </w:rPr>
         <w:br w:type="page"/>
+      </w:r>
+    </w:p>
+    <w:p>
+      <w:pPr>
+        <w:rPr>
+          <w:lang w:val="en-US"/>
+        </w:rPr>
+      </w:pPr>
+      <w:r>
+        <w:rPr>
+          <w:lang w:val="en-US"/>
+        </w:rPr>
+        <w:lastRenderedPageBreak/>
+        <w:t>Our Github</w:t>
+      </w:r>
+    </w:p>
+    <w:p>
+      <w:pPr>
+        <w:rPr>
+          <w:lang w:val="en-US"/>
+        </w:rPr>
+      </w:pPr>
+      <w:r>
+        <w:rPr>
+          <w:lang w:val="en-US"/>
+        </w:rPr>
+        <w:t>https://github.com/ChaoZiK/Traffic-Density-Detection</w:t>
       </w:r>
     </w:p>
     <w:sdt>
@@ -3051,25 +3078,13 @@
           <w:lang w:val="en-US"/>
         </w:rPr>
       </w:pPr>
-      <w:r>
-        <w:rPr>
-          <w:lang w:val="en-US"/>
-        </w:rPr>
-        <w:t xml:space="preserve"> </w:t>
-      </w:r>
-    </w:p>
-    <w:p>
-      <w:pPr>
-        <w:rPr>
-          <w:lang w:val="en-US"/>
-        </w:rPr>
-      </w:pPr>
-      <w:r>
-        <w:rPr>
-          <w:lang w:val="en-US"/>
-        </w:rPr>
-        <w:t xml:space="preserve"> </w:t>
-      </w:r>
+    </w:p>
+    <w:p>
+      <w:pPr>
+        <w:rPr>
+          <w:lang w:val="en-US"/>
+        </w:rPr>
+      </w:pPr>
     </w:p>
     <w:p>
       <w:pPr>
@@ -6086,15 +6101,6 @@
         </w:rPr>
         <w:t xml:space="preserve"> model performance, integrated with maps application, maintain the reliable and predict the suitable way for driver early.</w:t>
       </w:r>
-    </w:p>
-    <w:p>
-      <w:pPr>
-        <w:pStyle w:val="ListParagraph"/>
-        <w:ind w:left="1100"/>
-        <w:rPr>
-          <w:lang w:val="en-US"/>
-        </w:rPr>
-      </w:pPr>
     </w:p>
     <w:sectPr>
       <w:pgSz w:w="11906" w:h="16838"/>
@@ -8446,7 +8452,7 @@
 </file>
 
 <file path=customXml/itemProps1.xml><?xml version="1.0" encoding="utf-8"?>
-<ds:datastoreItem xmlns:ds="http://schemas.openxmlformats.org/officeDocument/2006/customXml" ds:itemID="{28443F56-042B-6B4F-970A-DF7DB23AADDD}">
+<ds:datastoreItem xmlns:ds="http://schemas.openxmlformats.org/officeDocument/2006/customXml" ds:itemID="{B95FEB01-C61F-F140-AA5D-814421734182}">
   <ds:schemaRefs>
     <ds:schemaRef ds:uri="http://schemas.openxmlformats.org/officeDocument/2006/bibliography"/>
   </ds:schemaRefs>
